--- a/日志系统.docx
+++ b/日志系统.docx
@@ -10,16 +10,2313 @@
           <w:numId w:val="1"/>
         </w:numPr>
         <w:ind w:firstLineChars="0"/>
+      </w:pPr>
+      <w:r>
+        <w:t>logback</w:t>
+      </w:r>
+      <w:r>
         <w:rPr>
           <w:rFonts w:hint="eastAsia"/>
         </w:rPr>
+        <w:t>日志系统</w:t>
+      </w:r>
+      <w:r>
+        <w:t>(</w:t>
+      </w:r>
+      <w:hyperlink r:id="rId5" w:history="1">
+        <w:r>
+          <w:rPr>
+            <w:rStyle w:val="a4"/>
+          </w:rPr>
+          <w:t>https://logback.qos.ch/manual</w:t>
+        </w:r>
+      </w:hyperlink>
+      <w:r>
+        <w:t xml:space="preserve"> )</w:t>
+      </w:r>
+    </w:p>
+    <w:p>
+      <w:pPr>
+        <w:pStyle w:val="3"/>
+        <w:rPr>
+          <w:rFonts w:ascii="Verdana" w:eastAsia="Times New Roman" w:hAnsi="Verdana"/>
+          <w:color w:val="505050"/>
+          <w:sz w:val="36"/>
+          <w:szCs w:val="36"/>
+        </w:rPr>
       </w:pPr>
       <w:r>
         <w:rPr>
-          <w:rFonts w:hint="eastAsia"/>
-        </w:rPr>
-        <w:t>日志系统</w:t>
-      </w:r>
+          <w:rFonts w:ascii="Verdana" w:eastAsia="Times New Roman" w:hAnsi="Verdana"/>
+          <w:color w:val="505050"/>
+          <w:sz w:val="36"/>
+          <w:szCs w:val="36"/>
+        </w:rPr>
+        <w:t>Conditional processing of configuration files</w:t>
+      </w:r>
+    </w:p>
+    <w:p>
+      <w:pPr>
+        <w:pStyle w:val="a5"/>
+        <w:rPr>
+          <w:rFonts w:ascii="Verdana" w:hAnsi="Verdana"/>
+          <w:color w:val="000000"/>
+          <w:sz w:val="27"/>
+          <w:szCs w:val="27"/>
+        </w:rPr>
+      </w:pPr>
+      <w:r>
+        <w:rPr>
+          <w:rFonts w:ascii="Verdana" w:hAnsi="Verdana"/>
+          <w:color w:val="000000"/>
+          <w:sz w:val="27"/>
+          <w:szCs w:val="27"/>
+        </w:rPr>
+        <w:t>Developers often need to juggle between several logback configuration files targeting different environments such as development, testing and production. These configuration files have substantial parts in common differing only in a few places. To avoid duplication, logback supports conditional processing of configuration files with the help of</w:t>
+      </w:r>
+      <w:r>
+        <w:rPr>
+          <w:rStyle w:val="apple-converted-space"/>
+          <w:rFonts w:ascii="Verdana" w:hAnsi="Verdana"/>
+          <w:color w:val="000000"/>
+        </w:rPr>
+        <w:t> </w:t>
+      </w:r>
+      <w:r>
+        <w:rPr>
+          <w:rStyle w:val="HTML"/>
+          <w:color w:val="000000"/>
+        </w:rPr>
+        <w:t>&lt;if&gt;</w:t>
+      </w:r>
+      <w:r>
+        <w:rPr>
+          <w:rFonts w:ascii="Verdana" w:hAnsi="Verdana"/>
+          <w:color w:val="000000"/>
+          <w:sz w:val="27"/>
+          <w:szCs w:val="27"/>
+        </w:rPr>
+        <w:t>,</w:t>
+      </w:r>
+      <w:r>
+        <w:rPr>
+          <w:rStyle w:val="apple-converted-space"/>
+          <w:rFonts w:ascii="Verdana" w:hAnsi="Verdana"/>
+          <w:color w:val="000000"/>
+        </w:rPr>
+        <w:t> </w:t>
+      </w:r>
+      <w:r>
+        <w:rPr>
+          <w:rStyle w:val="HTML"/>
+          <w:color w:val="000000"/>
+        </w:rPr>
+        <w:t>&lt;then&gt;</w:t>
+      </w:r>
+      <w:r>
+        <w:rPr>
+          <w:rStyle w:val="apple-converted-space"/>
+          <w:rFonts w:ascii="Verdana" w:hAnsi="Verdana"/>
+          <w:color w:val="000000"/>
+        </w:rPr>
+        <w:t> </w:t>
+      </w:r>
+      <w:r>
+        <w:rPr>
+          <w:rFonts w:ascii="Verdana" w:hAnsi="Verdana"/>
+          <w:color w:val="000000"/>
+          <w:sz w:val="27"/>
+          <w:szCs w:val="27"/>
+        </w:rPr>
+        <w:t>and</w:t>
+      </w:r>
+      <w:r>
+        <w:rPr>
+          <w:rStyle w:val="apple-converted-space"/>
+          <w:rFonts w:ascii="Verdana" w:hAnsi="Verdana"/>
+          <w:color w:val="000000"/>
+        </w:rPr>
+        <w:t> </w:t>
+      </w:r>
+      <w:r>
+        <w:rPr>
+          <w:rStyle w:val="HTML"/>
+          <w:color w:val="000000"/>
+        </w:rPr>
+        <w:t>&lt;else&gt;</w:t>
+      </w:r>
+      <w:r>
+        <w:rPr>
+          <w:rStyle w:val="apple-converted-space"/>
+          <w:rFonts w:ascii="Verdana" w:hAnsi="Verdana"/>
+          <w:color w:val="000000"/>
+        </w:rPr>
+        <w:t> </w:t>
+      </w:r>
+      <w:r>
+        <w:rPr>
+          <w:rFonts w:ascii="Verdana" w:hAnsi="Verdana"/>
+          <w:color w:val="000000"/>
+          <w:sz w:val="27"/>
+          <w:szCs w:val="27"/>
+        </w:rPr>
+        <w:t>elements so that a single configuration file can adequately target several environments. Note that conditional processing requires the</w:t>
+      </w:r>
+      <w:r>
+        <w:rPr>
+          <w:rStyle w:val="apple-converted-space"/>
+          <w:rFonts w:ascii="Verdana" w:hAnsi="Verdana"/>
+          <w:color w:val="000000"/>
+        </w:rPr>
+        <w:t> </w:t>
+      </w:r>
+      <w:hyperlink r:id="rId6" w:anchor="janino" w:history="1">
+        <w:r>
+          <w:rPr>
+            <w:rStyle w:val="a4"/>
+            <w:rFonts w:ascii="Verdana" w:hAnsi="Verdana"/>
+            <w:color w:val="4183C4"/>
+            <w:sz w:val="27"/>
+            <w:szCs w:val="27"/>
+          </w:rPr>
+          <w:t>Janino library</w:t>
+        </w:r>
+      </w:hyperlink>
+      <w:r>
+        <w:rPr>
+          <w:rFonts w:ascii="Verdana" w:hAnsi="Verdana"/>
+          <w:color w:val="000000"/>
+          <w:sz w:val="27"/>
+          <w:szCs w:val="27"/>
+        </w:rPr>
+        <w:t>.</w:t>
+      </w:r>
+    </w:p>
+    <w:p>
+      <w:pPr>
+        <w:pStyle w:val="a5"/>
+        <w:rPr>
+          <w:rFonts w:ascii="Verdana" w:hAnsi="Verdana"/>
+          <w:color w:val="000000"/>
+          <w:sz w:val="27"/>
+          <w:szCs w:val="27"/>
+        </w:rPr>
+      </w:pPr>
+      <w:r>
+        <w:rPr>
+          <w:rFonts w:ascii="Verdana" w:hAnsi="Verdana"/>
+          <w:color w:val="000000"/>
+          <w:sz w:val="27"/>
+          <w:szCs w:val="27"/>
+        </w:rPr>
+        <w:t>The general format for conditional statements is shown below.</w:t>
+      </w:r>
+    </w:p>
+    <w:p>
+      <w:pPr>
+        <w:pStyle w:val="HTML0"/>
+        <w:pBdr>
+          <w:top w:val="single" w:sz="6" w:space="2" w:color="888888"/>
+          <w:bottom w:val="single" w:sz="6" w:space="2" w:color="888888"/>
+        </w:pBdr>
+        <w:shd w:val="clear" w:color="auto" w:fill="F5F5F5"/>
+        <w:rPr>
+          <w:rFonts w:ascii="Courier" w:hAnsi="Courier"/>
+          <w:color w:val="000000"/>
+          <w:sz w:val="27"/>
+          <w:szCs w:val="27"/>
+        </w:rPr>
+      </w:pPr>
+      <w:r>
+        <w:rPr>
+          <w:rStyle w:val="pln"/>
+          <w:rFonts w:ascii="Courier" w:hAnsi="Courier"/>
+          <w:color w:val="000000"/>
+          <w:sz w:val="27"/>
+          <w:szCs w:val="27"/>
+        </w:rPr>
+        <w:t>   </w:t>
+      </w:r>
+      <w:r>
+        <w:rPr>
+          <w:rStyle w:val="com"/>
+          <w:rFonts w:ascii="Courier" w:hAnsi="Courier"/>
+          <w:color w:val="880000"/>
+          <w:sz w:val="27"/>
+          <w:szCs w:val="27"/>
+        </w:rPr>
+        <w:t>&lt;!-- if-then form --&gt;</w:t>
+      </w:r>
+      <w:r>
+        <w:rPr>
+          <w:rFonts w:ascii="Courier" w:hAnsi="Courier"/>
+          <w:color w:val="000000"/>
+          <w:sz w:val="27"/>
+          <w:szCs w:val="27"/>
+        </w:rPr>
+        <w:br/>
+      </w:r>
+      <w:r>
+        <w:rPr>
+          <w:rStyle w:val="pln"/>
+          <w:rFonts w:ascii="Courier" w:hAnsi="Courier"/>
+          <w:color w:val="000000"/>
+          <w:sz w:val="27"/>
+          <w:szCs w:val="27"/>
+        </w:rPr>
+        <w:t>   </w:t>
+      </w:r>
+      <w:r>
+        <w:rPr>
+          <w:rStyle w:val="tag"/>
+          <w:rFonts w:ascii="Courier" w:hAnsi="Courier"/>
+          <w:color w:val="000088"/>
+          <w:sz w:val="27"/>
+          <w:szCs w:val="27"/>
+        </w:rPr>
+        <w:t>&lt;if</w:t>
+      </w:r>
+      <w:r>
+        <w:rPr>
+          <w:rStyle w:val="pln"/>
+          <w:rFonts w:ascii="Courier" w:hAnsi="Courier"/>
+          <w:color w:val="000000"/>
+          <w:sz w:val="27"/>
+          <w:szCs w:val="27"/>
+        </w:rPr>
+        <w:t xml:space="preserve"> </w:t>
+      </w:r>
+      <w:r>
+        <w:rPr>
+          <w:rStyle w:val="atn"/>
+          <w:rFonts w:ascii="Courier" w:hAnsi="Courier"/>
+          <w:color w:val="660066"/>
+          <w:sz w:val="27"/>
+          <w:szCs w:val="27"/>
+        </w:rPr>
+        <w:t>condition</w:t>
+      </w:r>
+      <w:r>
+        <w:rPr>
+          <w:rStyle w:val="pun"/>
+          <w:rFonts w:ascii="Courier" w:hAnsi="Courier"/>
+          <w:color w:val="666600"/>
+          <w:sz w:val="27"/>
+          <w:szCs w:val="27"/>
+        </w:rPr>
+        <w:t>=</w:t>
+      </w:r>
+      <w:r>
+        <w:rPr>
+          <w:rStyle w:val="atv"/>
+          <w:rFonts w:ascii="Courier" w:hAnsi="Courier"/>
+          <w:color w:val="008800"/>
+          <w:sz w:val="27"/>
+          <w:szCs w:val="27"/>
+        </w:rPr>
+        <w:t>"some conditional expression"</w:t>
+      </w:r>
+      <w:r>
+        <w:rPr>
+          <w:rStyle w:val="tag"/>
+          <w:rFonts w:ascii="Courier" w:hAnsi="Courier"/>
+          <w:color w:val="000088"/>
+          <w:sz w:val="27"/>
+          <w:szCs w:val="27"/>
+        </w:rPr>
+        <w:t>&gt;</w:t>
+      </w:r>
+      <w:r>
+        <w:rPr>
+          <w:rFonts w:ascii="Courier" w:hAnsi="Courier"/>
+          <w:color w:val="000000"/>
+          <w:sz w:val="27"/>
+          <w:szCs w:val="27"/>
+        </w:rPr>
+        <w:br/>
+      </w:r>
+      <w:r>
+        <w:rPr>
+          <w:rStyle w:val="pln"/>
+          <w:rFonts w:ascii="Courier" w:hAnsi="Courier"/>
+          <w:color w:val="000000"/>
+          <w:sz w:val="27"/>
+          <w:szCs w:val="27"/>
+        </w:rPr>
+        <w:t xml:space="preserve">    </w:t>
+      </w:r>
+      <w:r>
+        <w:rPr>
+          <w:rStyle w:val="tag"/>
+          <w:rFonts w:ascii="Courier" w:hAnsi="Courier"/>
+          <w:color w:val="000088"/>
+          <w:sz w:val="27"/>
+          <w:szCs w:val="27"/>
+        </w:rPr>
+        <w:t>&lt;then&gt;</w:t>
+      </w:r>
+      <w:r>
+        <w:rPr>
+          <w:rFonts w:ascii="Courier" w:hAnsi="Courier"/>
+          <w:color w:val="000000"/>
+          <w:sz w:val="27"/>
+          <w:szCs w:val="27"/>
+        </w:rPr>
+        <w:br/>
+      </w:r>
+      <w:r>
+        <w:rPr>
+          <w:rStyle w:val="pln"/>
+          <w:rFonts w:ascii="Courier" w:hAnsi="Courier"/>
+          <w:color w:val="000000"/>
+          <w:sz w:val="27"/>
+          <w:szCs w:val="27"/>
+        </w:rPr>
+        <w:t>      ...</w:t>
+      </w:r>
+      <w:r>
+        <w:rPr>
+          <w:rFonts w:ascii="Courier" w:hAnsi="Courier"/>
+          <w:color w:val="000000"/>
+          <w:sz w:val="27"/>
+          <w:szCs w:val="27"/>
+        </w:rPr>
+        <w:br/>
+      </w:r>
+      <w:r>
+        <w:rPr>
+          <w:rStyle w:val="pln"/>
+          <w:rFonts w:ascii="Courier" w:hAnsi="Courier"/>
+          <w:color w:val="000000"/>
+          <w:sz w:val="27"/>
+          <w:szCs w:val="27"/>
+        </w:rPr>
+        <w:t xml:space="preserve">    </w:t>
+      </w:r>
+      <w:r>
+        <w:rPr>
+          <w:rStyle w:val="tag"/>
+          <w:rFonts w:ascii="Courier" w:hAnsi="Courier"/>
+          <w:color w:val="000088"/>
+          <w:sz w:val="27"/>
+          <w:szCs w:val="27"/>
+        </w:rPr>
+        <w:t>&lt;/then&gt;</w:t>
+      </w:r>
+      <w:r>
+        <w:rPr>
+          <w:rFonts w:ascii="Courier" w:hAnsi="Courier"/>
+          <w:color w:val="000000"/>
+          <w:sz w:val="27"/>
+          <w:szCs w:val="27"/>
+        </w:rPr>
+        <w:br/>
+      </w:r>
+      <w:r>
+        <w:rPr>
+          <w:rStyle w:val="pln"/>
+          <w:rFonts w:ascii="Courier" w:hAnsi="Courier"/>
+          <w:color w:val="000000"/>
+          <w:sz w:val="27"/>
+          <w:szCs w:val="27"/>
+        </w:rPr>
+        <w:t xml:space="preserve">  </w:t>
+      </w:r>
+      <w:r>
+        <w:rPr>
+          <w:rStyle w:val="tag"/>
+          <w:rFonts w:ascii="Courier" w:hAnsi="Courier"/>
+          <w:color w:val="000088"/>
+          <w:sz w:val="27"/>
+          <w:szCs w:val="27"/>
+        </w:rPr>
+        <w:t>&lt;/if&gt;</w:t>
+      </w:r>
+      <w:r>
+        <w:rPr>
+          <w:rFonts w:ascii="Courier" w:hAnsi="Courier"/>
+          <w:color w:val="000000"/>
+          <w:sz w:val="27"/>
+          <w:szCs w:val="27"/>
+        </w:rPr>
+        <w:br/>
+      </w:r>
+      <w:r>
+        <w:rPr>
+          <w:rStyle w:val="pln"/>
+          <w:rFonts w:ascii="Courier" w:hAnsi="Courier"/>
+          <w:color w:val="000000"/>
+          <w:sz w:val="27"/>
+          <w:szCs w:val="27"/>
+        </w:rPr>
+        <w:t xml:space="preserve">  </w:t>
+      </w:r>
+      <w:r>
+        <w:rPr>
+          <w:rFonts w:ascii="Courier" w:hAnsi="Courier"/>
+          <w:color w:val="000000"/>
+          <w:sz w:val="27"/>
+          <w:szCs w:val="27"/>
+        </w:rPr>
+        <w:br/>
+      </w:r>
+      <w:r>
+        <w:rPr>
+          <w:rStyle w:val="pln"/>
+          <w:rFonts w:ascii="Courier" w:hAnsi="Courier"/>
+          <w:color w:val="000000"/>
+          <w:sz w:val="27"/>
+          <w:szCs w:val="27"/>
+        </w:rPr>
+        <w:t xml:space="preserve">  </w:t>
+      </w:r>
+      <w:r>
+        <w:rPr>
+          <w:rStyle w:val="com"/>
+          <w:rFonts w:ascii="Courier" w:hAnsi="Courier"/>
+          <w:color w:val="880000"/>
+          <w:sz w:val="27"/>
+          <w:szCs w:val="27"/>
+        </w:rPr>
+        <w:t>&lt;!-- if-then-else form --&gt;</w:t>
+      </w:r>
+      <w:r>
+        <w:rPr>
+          <w:rFonts w:ascii="Courier" w:hAnsi="Courier"/>
+          <w:color w:val="000000"/>
+          <w:sz w:val="27"/>
+          <w:szCs w:val="27"/>
+        </w:rPr>
+        <w:br/>
+      </w:r>
+      <w:r>
+        <w:rPr>
+          <w:rStyle w:val="pln"/>
+          <w:rFonts w:ascii="Courier" w:hAnsi="Courier"/>
+          <w:color w:val="000000"/>
+          <w:sz w:val="27"/>
+          <w:szCs w:val="27"/>
+        </w:rPr>
+        <w:t xml:space="preserve">  </w:t>
+      </w:r>
+      <w:r>
+        <w:rPr>
+          <w:rStyle w:val="tag"/>
+          <w:rFonts w:ascii="Courier" w:hAnsi="Courier"/>
+          <w:color w:val="000088"/>
+          <w:sz w:val="27"/>
+          <w:szCs w:val="27"/>
+        </w:rPr>
+        <w:t>&lt;if</w:t>
+      </w:r>
+      <w:r>
+        <w:rPr>
+          <w:rStyle w:val="pln"/>
+          <w:rFonts w:ascii="Courier" w:hAnsi="Courier"/>
+          <w:color w:val="000000"/>
+          <w:sz w:val="27"/>
+          <w:szCs w:val="27"/>
+        </w:rPr>
+        <w:t xml:space="preserve"> </w:t>
+      </w:r>
+      <w:r>
+        <w:rPr>
+          <w:rStyle w:val="atn"/>
+          <w:rFonts w:ascii="Courier" w:hAnsi="Courier"/>
+          <w:color w:val="660066"/>
+          <w:sz w:val="27"/>
+          <w:szCs w:val="27"/>
+        </w:rPr>
+        <w:t>condition</w:t>
+      </w:r>
+      <w:r>
+        <w:rPr>
+          <w:rStyle w:val="pun"/>
+          <w:rFonts w:ascii="Courier" w:hAnsi="Courier"/>
+          <w:color w:val="666600"/>
+          <w:sz w:val="27"/>
+          <w:szCs w:val="27"/>
+        </w:rPr>
+        <w:t>=</w:t>
+      </w:r>
+      <w:r>
+        <w:rPr>
+          <w:rStyle w:val="atv"/>
+          <w:rFonts w:ascii="Courier" w:hAnsi="Courier"/>
+          <w:color w:val="008800"/>
+          <w:sz w:val="27"/>
+          <w:szCs w:val="27"/>
+        </w:rPr>
+        <w:t>"some conditional expression"</w:t>
+      </w:r>
+      <w:r>
+        <w:rPr>
+          <w:rStyle w:val="tag"/>
+          <w:rFonts w:ascii="Courier" w:hAnsi="Courier"/>
+          <w:color w:val="000088"/>
+          <w:sz w:val="27"/>
+          <w:szCs w:val="27"/>
+        </w:rPr>
+        <w:t>&gt;</w:t>
+      </w:r>
+      <w:r>
+        <w:rPr>
+          <w:rFonts w:ascii="Courier" w:hAnsi="Courier"/>
+          <w:color w:val="000000"/>
+          <w:sz w:val="27"/>
+          <w:szCs w:val="27"/>
+        </w:rPr>
+        <w:br/>
+      </w:r>
+      <w:r>
+        <w:rPr>
+          <w:rStyle w:val="pln"/>
+          <w:rFonts w:ascii="Courier" w:hAnsi="Courier"/>
+          <w:color w:val="000000"/>
+          <w:sz w:val="27"/>
+          <w:szCs w:val="27"/>
+        </w:rPr>
+        <w:t xml:space="preserve">    </w:t>
+      </w:r>
+      <w:r>
+        <w:rPr>
+          <w:rStyle w:val="tag"/>
+          <w:rFonts w:ascii="Courier" w:hAnsi="Courier"/>
+          <w:color w:val="000088"/>
+          <w:sz w:val="27"/>
+          <w:szCs w:val="27"/>
+        </w:rPr>
+        <w:t>&lt;then&gt;</w:t>
+      </w:r>
+      <w:r>
+        <w:rPr>
+          <w:rFonts w:ascii="Courier" w:hAnsi="Courier"/>
+          <w:color w:val="000000"/>
+          <w:sz w:val="27"/>
+          <w:szCs w:val="27"/>
+        </w:rPr>
+        <w:br/>
+      </w:r>
+      <w:r>
+        <w:rPr>
+          <w:rStyle w:val="pln"/>
+          <w:rFonts w:ascii="Courier" w:hAnsi="Courier"/>
+          <w:color w:val="000000"/>
+          <w:sz w:val="27"/>
+          <w:szCs w:val="27"/>
+        </w:rPr>
+        <w:t>      ...</w:t>
+      </w:r>
+      <w:r>
+        <w:rPr>
+          <w:rFonts w:ascii="Courier" w:hAnsi="Courier"/>
+          <w:color w:val="000000"/>
+          <w:sz w:val="27"/>
+          <w:szCs w:val="27"/>
+        </w:rPr>
+        <w:br/>
+      </w:r>
+      <w:r>
+        <w:rPr>
+          <w:rStyle w:val="pln"/>
+          <w:rFonts w:ascii="Courier" w:hAnsi="Courier"/>
+          <w:color w:val="000000"/>
+          <w:sz w:val="27"/>
+          <w:szCs w:val="27"/>
+        </w:rPr>
+        <w:t xml:space="preserve">    </w:t>
+      </w:r>
+      <w:r>
+        <w:rPr>
+          <w:rStyle w:val="tag"/>
+          <w:rFonts w:ascii="Courier" w:hAnsi="Courier"/>
+          <w:color w:val="000088"/>
+          <w:sz w:val="27"/>
+          <w:szCs w:val="27"/>
+        </w:rPr>
+        <w:t>&lt;/then&gt;</w:t>
+      </w:r>
+      <w:r>
+        <w:rPr>
+          <w:rFonts w:ascii="Courier" w:hAnsi="Courier"/>
+          <w:color w:val="000000"/>
+          <w:sz w:val="27"/>
+          <w:szCs w:val="27"/>
+        </w:rPr>
+        <w:br/>
+      </w:r>
+      <w:r>
+        <w:rPr>
+          <w:rStyle w:val="pln"/>
+          <w:rFonts w:ascii="Courier" w:hAnsi="Courier"/>
+          <w:color w:val="000000"/>
+          <w:sz w:val="27"/>
+          <w:szCs w:val="27"/>
+        </w:rPr>
+        <w:t xml:space="preserve">    </w:t>
+      </w:r>
+      <w:r>
+        <w:rPr>
+          <w:rStyle w:val="tag"/>
+          <w:rFonts w:ascii="Courier" w:hAnsi="Courier"/>
+          <w:color w:val="000088"/>
+          <w:sz w:val="27"/>
+          <w:szCs w:val="27"/>
+        </w:rPr>
+        <w:t>&lt;else&gt;</w:t>
+      </w:r>
+      <w:r>
+        <w:rPr>
+          <w:rFonts w:ascii="Courier" w:hAnsi="Courier"/>
+          <w:color w:val="000000"/>
+          <w:sz w:val="27"/>
+          <w:szCs w:val="27"/>
+        </w:rPr>
+        <w:br/>
+      </w:r>
+      <w:r>
+        <w:rPr>
+          <w:rStyle w:val="pln"/>
+          <w:rFonts w:ascii="Courier" w:hAnsi="Courier"/>
+          <w:color w:val="000000"/>
+          <w:sz w:val="27"/>
+          <w:szCs w:val="27"/>
+        </w:rPr>
+        <w:lastRenderedPageBreak/>
+        <w:t>      ...</w:t>
+      </w:r>
+      <w:r>
+        <w:rPr>
+          <w:rFonts w:ascii="Courier" w:hAnsi="Courier"/>
+          <w:color w:val="000000"/>
+          <w:sz w:val="27"/>
+          <w:szCs w:val="27"/>
+        </w:rPr>
+        <w:br/>
+      </w:r>
+      <w:r>
+        <w:rPr>
+          <w:rStyle w:val="pln"/>
+          <w:rFonts w:ascii="Courier" w:hAnsi="Courier"/>
+          <w:color w:val="000000"/>
+          <w:sz w:val="27"/>
+          <w:szCs w:val="27"/>
+        </w:rPr>
+        <w:t xml:space="preserve">    </w:t>
+      </w:r>
+      <w:r>
+        <w:rPr>
+          <w:rStyle w:val="tag"/>
+          <w:rFonts w:ascii="Courier" w:hAnsi="Courier"/>
+          <w:color w:val="000088"/>
+          <w:sz w:val="27"/>
+          <w:szCs w:val="27"/>
+        </w:rPr>
+        <w:t>&lt;/else&gt;</w:t>
+      </w:r>
+      <w:r>
+        <w:rPr>
+          <w:rStyle w:val="pln"/>
+          <w:rFonts w:ascii="Courier" w:hAnsi="Courier"/>
+          <w:color w:val="000000"/>
+          <w:sz w:val="27"/>
+          <w:szCs w:val="27"/>
+        </w:rPr>
+        <w:t xml:space="preserve">    </w:t>
+      </w:r>
+      <w:r>
+        <w:rPr>
+          <w:rFonts w:ascii="Courier" w:hAnsi="Courier"/>
+          <w:color w:val="000000"/>
+          <w:sz w:val="27"/>
+          <w:szCs w:val="27"/>
+        </w:rPr>
+        <w:br/>
+      </w:r>
+      <w:r>
+        <w:rPr>
+          <w:rStyle w:val="pln"/>
+          <w:rFonts w:ascii="Courier" w:hAnsi="Courier"/>
+          <w:color w:val="000000"/>
+          <w:sz w:val="27"/>
+          <w:szCs w:val="27"/>
+        </w:rPr>
+        <w:t xml:space="preserve">  </w:t>
+      </w:r>
+      <w:r>
+        <w:rPr>
+          <w:rStyle w:val="tag"/>
+          <w:rFonts w:ascii="Courier" w:hAnsi="Courier"/>
+          <w:color w:val="000088"/>
+          <w:sz w:val="27"/>
+          <w:szCs w:val="27"/>
+        </w:rPr>
+        <w:t>&lt;/if&gt;</w:t>
+      </w:r>
+    </w:p>
+    <w:p>
+      <w:pPr>
+        <w:pStyle w:val="a5"/>
+        <w:rPr>
+          <w:rFonts w:ascii="Verdana" w:hAnsi="Verdana"/>
+          <w:color w:val="000000"/>
+          <w:sz w:val="27"/>
+          <w:szCs w:val="27"/>
+        </w:rPr>
+      </w:pPr>
+      <w:r>
+        <w:rPr>
+          <w:rFonts w:ascii="Verdana" w:hAnsi="Verdana"/>
+          <w:color w:val="000000"/>
+          <w:sz w:val="27"/>
+          <w:szCs w:val="27"/>
+        </w:rPr>
+        <w:t>The condition is a Java expression in which only context properties or system properties are accessible. For a key passed as argument, the</w:t>
+      </w:r>
+      <w:r>
+        <w:rPr>
+          <w:rStyle w:val="apple-converted-space"/>
+          <w:rFonts w:ascii="Verdana" w:hAnsi="Verdana"/>
+          <w:color w:val="000000"/>
+        </w:rPr>
+        <w:t> </w:t>
+      </w:r>
+      <w:r>
+        <w:rPr>
+          <w:rStyle w:val="HTML"/>
+          <w:color w:val="000000"/>
+        </w:rPr>
+        <w:t>property</w:t>
+      </w:r>
+      <w:r>
+        <w:rPr>
+          <w:rFonts w:ascii="Verdana" w:hAnsi="Verdana"/>
+          <w:color w:val="000000"/>
+          <w:sz w:val="27"/>
+          <w:szCs w:val="27"/>
+        </w:rPr>
+        <w:t>() or its shorter equivalent</w:t>
+      </w:r>
+      <w:r>
+        <w:rPr>
+          <w:rStyle w:val="apple-converted-space"/>
+          <w:rFonts w:ascii="Verdana" w:hAnsi="Verdana"/>
+          <w:color w:val="000000"/>
+        </w:rPr>
+        <w:t> </w:t>
+      </w:r>
+      <w:r>
+        <w:rPr>
+          <w:rStyle w:val="HTML"/>
+          <w:color w:val="000000"/>
+        </w:rPr>
+        <w:t>p</w:t>
+      </w:r>
+      <w:r>
+        <w:rPr>
+          <w:rFonts w:ascii="Verdana" w:hAnsi="Verdana"/>
+          <w:color w:val="000000"/>
+          <w:sz w:val="27"/>
+          <w:szCs w:val="27"/>
+        </w:rPr>
+        <w:t>() methods return the String value of the property. For example, to access the value of a property with key "k", you would write</w:t>
+      </w:r>
+      <w:r>
+        <w:rPr>
+          <w:rStyle w:val="apple-converted-space"/>
+          <w:rFonts w:ascii="Verdana" w:hAnsi="Verdana"/>
+          <w:color w:val="000000"/>
+        </w:rPr>
+        <w:t> </w:t>
+      </w:r>
+      <w:r>
+        <w:rPr>
+          <w:rStyle w:val="HTML"/>
+          <w:color w:val="000000"/>
+        </w:rPr>
+        <w:t>property("k")</w:t>
+      </w:r>
+      <w:r>
+        <w:rPr>
+          <w:rStyle w:val="apple-converted-space"/>
+          <w:rFonts w:ascii="Verdana" w:hAnsi="Verdana"/>
+          <w:color w:val="000000"/>
+        </w:rPr>
+        <w:t> </w:t>
+      </w:r>
+      <w:r>
+        <w:rPr>
+          <w:rFonts w:ascii="Verdana" w:hAnsi="Verdana"/>
+          <w:color w:val="000000"/>
+          <w:sz w:val="27"/>
+          <w:szCs w:val="27"/>
+        </w:rPr>
+        <w:t>or equivalently</w:t>
+      </w:r>
+      <w:r>
+        <w:rPr>
+          <w:rStyle w:val="apple-converted-space"/>
+          <w:rFonts w:ascii="Verdana" w:hAnsi="Verdana"/>
+          <w:color w:val="000000"/>
+        </w:rPr>
+        <w:t> </w:t>
+      </w:r>
+      <w:r>
+        <w:rPr>
+          <w:rStyle w:val="HTML"/>
+          <w:color w:val="000000"/>
+        </w:rPr>
+        <w:t>p("k")</w:t>
+      </w:r>
+      <w:r>
+        <w:rPr>
+          <w:rFonts w:ascii="Verdana" w:hAnsi="Verdana"/>
+          <w:color w:val="000000"/>
+          <w:sz w:val="27"/>
+          <w:szCs w:val="27"/>
+        </w:rPr>
+        <w:t>. If the property with key "k" is undefined, the property method will return the empty string and not null. This avoids the need to check for null values.</w:t>
+      </w:r>
+    </w:p>
+    <w:p>
+      <w:pPr>
+        <w:pStyle w:val="a5"/>
+        <w:rPr>
+          <w:rFonts w:ascii="Verdana" w:hAnsi="Verdana"/>
+          <w:color w:val="000000"/>
+          <w:sz w:val="27"/>
+          <w:szCs w:val="27"/>
+        </w:rPr>
+      </w:pPr>
+      <w:r>
+        <w:rPr>
+          <w:rFonts w:ascii="Verdana" w:hAnsi="Verdana"/>
+          <w:color w:val="000000"/>
+          <w:sz w:val="27"/>
+          <w:szCs w:val="27"/>
+        </w:rPr>
+        <w:t>The</w:t>
+      </w:r>
+      <w:r>
+        <w:rPr>
+          <w:rStyle w:val="apple-converted-space"/>
+          <w:rFonts w:ascii="Verdana" w:hAnsi="Verdana"/>
+          <w:color w:val="000000"/>
+        </w:rPr>
+        <w:t> </w:t>
+      </w:r>
+      <w:r>
+        <w:rPr>
+          <w:rStyle w:val="HTML"/>
+          <w:color w:val="000000"/>
+        </w:rPr>
+        <w:t>isDefined()</w:t>
+      </w:r>
+      <w:r>
+        <w:rPr>
+          <w:rStyle w:val="apple-converted-space"/>
+          <w:rFonts w:ascii="Verdana" w:hAnsi="Verdana"/>
+          <w:color w:val="000000"/>
+        </w:rPr>
+        <w:t> </w:t>
+      </w:r>
+      <w:r>
+        <w:rPr>
+          <w:rFonts w:ascii="Verdana" w:hAnsi="Verdana"/>
+          <w:color w:val="000000"/>
+          <w:sz w:val="27"/>
+          <w:szCs w:val="27"/>
+        </w:rPr>
+        <w:t>method can be used to check whether a property is defined. For example, to check whether the property "k" is defined you would write</w:t>
+      </w:r>
+      <w:r>
+        <w:rPr>
+          <w:rStyle w:val="apple-converted-space"/>
+          <w:rFonts w:ascii="Verdana" w:hAnsi="Verdana"/>
+          <w:color w:val="000000"/>
+        </w:rPr>
+        <w:t> </w:t>
+      </w:r>
+      <w:r>
+        <w:rPr>
+          <w:rStyle w:val="HTML"/>
+          <w:color w:val="000000"/>
+        </w:rPr>
+        <w:t>isDefined("k")</w:t>
+      </w:r>
+      <w:r>
+        <w:rPr>
+          <w:rStyle w:val="apple-converted-space"/>
+          <w:rFonts w:ascii="Verdana" w:hAnsi="Verdana"/>
+          <w:color w:val="000000"/>
+        </w:rPr>
+        <w:t> </w:t>
+      </w:r>
+      <w:r>
+        <w:rPr>
+          <w:rFonts w:ascii="Verdana" w:hAnsi="Verdana"/>
+          <w:color w:val="000000"/>
+          <w:sz w:val="27"/>
+          <w:szCs w:val="27"/>
+        </w:rPr>
+        <w:t>Similarly, if you need to check whether a property is null, the</w:t>
+      </w:r>
+      <w:r>
+        <w:rPr>
+          <w:rStyle w:val="apple-converted-space"/>
+          <w:rFonts w:ascii="Verdana" w:hAnsi="Verdana"/>
+          <w:color w:val="000000"/>
+        </w:rPr>
+        <w:t> </w:t>
+      </w:r>
+      <w:r>
+        <w:rPr>
+          <w:rStyle w:val="HTML"/>
+          <w:color w:val="000000"/>
+        </w:rPr>
+        <w:t>isNull()</w:t>
+      </w:r>
+      <w:r>
+        <w:rPr>
+          <w:rStyle w:val="apple-converted-space"/>
+          <w:rFonts w:ascii="Verdana" w:hAnsi="Verdana"/>
+          <w:color w:val="000000"/>
+        </w:rPr>
+        <w:t> </w:t>
+      </w:r>
+      <w:r>
+        <w:rPr>
+          <w:rFonts w:ascii="Verdana" w:hAnsi="Verdana"/>
+          <w:color w:val="000000"/>
+          <w:sz w:val="27"/>
+          <w:szCs w:val="27"/>
+        </w:rPr>
+        <w:t>method is provided. Example:</w:t>
+      </w:r>
+      <w:r>
+        <w:rPr>
+          <w:rStyle w:val="apple-converted-space"/>
+          <w:rFonts w:ascii="Verdana" w:hAnsi="Verdana"/>
+          <w:color w:val="000000"/>
+        </w:rPr>
+        <w:t> </w:t>
+      </w:r>
+      <w:r>
+        <w:rPr>
+          <w:rStyle w:val="HTML"/>
+          <w:color w:val="000000"/>
+        </w:rPr>
+        <w:t>isNull("k")</w:t>
+      </w:r>
+      <w:r>
+        <w:rPr>
+          <w:rFonts w:ascii="Verdana" w:hAnsi="Verdana"/>
+          <w:color w:val="000000"/>
+          <w:sz w:val="27"/>
+          <w:szCs w:val="27"/>
+        </w:rPr>
+        <w:t>.</w:t>
+      </w:r>
+    </w:p>
+    <w:p>
+      <w:pPr>
+        <w:pStyle w:val="HTML0"/>
+        <w:pBdr>
+          <w:top w:val="single" w:sz="6" w:space="2" w:color="888888"/>
+          <w:bottom w:val="single" w:sz="6" w:space="2" w:color="888888"/>
+        </w:pBdr>
+        <w:shd w:val="clear" w:color="auto" w:fill="F5F5F5"/>
+        <w:rPr>
+          <w:rFonts w:ascii="Courier" w:hAnsi="Courier"/>
+          <w:color w:val="000000"/>
+          <w:sz w:val="27"/>
+          <w:szCs w:val="27"/>
+        </w:rPr>
+      </w:pPr>
+      <w:r>
+        <w:rPr>
+          <w:rStyle w:val="tag"/>
+          <w:rFonts w:ascii="Courier" w:hAnsi="Courier"/>
+          <w:color w:val="000088"/>
+          <w:sz w:val="27"/>
+          <w:szCs w:val="27"/>
+        </w:rPr>
+        <w:t>&lt;configuration</w:t>
+      </w:r>
+      <w:r>
+        <w:rPr>
+          <w:rStyle w:val="pln"/>
+          <w:rFonts w:ascii="Courier" w:hAnsi="Courier"/>
+          <w:color w:val="000000"/>
+          <w:sz w:val="27"/>
+          <w:szCs w:val="27"/>
+        </w:rPr>
+        <w:t xml:space="preserve"> </w:t>
+      </w:r>
+      <w:r>
+        <w:rPr>
+          <w:rStyle w:val="atn"/>
+          <w:rFonts w:ascii="Courier" w:hAnsi="Courier"/>
+          <w:color w:val="660066"/>
+          <w:sz w:val="27"/>
+          <w:szCs w:val="27"/>
+        </w:rPr>
+        <w:t>debug</w:t>
+      </w:r>
+      <w:r>
+        <w:rPr>
+          <w:rStyle w:val="pun"/>
+          <w:rFonts w:ascii="Courier" w:hAnsi="Courier"/>
+          <w:color w:val="666600"/>
+          <w:sz w:val="27"/>
+          <w:szCs w:val="27"/>
+        </w:rPr>
+        <w:t>=</w:t>
+      </w:r>
+      <w:r>
+        <w:rPr>
+          <w:rStyle w:val="atv"/>
+          <w:rFonts w:ascii="Courier" w:hAnsi="Courier"/>
+          <w:color w:val="008800"/>
+          <w:sz w:val="27"/>
+          <w:szCs w:val="27"/>
+        </w:rPr>
+        <w:t>"true"</w:t>
+      </w:r>
+      <w:r>
+        <w:rPr>
+          <w:rStyle w:val="tag"/>
+          <w:rFonts w:ascii="Courier" w:hAnsi="Courier"/>
+          <w:color w:val="000088"/>
+          <w:sz w:val="27"/>
+          <w:szCs w:val="27"/>
+        </w:rPr>
+        <w:t>&gt;</w:t>
+      </w:r>
+      <w:r>
+        <w:rPr>
+          <w:rFonts w:ascii="Courier" w:hAnsi="Courier"/>
+          <w:color w:val="000000"/>
+          <w:sz w:val="27"/>
+          <w:szCs w:val="27"/>
+        </w:rPr>
+        <w:br/>
+      </w:r>
+      <w:r>
+        <w:rPr>
+          <w:rFonts w:ascii="Courier" w:hAnsi="Courier"/>
+          <w:color w:val="000000"/>
+          <w:sz w:val="27"/>
+          <w:szCs w:val="27"/>
+        </w:rPr>
+        <w:br/>
+      </w:r>
+      <w:r>
+        <w:rPr>
+          <w:rStyle w:val="pln"/>
+          <w:rFonts w:ascii="Courier" w:hAnsi="Courier"/>
+          <w:color w:val="000000"/>
+          <w:sz w:val="27"/>
+          <w:szCs w:val="27"/>
+        </w:rPr>
+        <w:t xml:space="preserve">  </w:t>
+      </w:r>
+      <w:r>
+        <w:rPr>
+          <w:rStyle w:val="tag"/>
+          <w:rFonts w:ascii="Courier" w:hAnsi="Courier"/>
+          <w:b/>
+          <w:bCs/>
+          <w:color w:val="000088"/>
+          <w:sz w:val="27"/>
+          <w:szCs w:val="27"/>
+        </w:rPr>
+        <w:t>&lt;if</w:t>
+      </w:r>
+      <w:r>
+        <w:rPr>
+          <w:rStyle w:val="pln"/>
+          <w:rFonts w:ascii="Courier" w:hAnsi="Courier"/>
+          <w:b/>
+          <w:bCs/>
+          <w:color w:val="000000"/>
+          <w:sz w:val="27"/>
+          <w:szCs w:val="27"/>
+        </w:rPr>
+        <w:t xml:space="preserve"> </w:t>
+      </w:r>
+      <w:r>
+        <w:rPr>
+          <w:rStyle w:val="atn"/>
+          <w:rFonts w:ascii="Courier" w:hAnsi="Courier"/>
+          <w:b/>
+          <w:bCs/>
+          <w:color w:val="660066"/>
+          <w:sz w:val="27"/>
+          <w:szCs w:val="27"/>
+        </w:rPr>
+        <w:t>condition</w:t>
+      </w:r>
+      <w:r>
+        <w:rPr>
+          <w:rStyle w:val="pun"/>
+          <w:rFonts w:ascii="Courier" w:hAnsi="Courier"/>
+          <w:b/>
+          <w:bCs/>
+          <w:color w:val="666600"/>
+          <w:sz w:val="27"/>
+          <w:szCs w:val="27"/>
+        </w:rPr>
+        <w:t>=</w:t>
+      </w:r>
+      <w:r>
+        <w:rPr>
+          <w:rStyle w:val="atv"/>
+          <w:rFonts w:ascii="Courier" w:hAnsi="Courier"/>
+          <w:b/>
+          <w:bCs/>
+          <w:color w:val="008800"/>
+          <w:sz w:val="27"/>
+          <w:szCs w:val="27"/>
+        </w:rPr>
+        <w:t>'property("HOSTNAME").contains("torino")'</w:t>
+      </w:r>
+      <w:r>
+        <w:rPr>
+          <w:rStyle w:val="tag"/>
+          <w:rFonts w:ascii="Courier" w:hAnsi="Courier"/>
+          <w:b/>
+          <w:bCs/>
+          <w:color w:val="000088"/>
+          <w:sz w:val="27"/>
+          <w:szCs w:val="27"/>
+        </w:rPr>
+        <w:t>&gt;</w:t>
+      </w:r>
+      <w:r>
+        <w:rPr>
+          <w:rFonts w:ascii="Courier" w:hAnsi="Courier"/>
+          <w:color w:val="000000"/>
+          <w:sz w:val="27"/>
+          <w:szCs w:val="27"/>
+        </w:rPr>
+        <w:br/>
+      </w:r>
+      <w:r>
+        <w:rPr>
+          <w:rStyle w:val="pln"/>
+          <w:rFonts w:ascii="Courier" w:hAnsi="Courier"/>
+          <w:color w:val="000000"/>
+          <w:sz w:val="27"/>
+          <w:szCs w:val="27"/>
+        </w:rPr>
+        <w:t xml:space="preserve">    </w:t>
+      </w:r>
+      <w:r>
+        <w:rPr>
+          <w:rStyle w:val="tag"/>
+          <w:rFonts w:ascii="Courier" w:hAnsi="Courier"/>
+          <w:b/>
+          <w:bCs/>
+          <w:color w:val="000088"/>
+          <w:sz w:val="27"/>
+          <w:szCs w:val="27"/>
+        </w:rPr>
+        <w:t>&lt;then&gt;</w:t>
+      </w:r>
+      <w:r>
+        <w:rPr>
+          <w:rFonts w:ascii="Courier" w:hAnsi="Courier"/>
+          <w:color w:val="000000"/>
+          <w:sz w:val="27"/>
+          <w:szCs w:val="27"/>
+        </w:rPr>
+        <w:br/>
+      </w:r>
+      <w:r>
+        <w:rPr>
+          <w:rStyle w:val="pln"/>
+          <w:rFonts w:ascii="Courier" w:hAnsi="Courier"/>
+          <w:color w:val="000000"/>
+          <w:sz w:val="27"/>
+          <w:szCs w:val="27"/>
+        </w:rPr>
+        <w:t xml:space="preserve">      </w:t>
+      </w:r>
+      <w:r>
+        <w:rPr>
+          <w:rStyle w:val="tag"/>
+          <w:rFonts w:ascii="Courier" w:hAnsi="Courier"/>
+          <w:color w:val="000088"/>
+          <w:sz w:val="27"/>
+          <w:szCs w:val="27"/>
+        </w:rPr>
+        <w:t>&lt;appender</w:t>
+      </w:r>
+      <w:r>
+        <w:rPr>
+          <w:rStyle w:val="pln"/>
+          <w:rFonts w:ascii="Courier" w:hAnsi="Courier"/>
+          <w:color w:val="000000"/>
+          <w:sz w:val="27"/>
+          <w:szCs w:val="27"/>
+        </w:rPr>
+        <w:t xml:space="preserve"> </w:t>
+      </w:r>
+      <w:r>
+        <w:rPr>
+          <w:rStyle w:val="atn"/>
+          <w:rFonts w:ascii="Courier" w:hAnsi="Courier"/>
+          <w:color w:val="660066"/>
+          <w:sz w:val="27"/>
+          <w:szCs w:val="27"/>
+        </w:rPr>
+        <w:t>name</w:t>
+      </w:r>
+      <w:r>
+        <w:rPr>
+          <w:rStyle w:val="pun"/>
+          <w:rFonts w:ascii="Courier" w:hAnsi="Courier"/>
+          <w:color w:val="666600"/>
+          <w:sz w:val="27"/>
+          <w:szCs w:val="27"/>
+        </w:rPr>
+        <w:t>=</w:t>
+      </w:r>
+      <w:r>
+        <w:rPr>
+          <w:rStyle w:val="atv"/>
+          <w:rFonts w:ascii="Courier" w:hAnsi="Courier"/>
+          <w:color w:val="008800"/>
+          <w:sz w:val="27"/>
+          <w:szCs w:val="27"/>
+        </w:rPr>
+        <w:t>"CON"</w:t>
+      </w:r>
+      <w:r>
+        <w:rPr>
+          <w:rStyle w:val="pln"/>
+          <w:rFonts w:ascii="Courier" w:hAnsi="Courier"/>
+          <w:color w:val="000000"/>
+          <w:sz w:val="27"/>
+          <w:szCs w:val="27"/>
+        </w:rPr>
+        <w:t xml:space="preserve"> </w:t>
+      </w:r>
+      <w:r>
+        <w:rPr>
+          <w:rStyle w:val="atn"/>
+          <w:rFonts w:ascii="Courier" w:hAnsi="Courier"/>
+          <w:color w:val="660066"/>
+          <w:sz w:val="27"/>
+          <w:szCs w:val="27"/>
+        </w:rPr>
+        <w:t>class</w:t>
+      </w:r>
+      <w:r>
+        <w:rPr>
+          <w:rStyle w:val="pun"/>
+          <w:rFonts w:ascii="Courier" w:hAnsi="Courier"/>
+          <w:color w:val="666600"/>
+          <w:sz w:val="27"/>
+          <w:szCs w:val="27"/>
+        </w:rPr>
+        <w:t>=</w:t>
+      </w:r>
+      <w:r>
+        <w:rPr>
+          <w:rStyle w:val="atv"/>
+          <w:rFonts w:ascii="Courier" w:hAnsi="Courier"/>
+          <w:color w:val="008800"/>
+          <w:sz w:val="27"/>
+          <w:szCs w:val="27"/>
+        </w:rPr>
+        <w:t>"ch.qos.logback.core.ConsoleAppender"</w:t>
+      </w:r>
+      <w:r>
+        <w:rPr>
+          <w:rStyle w:val="tag"/>
+          <w:rFonts w:ascii="Courier" w:hAnsi="Courier"/>
+          <w:color w:val="000088"/>
+          <w:sz w:val="27"/>
+          <w:szCs w:val="27"/>
+        </w:rPr>
+        <w:t>&gt;</w:t>
+      </w:r>
+      <w:r>
+        <w:rPr>
+          <w:rFonts w:ascii="Courier" w:hAnsi="Courier"/>
+          <w:color w:val="000000"/>
+          <w:sz w:val="27"/>
+          <w:szCs w:val="27"/>
+        </w:rPr>
+        <w:br/>
+      </w:r>
+      <w:r>
+        <w:rPr>
+          <w:rStyle w:val="pln"/>
+          <w:rFonts w:ascii="Courier" w:hAnsi="Courier"/>
+          <w:color w:val="000000"/>
+          <w:sz w:val="27"/>
+          <w:szCs w:val="27"/>
+        </w:rPr>
+        <w:t xml:space="preserve">        </w:t>
+      </w:r>
+      <w:r>
+        <w:rPr>
+          <w:rStyle w:val="tag"/>
+          <w:rFonts w:ascii="Courier" w:hAnsi="Courier"/>
+          <w:color w:val="000088"/>
+          <w:sz w:val="27"/>
+          <w:szCs w:val="27"/>
+        </w:rPr>
+        <w:t>&lt;encoder&gt;</w:t>
+      </w:r>
+      <w:r>
+        <w:rPr>
+          <w:rFonts w:ascii="Courier" w:hAnsi="Courier"/>
+          <w:color w:val="000000"/>
+          <w:sz w:val="27"/>
+          <w:szCs w:val="27"/>
+        </w:rPr>
+        <w:br/>
+      </w:r>
+      <w:r>
+        <w:rPr>
+          <w:rStyle w:val="pln"/>
+          <w:rFonts w:ascii="Courier" w:hAnsi="Courier"/>
+          <w:color w:val="000000"/>
+          <w:sz w:val="27"/>
+          <w:szCs w:val="27"/>
+        </w:rPr>
+        <w:t xml:space="preserve">          </w:t>
+      </w:r>
+      <w:r>
+        <w:rPr>
+          <w:rStyle w:val="tag"/>
+          <w:rFonts w:ascii="Courier" w:hAnsi="Courier"/>
+          <w:color w:val="000088"/>
+          <w:sz w:val="27"/>
+          <w:szCs w:val="27"/>
+        </w:rPr>
+        <w:t>&lt;pattern&gt;</w:t>
+      </w:r>
+      <w:r>
+        <w:rPr>
+          <w:rStyle w:val="pln"/>
+          <w:rFonts w:ascii="Courier" w:hAnsi="Courier"/>
+          <w:color w:val="000000"/>
+          <w:sz w:val="27"/>
+          <w:szCs w:val="27"/>
+        </w:rPr>
+        <w:t>%d %-5level %logger{35} - %msg %n</w:t>
+      </w:r>
+      <w:r>
+        <w:rPr>
+          <w:rStyle w:val="tag"/>
+          <w:rFonts w:ascii="Courier" w:hAnsi="Courier"/>
+          <w:color w:val="000088"/>
+          <w:sz w:val="27"/>
+          <w:szCs w:val="27"/>
+        </w:rPr>
+        <w:t>&lt;/pattern&gt;</w:t>
+      </w:r>
+      <w:r>
+        <w:rPr>
+          <w:rFonts w:ascii="Courier" w:hAnsi="Courier"/>
+          <w:color w:val="000000"/>
+          <w:sz w:val="27"/>
+          <w:szCs w:val="27"/>
+        </w:rPr>
+        <w:br/>
+      </w:r>
+      <w:r>
+        <w:rPr>
+          <w:rStyle w:val="pln"/>
+          <w:rFonts w:ascii="Courier" w:hAnsi="Courier"/>
+          <w:color w:val="000000"/>
+          <w:sz w:val="27"/>
+          <w:szCs w:val="27"/>
+        </w:rPr>
+        <w:t xml:space="preserve">        </w:t>
+      </w:r>
+      <w:r>
+        <w:rPr>
+          <w:rStyle w:val="tag"/>
+          <w:rFonts w:ascii="Courier" w:hAnsi="Courier"/>
+          <w:color w:val="000088"/>
+          <w:sz w:val="27"/>
+          <w:szCs w:val="27"/>
+        </w:rPr>
+        <w:t>&lt;/encoder&gt;</w:t>
+      </w:r>
+      <w:r>
+        <w:rPr>
+          <w:rFonts w:ascii="Courier" w:hAnsi="Courier"/>
+          <w:color w:val="000000"/>
+          <w:sz w:val="27"/>
+          <w:szCs w:val="27"/>
+        </w:rPr>
+        <w:br/>
+      </w:r>
+      <w:r>
+        <w:rPr>
+          <w:rStyle w:val="pln"/>
+          <w:rFonts w:ascii="Courier" w:hAnsi="Courier"/>
+          <w:color w:val="000000"/>
+          <w:sz w:val="27"/>
+          <w:szCs w:val="27"/>
+        </w:rPr>
+        <w:t xml:space="preserve">      </w:t>
+      </w:r>
+      <w:r>
+        <w:rPr>
+          <w:rStyle w:val="tag"/>
+          <w:rFonts w:ascii="Courier" w:hAnsi="Courier"/>
+          <w:color w:val="000088"/>
+          <w:sz w:val="27"/>
+          <w:szCs w:val="27"/>
+        </w:rPr>
+        <w:t>&lt;/appender&gt;</w:t>
+      </w:r>
+      <w:r>
+        <w:rPr>
+          <w:rFonts w:ascii="Courier" w:hAnsi="Courier"/>
+          <w:color w:val="000000"/>
+          <w:sz w:val="27"/>
+          <w:szCs w:val="27"/>
+        </w:rPr>
+        <w:br/>
+      </w:r>
+      <w:r>
+        <w:rPr>
+          <w:rStyle w:val="pln"/>
+          <w:rFonts w:ascii="Courier" w:hAnsi="Courier"/>
+          <w:color w:val="000000"/>
+          <w:sz w:val="27"/>
+          <w:szCs w:val="27"/>
+        </w:rPr>
+        <w:t xml:space="preserve">      </w:t>
+      </w:r>
+      <w:r>
+        <w:rPr>
+          <w:rStyle w:val="tag"/>
+          <w:rFonts w:ascii="Courier" w:hAnsi="Courier"/>
+          <w:color w:val="000088"/>
+          <w:sz w:val="27"/>
+          <w:szCs w:val="27"/>
+        </w:rPr>
+        <w:t>&lt;root&gt;</w:t>
+      </w:r>
+      <w:r>
+        <w:rPr>
+          <w:rFonts w:ascii="Courier" w:hAnsi="Courier"/>
+          <w:color w:val="000000"/>
+          <w:sz w:val="27"/>
+          <w:szCs w:val="27"/>
+        </w:rPr>
+        <w:br/>
+      </w:r>
+      <w:r>
+        <w:rPr>
+          <w:rStyle w:val="pln"/>
+          <w:rFonts w:ascii="Courier" w:hAnsi="Courier"/>
+          <w:color w:val="000000"/>
+          <w:sz w:val="27"/>
+          <w:szCs w:val="27"/>
+        </w:rPr>
+        <w:t xml:space="preserve">        </w:t>
+      </w:r>
+      <w:r>
+        <w:rPr>
+          <w:rStyle w:val="tag"/>
+          <w:rFonts w:ascii="Courier" w:hAnsi="Courier"/>
+          <w:color w:val="000088"/>
+          <w:sz w:val="27"/>
+          <w:szCs w:val="27"/>
+        </w:rPr>
+        <w:t>&lt;appender-ref</w:t>
+      </w:r>
+      <w:r>
+        <w:rPr>
+          <w:rStyle w:val="pln"/>
+          <w:rFonts w:ascii="Courier" w:hAnsi="Courier"/>
+          <w:color w:val="000000"/>
+          <w:sz w:val="27"/>
+          <w:szCs w:val="27"/>
+        </w:rPr>
+        <w:t xml:space="preserve"> </w:t>
+      </w:r>
+      <w:r>
+        <w:rPr>
+          <w:rStyle w:val="atn"/>
+          <w:rFonts w:ascii="Courier" w:hAnsi="Courier"/>
+          <w:color w:val="660066"/>
+          <w:sz w:val="27"/>
+          <w:szCs w:val="27"/>
+        </w:rPr>
+        <w:t>ref</w:t>
+      </w:r>
+      <w:r>
+        <w:rPr>
+          <w:rStyle w:val="pun"/>
+          <w:rFonts w:ascii="Courier" w:hAnsi="Courier"/>
+          <w:color w:val="666600"/>
+          <w:sz w:val="27"/>
+          <w:szCs w:val="27"/>
+        </w:rPr>
+        <w:t>=</w:t>
+      </w:r>
+      <w:r>
+        <w:rPr>
+          <w:rStyle w:val="atv"/>
+          <w:rFonts w:ascii="Courier" w:hAnsi="Courier"/>
+          <w:color w:val="008800"/>
+          <w:sz w:val="27"/>
+          <w:szCs w:val="27"/>
+        </w:rPr>
+        <w:t>"CON"</w:t>
+      </w:r>
+      <w:r>
+        <w:rPr>
+          <w:rStyle w:val="pln"/>
+          <w:rFonts w:ascii="Courier" w:hAnsi="Courier"/>
+          <w:color w:val="000000"/>
+          <w:sz w:val="27"/>
+          <w:szCs w:val="27"/>
+        </w:rPr>
+        <w:t xml:space="preserve"> </w:t>
+      </w:r>
+      <w:r>
+        <w:rPr>
+          <w:rStyle w:val="tag"/>
+          <w:rFonts w:ascii="Courier" w:hAnsi="Courier"/>
+          <w:color w:val="000088"/>
+          <w:sz w:val="27"/>
+          <w:szCs w:val="27"/>
+        </w:rPr>
+        <w:t>/&gt;</w:t>
+      </w:r>
+      <w:r>
+        <w:rPr>
+          <w:rFonts w:ascii="Courier" w:hAnsi="Courier"/>
+          <w:color w:val="000000"/>
+          <w:sz w:val="27"/>
+          <w:szCs w:val="27"/>
+        </w:rPr>
+        <w:br/>
+      </w:r>
+      <w:r>
+        <w:rPr>
+          <w:rStyle w:val="pln"/>
+          <w:rFonts w:ascii="Courier" w:hAnsi="Courier"/>
+          <w:color w:val="000000"/>
+          <w:sz w:val="27"/>
+          <w:szCs w:val="27"/>
+        </w:rPr>
+        <w:t xml:space="preserve">      </w:t>
+      </w:r>
+      <w:r>
+        <w:rPr>
+          <w:rStyle w:val="tag"/>
+          <w:rFonts w:ascii="Courier" w:hAnsi="Courier"/>
+          <w:color w:val="000088"/>
+          <w:sz w:val="27"/>
+          <w:szCs w:val="27"/>
+        </w:rPr>
+        <w:t>&lt;/root&gt;</w:t>
+      </w:r>
+      <w:r>
+        <w:rPr>
+          <w:rFonts w:ascii="Courier" w:hAnsi="Courier"/>
+          <w:color w:val="000000"/>
+          <w:sz w:val="27"/>
+          <w:szCs w:val="27"/>
+        </w:rPr>
+        <w:br/>
+      </w:r>
+      <w:r>
+        <w:rPr>
+          <w:rStyle w:val="pln"/>
+          <w:rFonts w:ascii="Courier" w:hAnsi="Courier"/>
+          <w:color w:val="000000"/>
+          <w:sz w:val="27"/>
+          <w:szCs w:val="27"/>
+        </w:rPr>
+        <w:t xml:space="preserve">    </w:t>
+      </w:r>
+      <w:r>
+        <w:rPr>
+          <w:rStyle w:val="tag"/>
+          <w:rFonts w:ascii="Courier" w:hAnsi="Courier"/>
+          <w:b/>
+          <w:bCs/>
+          <w:color w:val="000088"/>
+          <w:sz w:val="27"/>
+          <w:szCs w:val="27"/>
+        </w:rPr>
+        <w:t>&lt;/then&gt;</w:t>
+      </w:r>
+      <w:r>
+        <w:rPr>
+          <w:rFonts w:ascii="Courier" w:hAnsi="Courier"/>
+          <w:color w:val="000000"/>
+          <w:sz w:val="27"/>
+          <w:szCs w:val="27"/>
+        </w:rPr>
+        <w:br/>
+      </w:r>
+      <w:r>
+        <w:rPr>
+          <w:rStyle w:val="pln"/>
+          <w:rFonts w:ascii="Courier" w:hAnsi="Courier"/>
+          <w:color w:val="000000"/>
+          <w:sz w:val="27"/>
+          <w:szCs w:val="27"/>
+        </w:rPr>
+        <w:t xml:space="preserve">  </w:t>
+      </w:r>
+      <w:r>
+        <w:rPr>
+          <w:rStyle w:val="tag"/>
+          <w:rFonts w:ascii="Courier" w:hAnsi="Courier"/>
+          <w:b/>
+          <w:bCs/>
+          <w:color w:val="000088"/>
+          <w:sz w:val="27"/>
+          <w:szCs w:val="27"/>
+        </w:rPr>
+        <w:t>&lt;/if&gt;</w:t>
+      </w:r>
+      <w:r>
+        <w:rPr>
+          <w:rFonts w:ascii="Courier" w:hAnsi="Courier"/>
+          <w:color w:val="000000"/>
+          <w:sz w:val="27"/>
+          <w:szCs w:val="27"/>
+        </w:rPr>
+        <w:br/>
+      </w:r>
+      <w:r>
+        <w:rPr>
+          <w:rFonts w:ascii="Courier" w:hAnsi="Courier"/>
+          <w:color w:val="000000"/>
+          <w:sz w:val="27"/>
+          <w:szCs w:val="27"/>
+        </w:rPr>
+        <w:br/>
+      </w:r>
+      <w:r>
+        <w:rPr>
+          <w:rStyle w:val="pln"/>
+          <w:rFonts w:ascii="Courier" w:hAnsi="Courier"/>
+          <w:color w:val="000000"/>
+          <w:sz w:val="27"/>
+          <w:szCs w:val="27"/>
+        </w:rPr>
+        <w:t xml:space="preserve">  </w:t>
+      </w:r>
+      <w:r>
+        <w:rPr>
+          <w:rStyle w:val="tag"/>
+          <w:rFonts w:ascii="Courier" w:hAnsi="Courier"/>
+          <w:color w:val="000088"/>
+          <w:sz w:val="27"/>
+          <w:szCs w:val="27"/>
+        </w:rPr>
+        <w:t>&lt;appender</w:t>
+      </w:r>
+      <w:r>
+        <w:rPr>
+          <w:rStyle w:val="pln"/>
+          <w:rFonts w:ascii="Courier" w:hAnsi="Courier"/>
+          <w:color w:val="000000"/>
+          <w:sz w:val="27"/>
+          <w:szCs w:val="27"/>
+        </w:rPr>
+        <w:t xml:space="preserve"> </w:t>
+      </w:r>
+      <w:r>
+        <w:rPr>
+          <w:rStyle w:val="atn"/>
+          <w:rFonts w:ascii="Courier" w:hAnsi="Courier"/>
+          <w:color w:val="660066"/>
+          <w:sz w:val="27"/>
+          <w:szCs w:val="27"/>
+        </w:rPr>
+        <w:t>name</w:t>
+      </w:r>
+      <w:r>
+        <w:rPr>
+          <w:rStyle w:val="pun"/>
+          <w:rFonts w:ascii="Courier" w:hAnsi="Courier"/>
+          <w:color w:val="666600"/>
+          <w:sz w:val="27"/>
+          <w:szCs w:val="27"/>
+        </w:rPr>
+        <w:t>=</w:t>
+      </w:r>
+      <w:r>
+        <w:rPr>
+          <w:rStyle w:val="atv"/>
+          <w:rFonts w:ascii="Courier" w:hAnsi="Courier"/>
+          <w:color w:val="008800"/>
+          <w:sz w:val="27"/>
+          <w:szCs w:val="27"/>
+        </w:rPr>
+        <w:t>"FILE"</w:t>
+      </w:r>
+      <w:r>
+        <w:rPr>
+          <w:rStyle w:val="pln"/>
+          <w:rFonts w:ascii="Courier" w:hAnsi="Courier"/>
+          <w:color w:val="000000"/>
+          <w:sz w:val="27"/>
+          <w:szCs w:val="27"/>
+        </w:rPr>
+        <w:t xml:space="preserve"> </w:t>
+      </w:r>
+      <w:r>
+        <w:rPr>
+          <w:rStyle w:val="atn"/>
+          <w:rFonts w:ascii="Courier" w:hAnsi="Courier"/>
+          <w:color w:val="660066"/>
+          <w:sz w:val="27"/>
+          <w:szCs w:val="27"/>
+        </w:rPr>
+        <w:t>class</w:t>
+      </w:r>
+      <w:r>
+        <w:rPr>
+          <w:rStyle w:val="pun"/>
+          <w:rFonts w:ascii="Courier" w:hAnsi="Courier"/>
+          <w:color w:val="666600"/>
+          <w:sz w:val="27"/>
+          <w:szCs w:val="27"/>
+        </w:rPr>
+        <w:t>=</w:t>
+      </w:r>
+      <w:r>
+        <w:rPr>
+          <w:rStyle w:val="atv"/>
+          <w:rFonts w:ascii="Courier" w:hAnsi="Courier"/>
+          <w:color w:val="008800"/>
+          <w:sz w:val="27"/>
+          <w:szCs w:val="27"/>
+        </w:rPr>
+        <w:t>"ch.qos.logback.core.FileAppender"</w:t>
+      </w:r>
+      <w:r>
+        <w:rPr>
+          <w:rStyle w:val="tag"/>
+          <w:rFonts w:ascii="Courier" w:hAnsi="Courier"/>
+          <w:color w:val="000088"/>
+          <w:sz w:val="27"/>
+          <w:szCs w:val="27"/>
+        </w:rPr>
+        <w:t>&gt;</w:t>
+      </w:r>
+      <w:r>
+        <w:rPr>
+          <w:rFonts w:ascii="Courier" w:hAnsi="Courier"/>
+          <w:color w:val="000000"/>
+          <w:sz w:val="27"/>
+          <w:szCs w:val="27"/>
+        </w:rPr>
+        <w:br/>
+      </w:r>
+      <w:r>
+        <w:rPr>
+          <w:rStyle w:val="pln"/>
+          <w:rFonts w:ascii="Courier" w:hAnsi="Courier"/>
+          <w:color w:val="000000"/>
+          <w:sz w:val="27"/>
+          <w:szCs w:val="27"/>
+        </w:rPr>
+        <w:t xml:space="preserve">    </w:t>
+      </w:r>
+      <w:r>
+        <w:rPr>
+          <w:rStyle w:val="tag"/>
+          <w:rFonts w:ascii="Courier" w:hAnsi="Courier"/>
+          <w:color w:val="000088"/>
+          <w:sz w:val="27"/>
+          <w:szCs w:val="27"/>
+        </w:rPr>
+        <w:t>&lt;file&gt;</w:t>
+      </w:r>
+      <w:r>
+        <w:rPr>
+          <w:rStyle w:val="pln"/>
+          <w:rFonts w:ascii="Courier" w:hAnsi="Courier"/>
+          <w:color w:val="000000"/>
+          <w:sz w:val="27"/>
+          <w:szCs w:val="27"/>
+        </w:rPr>
+        <w:t>${randomOutputDir}/conditional.log</w:t>
+      </w:r>
+      <w:r>
+        <w:rPr>
+          <w:rStyle w:val="tag"/>
+          <w:rFonts w:ascii="Courier" w:hAnsi="Courier"/>
+          <w:color w:val="000088"/>
+          <w:sz w:val="27"/>
+          <w:szCs w:val="27"/>
+        </w:rPr>
+        <w:t>&lt;/file&gt;</w:t>
+      </w:r>
+      <w:r>
+        <w:rPr>
+          <w:rFonts w:ascii="Courier" w:hAnsi="Courier"/>
+          <w:color w:val="000000"/>
+          <w:sz w:val="27"/>
+          <w:szCs w:val="27"/>
+        </w:rPr>
+        <w:br/>
+      </w:r>
+      <w:r>
+        <w:rPr>
+          <w:rStyle w:val="pln"/>
+          <w:rFonts w:ascii="Courier" w:hAnsi="Courier"/>
+          <w:color w:val="000000"/>
+          <w:sz w:val="27"/>
+          <w:szCs w:val="27"/>
+        </w:rPr>
+        <w:t xml:space="preserve">    </w:t>
+      </w:r>
+      <w:r>
+        <w:rPr>
+          <w:rStyle w:val="tag"/>
+          <w:rFonts w:ascii="Courier" w:hAnsi="Courier"/>
+          <w:color w:val="000088"/>
+          <w:sz w:val="27"/>
+          <w:szCs w:val="27"/>
+        </w:rPr>
+        <w:t>&lt;encoder&gt;</w:t>
+      </w:r>
+      <w:r>
+        <w:rPr>
+          <w:rFonts w:ascii="Courier" w:hAnsi="Courier"/>
+          <w:color w:val="000000"/>
+          <w:sz w:val="27"/>
+          <w:szCs w:val="27"/>
+        </w:rPr>
+        <w:br/>
+      </w:r>
+      <w:r>
+        <w:rPr>
+          <w:rStyle w:val="pln"/>
+          <w:rFonts w:ascii="Courier" w:hAnsi="Courier"/>
+          <w:color w:val="000000"/>
+          <w:sz w:val="27"/>
+          <w:szCs w:val="27"/>
+        </w:rPr>
+        <w:t xml:space="preserve">      </w:t>
+      </w:r>
+      <w:r>
+        <w:rPr>
+          <w:rStyle w:val="tag"/>
+          <w:rFonts w:ascii="Courier" w:hAnsi="Courier"/>
+          <w:color w:val="000088"/>
+          <w:sz w:val="27"/>
+          <w:szCs w:val="27"/>
+        </w:rPr>
+        <w:t>&lt;pattern&gt;</w:t>
+      </w:r>
+      <w:r>
+        <w:rPr>
+          <w:rStyle w:val="pln"/>
+          <w:rFonts w:ascii="Courier" w:hAnsi="Courier"/>
+          <w:color w:val="000000"/>
+          <w:sz w:val="27"/>
+          <w:szCs w:val="27"/>
+        </w:rPr>
+        <w:t>%d %-5level %logger{35} - %msg %n</w:t>
+      </w:r>
+      <w:r>
+        <w:rPr>
+          <w:rStyle w:val="tag"/>
+          <w:rFonts w:ascii="Courier" w:hAnsi="Courier"/>
+          <w:color w:val="000088"/>
+          <w:sz w:val="27"/>
+          <w:szCs w:val="27"/>
+        </w:rPr>
+        <w:t>&lt;/pattern&gt;</w:t>
+      </w:r>
+      <w:r>
+        <w:rPr>
+          <w:rFonts w:ascii="Courier" w:hAnsi="Courier"/>
+          <w:color w:val="000000"/>
+          <w:sz w:val="27"/>
+          <w:szCs w:val="27"/>
+        </w:rPr>
+        <w:br/>
+      </w:r>
+      <w:r>
+        <w:rPr>
+          <w:rStyle w:val="pln"/>
+          <w:rFonts w:ascii="Courier" w:hAnsi="Courier"/>
+          <w:color w:val="000000"/>
+          <w:sz w:val="27"/>
+          <w:szCs w:val="27"/>
+        </w:rPr>
+        <w:t>   </w:t>
+      </w:r>
+      <w:r>
+        <w:rPr>
+          <w:rStyle w:val="tag"/>
+          <w:rFonts w:ascii="Courier" w:hAnsi="Courier"/>
+          <w:color w:val="000088"/>
+          <w:sz w:val="27"/>
+          <w:szCs w:val="27"/>
+        </w:rPr>
+        <w:t>&lt;/encoder&gt;</w:t>
+      </w:r>
+      <w:r>
+        <w:rPr>
+          <w:rFonts w:ascii="Courier" w:hAnsi="Courier"/>
+          <w:color w:val="000000"/>
+          <w:sz w:val="27"/>
+          <w:szCs w:val="27"/>
+        </w:rPr>
+        <w:br/>
+      </w:r>
+      <w:r>
+        <w:rPr>
+          <w:rStyle w:val="pln"/>
+          <w:rFonts w:ascii="Courier" w:hAnsi="Courier"/>
+          <w:color w:val="000000"/>
+          <w:sz w:val="27"/>
+          <w:szCs w:val="27"/>
+        </w:rPr>
+        <w:t xml:space="preserve">  </w:t>
+      </w:r>
+      <w:r>
+        <w:rPr>
+          <w:rStyle w:val="tag"/>
+          <w:rFonts w:ascii="Courier" w:hAnsi="Courier"/>
+          <w:color w:val="000088"/>
+          <w:sz w:val="27"/>
+          <w:szCs w:val="27"/>
+        </w:rPr>
+        <w:t>&lt;/appender&gt;</w:t>
+      </w:r>
+      <w:r>
+        <w:rPr>
+          <w:rFonts w:ascii="Courier" w:hAnsi="Courier"/>
+          <w:color w:val="000000"/>
+          <w:sz w:val="27"/>
+          <w:szCs w:val="27"/>
+        </w:rPr>
+        <w:br/>
+      </w:r>
+      <w:r>
+        <w:rPr>
+          <w:rFonts w:ascii="Courier" w:hAnsi="Courier"/>
+          <w:color w:val="000000"/>
+          <w:sz w:val="27"/>
+          <w:szCs w:val="27"/>
+        </w:rPr>
+        <w:br/>
+      </w:r>
+      <w:r>
+        <w:rPr>
+          <w:rStyle w:val="pln"/>
+          <w:rFonts w:ascii="Courier" w:hAnsi="Courier"/>
+          <w:color w:val="000000"/>
+          <w:sz w:val="27"/>
+          <w:szCs w:val="27"/>
+        </w:rPr>
+        <w:t xml:space="preserve">  </w:t>
+      </w:r>
+      <w:r>
+        <w:rPr>
+          <w:rStyle w:val="tag"/>
+          <w:rFonts w:ascii="Courier" w:hAnsi="Courier"/>
+          <w:color w:val="000088"/>
+          <w:sz w:val="27"/>
+          <w:szCs w:val="27"/>
+        </w:rPr>
+        <w:t>&lt;root</w:t>
+      </w:r>
+      <w:r>
+        <w:rPr>
+          <w:rStyle w:val="pln"/>
+          <w:rFonts w:ascii="Courier" w:hAnsi="Courier"/>
+          <w:color w:val="000000"/>
+          <w:sz w:val="27"/>
+          <w:szCs w:val="27"/>
+        </w:rPr>
+        <w:t xml:space="preserve"> </w:t>
+      </w:r>
+      <w:r>
+        <w:rPr>
+          <w:rStyle w:val="atn"/>
+          <w:rFonts w:ascii="Courier" w:hAnsi="Courier"/>
+          <w:color w:val="660066"/>
+          <w:sz w:val="27"/>
+          <w:szCs w:val="27"/>
+        </w:rPr>
+        <w:t>level</w:t>
+      </w:r>
+      <w:r>
+        <w:rPr>
+          <w:rStyle w:val="pun"/>
+          <w:rFonts w:ascii="Courier" w:hAnsi="Courier"/>
+          <w:color w:val="666600"/>
+          <w:sz w:val="27"/>
+          <w:szCs w:val="27"/>
+        </w:rPr>
+        <w:t>=</w:t>
+      </w:r>
+      <w:r>
+        <w:rPr>
+          <w:rStyle w:val="atv"/>
+          <w:rFonts w:ascii="Courier" w:hAnsi="Courier"/>
+          <w:color w:val="008800"/>
+          <w:sz w:val="27"/>
+          <w:szCs w:val="27"/>
+        </w:rPr>
+        <w:t>"ERROR"</w:t>
+      </w:r>
+      <w:r>
+        <w:rPr>
+          <w:rStyle w:val="tag"/>
+          <w:rFonts w:ascii="Courier" w:hAnsi="Courier"/>
+          <w:color w:val="000088"/>
+          <w:sz w:val="27"/>
+          <w:szCs w:val="27"/>
+        </w:rPr>
+        <w:t>&gt;</w:t>
+      </w:r>
+      <w:r>
+        <w:rPr>
+          <w:rFonts w:ascii="Courier" w:hAnsi="Courier"/>
+          <w:color w:val="000000"/>
+          <w:sz w:val="27"/>
+          <w:szCs w:val="27"/>
+        </w:rPr>
+        <w:br/>
+      </w:r>
+      <w:r>
+        <w:rPr>
+          <w:rStyle w:val="pln"/>
+          <w:rFonts w:ascii="Courier" w:hAnsi="Courier"/>
+          <w:color w:val="000000"/>
+          <w:sz w:val="27"/>
+          <w:szCs w:val="27"/>
+        </w:rPr>
+        <w:t>     </w:t>
+      </w:r>
+      <w:r>
+        <w:rPr>
+          <w:rStyle w:val="tag"/>
+          <w:rFonts w:ascii="Courier" w:hAnsi="Courier"/>
+          <w:color w:val="000088"/>
+          <w:sz w:val="27"/>
+          <w:szCs w:val="27"/>
+        </w:rPr>
+        <w:t>&lt;appender-ref</w:t>
+      </w:r>
+      <w:r>
+        <w:rPr>
+          <w:rStyle w:val="pln"/>
+          <w:rFonts w:ascii="Courier" w:hAnsi="Courier"/>
+          <w:color w:val="000000"/>
+          <w:sz w:val="27"/>
+          <w:szCs w:val="27"/>
+        </w:rPr>
+        <w:t xml:space="preserve"> </w:t>
+      </w:r>
+      <w:r>
+        <w:rPr>
+          <w:rStyle w:val="atn"/>
+          <w:rFonts w:ascii="Courier" w:hAnsi="Courier"/>
+          <w:color w:val="660066"/>
+          <w:sz w:val="27"/>
+          <w:szCs w:val="27"/>
+        </w:rPr>
+        <w:t>ref</w:t>
+      </w:r>
+      <w:r>
+        <w:rPr>
+          <w:rStyle w:val="pun"/>
+          <w:rFonts w:ascii="Courier" w:hAnsi="Courier"/>
+          <w:color w:val="666600"/>
+          <w:sz w:val="27"/>
+          <w:szCs w:val="27"/>
+        </w:rPr>
+        <w:t>=</w:t>
+      </w:r>
+      <w:r>
+        <w:rPr>
+          <w:rStyle w:val="atv"/>
+          <w:rFonts w:ascii="Courier" w:hAnsi="Courier"/>
+          <w:color w:val="008800"/>
+          <w:sz w:val="27"/>
+          <w:szCs w:val="27"/>
+        </w:rPr>
+        <w:t>"FILE"</w:t>
+      </w:r>
+      <w:r>
+        <w:rPr>
+          <w:rStyle w:val="pln"/>
+          <w:rFonts w:ascii="Courier" w:hAnsi="Courier"/>
+          <w:color w:val="000000"/>
+          <w:sz w:val="27"/>
+          <w:szCs w:val="27"/>
+        </w:rPr>
+        <w:t xml:space="preserve"> </w:t>
+      </w:r>
+      <w:r>
+        <w:rPr>
+          <w:rStyle w:val="tag"/>
+          <w:rFonts w:ascii="Courier" w:hAnsi="Courier"/>
+          <w:color w:val="000088"/>
+          <w:sz w:val="27"/>
+          <w:szCs w:val="27"/>
+        </w:rPr>
+        <w:t>/&gt;</w:t>
+      </w:r>
+      <w:r>
+        <w:rPr>
+          <w:rFonts w:ascii="Courier" w:hAnsi="Courier"/>
+          <w:color w:val="000000"/>
+          <w:sz w:val="27"/>
+          <w:szCs w:val="27"/>
+        </w:rPr>
+        <w:br/>
+      </w:r>
+      <w:r>
+        <w:rPr>
+          <w:rStyle w:val="pln"/>
+          <w:rFonts w:ascii="Courier" w:hAnsi="Courier"/>
+          <w:color w:val="000000"/>
+          <w:sz w:val="27"/>
+          <w:szCs w:val="27"/>
+        </w:rPr>
+        <w:t xml:space="preserve">  </w:t>
+      </w:r>
+      <w:r>
+        <w:rPr>
+          <w:rStyle w:val="tag"/>
+          <w:rFonts w:ascii="Courier" w:hAnsi="Courier"/>
+          <w:color w:val="000088"/>
+          <w:sz w:val="27"/>
+          <w:szCs w:val="27"/>
+        </w:rPr>
+        <w:t>&lt;/root&gt;</w:t>
+      </w:r>
+      <w:r>
+        <w:rPr>
+          <w:rFonts w:ascii="Courier" w:hAnsi="Courier"/>
+          <w:color w:val="000000"/>
+          <w:sz w:val="27"/>
+          <w:szCs w:val="27"/>
+        </w:rPr>
+        <w:br/>
+      </w:r>
+      <w:r>
+        <w:rPr>
+          <w:rStyle w:val="tag"/>
+          <w:rFonts w:ascii="Courier" w:hAnsi="Courier"/>
+          <w:color w:val="000088"/>
+          <w:sz w:val="27"/>
+          <w:szCs w:val="27"/>
+        </w:rPr>
+        <w:t>&lt;/configuration&gt;</w:t>
+      </w:r>
+    </w:p>
+    <w:p>
+      <w:pPr>
+        <w:pStyle w:val="a5"/>
+        <w:rPr>
+          <w:rFonts w:ascii="Verdana" w:hAnsi="Verdana"/>
+          <w:color w:val="000000"/>
+          <w:sz w:val="27"/>
+          <w:szCs w:val="27"/>
+        </w:rPr>
+      </w:pPr>
+      <w:r>
+        <w:rPr>
+          <w:rFonts w:ascii="Verdana" w:hAnsi="Verdana"/>
+          <w:color w:val="000000"/>
+          <w:sz w:val="27"/>
+          <w:szCs w:val="27"/>
+        </w:rPr>
+        <w:t>Conditional processing is supported</w:t>
+      </w:r>
+      <w:r>
+        <w:rPr>
+          <w:rStyle w:val="apple-converted-space"/>
+          <w:rFonts w:ascii="Verdana" w:hAnsi="Verdana"/>
+          <w:color w:val="000000"/>
+        </w:rPr>
+        <w:t> </w:t>
+      </w:r>
+      <w:r>
+        <w:rPr>
+          <w:rStyle w:val="a6"/>
+          <w:rFonts w:ascii="Verdana" w:hAnsi="Verdana"/>
+          <w:color w:val="000000"/>
+          <w:sz w:val="27"/>
+          <w:szCs w:val="27"/>
+        </w:rPr>
+        <w:t>anywhere</w:t>
+      </w:r>
+      <w:r>
+        <w:rPr>
+          <w:rStyle w:val="apple-converted-space"/>
+          <w:rFonts w:ascii="Verdana" w:hAnsi="Verdana"/>
+          <w:color w:val="000000"/>
+        </w:rPr>
+        <w:t> </w:t>
+      </w:r>
+      <w:r>
+        <w:rPr>
+          <w:rFonts w:ascii="Verdana" w:hAnsi="Verdana"/>
+          <w:color w:val="000000"/>
+          <w:sz w:val="27"/>
+          <w:szCs w:val="27"/>
+        </w:rPr>
+        <w:t>within the</w:t>
+      </w:r>
+      <w:r>
+        <w:rPr>
+          <w:rStyle w:val="apple-converted-space"/>
+          <w:rFonts w:ascii="Verdana" w:hAnsi="Verdana"/>
+          <w:color w:val="000000"/>
+        </w:rPr>
+        <w:t> </w:t>
+      </w:r>
+      <w:r>
+        <w:rPr>
+          <w:rStyle w:val="HTML"/>
+          <w:color w:val="000000"/>
+        </w:rPr>
+        <w:t>&lt;configuration&gt;</w:t>
+      </w:r>
+      <w:r>
+        <w:rPr>
+          <w:rStyle w:val="apple-converted-space"/>
+          <w:rFonts w:ascii="Verdana" w:hAnsi="Verdana"/>
+          <w:color w:val="000000"/>
+        </w:rPr>
+        <w:t> </w:t>
+      </w:r>
+      <w:r>
+        <w:rPr>
+          <w:rFonts w:ascii="Verdana" w:hAnsi="Verdana"/>
+          <w:color w:val="000000"/>
+          <w:sz w:val="27"/>
+          <w:szCs w:val="27"/>
+        </w:rPr>
+        <w:t>element. Nested if-then-else statements are also supported. However, XML syntax is awfully cumbersome and is ill suited as the foundation of a general purpose programming language. Consequently, too many conditionals will quickly render your configuration files incomprehensible to subsequent readers, including yourself.</w:t>
+      </w:r>
+    </w:p>
+    <w:p>
+      <w:bookmarkStart w:id="0" w:name="_GoBack"/>
+      <w:bookmarkEnd w:id="0"/>
     </w:p>
     <w:p>
       <w:pPr>
@@ -29,26 +2326,13 @@
           <w:numId w:val="1"/>
         </w:numPr>
         <w:ind w:firstLineChars="0"/>
+      </w:pPr>
+      <w:r>
         <w:rPr>
           <w:rFonts w:hint="eastAsia"/>
         </w:rPr>
-      </w:pPr>
-      <w:proofErr w:type="spellStart"/>
-      <w:r>
-        <w:rPr>
-          <w:rFonts w:hint="eastAsia"/>
-        </w:rPr>
-        <w:t>git</w:t>
-      </w:r>
-      <w:proofErr w:type="spellEnd"/>
-      <w:r>
-        <w:rPr>
-          <w:rFonts w:hint="eastAsia"/>
-        </w:rPr>
-        <w:t>生产／测试</w:t>
-      </w:r>
-      <w:bookmarkStart w:id="0" w:name="_GoBack"/>
-      <w:bookmarkEnd w:id="0"/>
+        <w:t>git生产／测试</w:t>
+      </w:r>
     </w:p>
     <w:sectPr>
       <w:pgSz w:w="11900" w:h="16840"/>
@@ -563,6 +2847,28 @@
       <w:jc w:val="both"/>
     </w:pPr>
   </w:style>
+  <w:style w:type="paragraph" w:styleId="3">
+    <w:name w:val="heading 3"/>
+    <w:basedOn w:val="a"/>
+    <w:link w:val="30"/>
+    <w:uiPriority w:val="9"/>
+    <w:qFormat/>
+    <w:rsid w:val="008621F5"/>
+    <w:pPr>
+      <w:widowControl/>
+      <w:spacing w:before="100" w:beforeAutospacing="1" w:after="100" w:afterAutospacing="1"/>
+      <w:jc w:val="left"/>
+      <w:outlineLvl w:val="2"/>
+    </w:pPr>
+    <w:rPr>
+      <w:rFonts w:ascii="Times New Roman" w:hAnsi="Times New Roman" w:cs="Times New Roman"/>
+      <w:b/>
+      <w:bCs/>
+      <w:kern w:val="0"/>
+      <w:sz w:val="27"/>
+      <w:szCs w:val="27"/>
+    </w:rPr>
+  </w:style>
   <w:style w:type="character" w:default="1" w:styleId="a0">
     <w:name w:val="Default Paragraph Font"/>
     <w:uiPriority w:val="1"/>
@@ -599,6 +2905,159 @@
     <w:pPr>
       <w:ind w:firstLineChars="200" w:firstLine="420"/>
     </w:pPr>
+  </w:style>
+  <w:style w:type="character" w:styleId="a4">
+    <w:name w:val="Hyperlink"/>
+    <w:basedOn w:val="a0"/>
+    <w:uiPriority w:val="99"/>
+    <w:unhideWhenUsed/>
+    <w:rsid w:val="00BC32B0"/>
+    <w:rPr>
+      <w:color w:val="0563C1" w:themeColor="hyperlink"/>
+      <w:u w:val="single"/>
+    </w:rPr>
+  </w:style>
+  <w:style w:type="character" w:customStyle="1" w:styleId="30">
+    <w:name w:val="标题 3字符"/>
+    <w:basedOn w:val="a0"/>
+    <w:link w:val="3"/>
+    <w:uiPriority w:val="9"/>
+    <w:rsid w:val="008621F5"/>
+    <w:rPr>
+      <w:rFonts w:ascii="Times New Roman" w:hAnsi="Times New Roman" w:cs="Times New Roman"/>
+      <w:b/>
+      <w:bCs/>
+      <w:kern w:val="0"/>
+      <w:sz w:val="27"/>
+      <w:szCs w:val="27"/>
+    </w:rPr>
+  </w:style>
+  <w:style w:type="paragraph" w:styleId="a5">
+    <w:name w:val="Normal (Web)"/>
+    <w:basedOn w:val="a"/>
+    <w:uiPriority w:val="99"/>
+    <w:semiHidden/>
+    <w:unhideWhenUsed/>
+    <w:rsid w:val="008621F5"/>
+    <w:pPr>
+      <w:widowControl/>
+      <w:spacing w:before="100" w:beforeAutospacing="1" w:after="100" w:afterAutospacing="1"/>
+      <w:jc w:val="left"/>
+    </w:pPr>
+    <w:rPr>
+      <w:rFonts w:ascii="Times New Roman" w:hAnsi="Times New Roman" w:cs="Times New Roman"/>
+      <w:kern w:val="0"/>
+    </w:rPr>
+  </w:style>
+  <w:style w:type="character" w:customStyle="1" w:styleId="apple-converted-space">
+    <w:name w:val="apple-converted-space"/>
+    <w:basedOn w:val="a0"/>
+    <w:rsid w:val="008621F5"/>
+  </w:style>
+  <w:style w:type="character" w:styleId="HTML">
+    <w:name w:val="HTML Code"/>
+    <w:basedOn w:val="a0"/>
+    <w:uiPriority w:val="99"/>
+    <w:semiHidden/>
+    <w:unhideWhenUsed/>
+    <w:rsid w:val="008621F5"/>
+    <w:rPr>
+      <w:rFonts w:ascii="Courier New" w:eastAsiaTheme="minorEastAsia" w:hAnsi="Courier New" w:cs="Courier New"/>
+      <w:sz w:val="20"/>
+      <w:szCs w:val="20"/>
+    </w:rPr>
+  </w:style>
+  <w:style w:type="paragraph" w:styleId="HTML0">
+    <w:name w:val="HTML Preformatted"/>
+    <w:basedOn w:val="a"/>
+    <w:link w:val="HTML1"/>
+    <w:uiPriority w:val="99"/>
+    <w:semiHidden/>
+    <w:unhideWhenUsed/>
+    <w:rsid w:val="008621F5"/>
+    <w:pPr>
+      <w:widowControl/>
+      <w:tabs>
+        <w:tab w:val="left" w:pos="916"/>
+        <w:tab w:val="left" w:pos="1832"/>
+        <w:tab w:val="left" w:pos="2748"/>
+        <w:tab w:val="left" w:pos="3664"/>
+        <w:tab w:val="left" w:pos="4580"/>
+        <w:tab w:val="left" w:pos="5496"/>
+        <w:tab w:val="left" w:pos="6412"/>
+        <w:tab w:val="left" w:pos="7328"/>
+        <w:tab w:val="left" w:pos="8244"/>
+        <w:tab w:val="left" w:pos="9160"/>
+        <w:tab w:val="left" w:pos="10076"/>
+        <w:tab w:val="left" w:pos="10992"/>
+        <w:tab w:val="left" w:pos="11908"/>
+        <w:tab w:val="left" w:pos="12824"/>
+        <w:tab w:val="left" w:pos="13740"/>
+        <w:tab w:val="left" w:pos="14656"/>
+      </w:tabs>
+      <w:jc w:val="left"/>
+    </w:pPr>
+    <w:rPr>
+      <w:rFonts w:ascii="Courier New" w:hAnsi="Courier New" w:cs="Courier New"/>
+      <w:kern w:val="0"/>
+      <w:sz w:val="20"/>
+      <w:szCs w:val="20"/>
+    </w:rPr>
+  </w:style>
+  <w:style w:type="character" w:customStyle="1" w:styleId="HTML1">
+    <w:name w:val="HTML 预设格式字符"/>
+    <w:basedOn w:val="a0"/>
+    <w:link w:val="HTML0"/>
+    <w:uiPriority w:val="99"/>
+    <w:semiHidden/>
+    <w:rsid w:val="008621F5"/>
+    <w:rPr>
+      <w:rFonts w:ascii="Courier New" w:hAnsi="Courier New" w:cs="Courier New"/>
+      <w:kern w:val="0"/>
+      <w:sz w:val="20"/>
+      <w:szCs w:val="20"/>
+    </w:rPr>
+  </w:style>
+  <w:style w:type="character" w:customStyle="1" w:styleId="pln">
+    <w:name w:val="pln"/>
+    <w:basedOn w:val="a0"/>
+    <w:rsid w:val="008621F5"/>
+  </w:style>
+  <w:style w:type="character" w:customStyle="1" w:styleId="com">
+    <w:name w:val="com"/>
+    <w:basedOn w:val="a0"/>
+    <w:rsid w:val="008621F5"/>
+  </w:style>
+  <w:style w:type="character" w:customStyle="1" w:styleId="tag">
+    <w:name w:val="tag"/>
+    <w:basedOn w:val="a0"/>
+    <w:rsid w:val="008621F5"/>
+  </w:style>
+  <w:style w:type="character" w:customStyle="1" w:styleId="atn">
+    <w:name w:val="atn"/>
+    <w:basedOn w:val="a0"/>
+    <w:rsid w:val="008621F5"/>
+  </w:style>
+  <w:style w:type="character" w:customStyle="1" w:styleId="pun">
+    <w:name w:val="pun"/>
+    <w:basedOn w:val="a0"/>
+    <w:rsid w:val="008621F5"/>
+  </w:style>
+  <w:style w:type="character" w:customStyle="1" w:styleId="atv">
+    <w:name w:val="atv"/>
+    <w:basedOn w:val="a0"/>
+    <w:rsid w:val="008621F5"/>
+  </w:style>
+  <w:style w:type="character" w:styleId="a6">
+    <w:name w:val="Emphasis"/>
+    <w:basedOn w:val="a0"/>
+    <w:uiPriority w:val="20"/>
+    <w:qFormat/>
+    <w:rsid w:val="008621F5"/>
+    <w:rPr>
+      <w:i/>
+      <w:iCs/>
+    </w:rPr>
   </w:style>
 </w:styles>
 </file>

--- a/日志系统.docx
+++ b/日志系统.docx
@@ -4,12 +4,7 @@
   <w:body>
     <w:p>
       <w:pPr>
-        <w:pStyle w:val="a3"/>
-        <w:numPr>
-          <w:ilvl w:val="0"/>
-          <w:numId w:val="1"/>
-        </w:numPr>
-        <w:ind w:firstLineChars="0"/>
+        <w:pStyle w:val="1"/>
       </w:pPr>
       <w:r>
         <w:t>logback</w:t>
@@ -20,6 +15,8 @@
         </w:rPr>
         <w:t>日志系统</w:t>
       </w:r>
+    </w:p>
+    <w:p>
       <w:r>
         <w:t>(</w:t>
       </w:r>
@@ -576,6 +573,7 @@
           <w:sz w:val="27"/>
           <w:szCs w:val="27"/>
         </w:rPr>
+        <w:lastRenderedPageBreak/>
         <w:t xml:space="preserve">    </w:t>
       </w:r>
       <w:r>
@@ -682,7 +680,6 @@
           <w:sz w:val="27"/>
           <w:szCs w:val="27"/>
         </w:rPr>
-        <w:lastRenderedPageBreak/>
         <w:t>      ...</w:t>
       </w:r>
       <w:r>
@@ -2315,24 +2312,30 @@
       </w:r>
     </w:p>
     <w:p>
+      <w:pPr>
+        <w:pStyle w:val="1"/>
+        <w:rPr>
+          <w:rFonts w:ascii="Verdana" w:hAnsi="Verdana"/>
+          <w:color w:val="000000"/>
+          <w:sz w:val="27"/>
+          <w:szCs w:val="27"/>
+        </w:rPr>
+      </w:pPr>
+      <w:r>
+        <w:t>2.</w:t>
+      </w:r>
+      <w:r>
+        <w:rPr>
+          <w:rFonts w:hint="eastAsia"/>
+        </w:rPr>
+        <w:t>git生产／测试</w:t>
+      </w:r>
+    </w:p>
+    <w:p/>
+    <w:p/>
+    <w:p>
       <w:bookmarkStart w:id="0" w:name="_GoBack"/>
       <w:bookmarkEnd w:id="0"/>
-    </w:p>
-    <w:p>
-      <w:pPr>
-        <w:pStyle w:val="a3"/>
-        <w:numPr>
-          <w:ilvl w:val="0"/>
-          <w:numId w:val="1"/>
-        </w:numPr>
-        <w:ind w:firstLineChars="0"/>
-      </w:pPr>
-      <w:r>
-        <w:rPr>
-          <w:rFonts w:hint="eastAsia"/>
-        </w:rPr>
-        <w:t>git生产／测试</w:t>
-      </w:r>
     </w:p>
     <w:sectPr>
       <w:pgSz w:w="11900" w:h="16840"/>
@@ -2847,6 +2850,28 @@
       <w:jc w:val="both"/>
     </w:pPr>
   </w:style>
+  <w:style w:type="paragraph" w:styleId="1">
+    <w:name w:val="heading 1"/>
+    <w:basedOn w:val="a"/>
+    <w:next w:val="a"/>
+    <w:link w:val="10"/>
+    <w:uiPriority w:val="9"/>
+    <w:qFormat/>
+    <w:rsid w:val="005B4ED9"/>
+    <w:pPr>
+      <w:keepNext/>
+      <w:keepLines/>
+      <w:spacing w:before="340" w:after="330" w:line="578" w:lineRule="auto"/>
+      <w:outlineLvl w:val="0"/>
+    </w:pPr>
+    <w:rPr>
+      <w:b/>
+      <w:bCs/>
+      <w:kern w:val="44"/>
+      <w:sz w:val="44"/>
+      <w:szCs w:val="44"/>
+    </w:rPr>
+  </w:style>
   <w:style w:type="paragraph" w:styleId="3">
     <w:name w:val="heading 3"/>
     <w:basedOn w:val="a"/>
@@ -2936,7 +2961,6 @@
     <w:name w:val="Normal (Web)"/>
     <w:basedOn w:val="a"/>
     <w:uiPriority w:val="99"/>
-    <w:semiHidden/>
     <w:unhideWhenUsed/>
     <w:rsid w:val="008621F5"/>
     <w:pPr>
@@ -3057,6 +3081,20 @@
     <w:rPr>
       <w:i/>
       <w:iCs/>
+    </w:rPr>
+  </w:style>
+  <w:style w:type="character" w:customStyle="1" w:styleId="10">
+    <w:name w:val="标题 1字符"/>
+    <w:basedOn w:val="a0"/>
+    <w:link w:val="1"/>
+    <w:uiPriority w:val="9"/>
+    <w:rsid w:val="005B4ED9"/>
+    <w:rPr>
+      <w:b/>
+      <w:bCs/>
+      <w:kern w:val="44"/>
+      <w:sz w:val="44"/>
+      <w:szCs w:val="44"/>
     </w:rPr>
   </w:style>
 </w:styles>

--- a/日志系统.docx
+++ b/日志系统.docx
@@ -2334,6 +2334,88 @@
     <w:p/>
     <w:p/>
     <w:p>
+      <w:pPr>
+        <w:pStyle w:val="1"/>
+        <w:pBdr>
+          <w:bottom w:val="single" w:sz="6" w:space="2" w:color="D3D3D3"/>
+        </w:pBdr>
+        <w:shd w:val="clear" w:color="auto" w:fill="F5F5D5"/>
+        <w:spacing w:before="96" w:after="48" w:line="1080" w:lineRule="atLeast"/>
+        <w:rPr>
+          <w:rFonts w:ascii="Trebuchet MS" w:eastAsia="Times New Roman" w:hAnsi="Trebuchet MS"/>
+          <w:b w:val="0"/>
+          <w:bCs w:val="0"/>
+          <w:color w:val="000000"/>
+          <w:spacing w:val="-7"/>
+          <w:kern w:val="36"/>
+          <w:sz w:val="69"/>
+          <w:szCs w:val="69"/>
+        </w:rPr>
+      </w:pPr>
+      <w:r>
+        <w:t>3.</w:t>
+      </w:r>
+      <w:r>
+        <w:rPr>
+          <w:rFonts w:ascii="Trebuchet MS" w:eastAsia="Times New Roman" w:hAnsi="Trebuchet MS"/>
+          <w:b w:val="0"/>
+          <w:bCs w:val="0"/>
+          <w:color w:val="000000"/>
+          <w:spacing w:val="-7"/>
+          <w:sz w:val="69"/>
+          <w:szCs w:val="69"/>
+        </w:rPr>
+        <w:t xml:space="preserve"> </w:t>
+      </w:r>
+      <w:r>
+        <w:rPr>
+          <w:rFonts w:ascii="Trebuchet MS" w:eastAsia="Times New Roman" w:hAnsi="Trebuchet MS"/>
+          <w:b w:val="0"/>
+          <w:bCs w:val="0"/>
+          <w:color w:val="000000"/>
+          <w:spacing w:val="-7"/>
+          <w:sz w:val="69"/>
+          <w:szCs w:val="69"/>
+        </w:rPr>
+        <w:t xml:space="preserve">RESTful API </w:t>
+      </w:r>
+      <w:r>
+        <w:rPr>
+          <w:rFonts w:ascii="SimSun" w:eastAsia="SimSun" w:hAnsi="SimSun" w:cs="SimSun"/>
+          <w:b w:val="0"/>
+          <w:bCs w:val="0"/>
+          <w:color w:val="000000"/>
+          <w:spacing w:val="-7"/>
+          <w:sz w:val="69"/>
+          <w:szCs w:val="69"/>
+        </w:rPr>
+        <w:t>设计指</w:t>
+      </w:r>
+      <w:r>
+        <w:rPr>
+          <w:rFonts w:ascii="MS Mincho" w:eastAsia="MS Mincho" w:hAnsi="MS Mincho" w:cs="MS Mincho"/>
+          <w:b w:val="0"/>
+          <w:bCs w:val="0"/>
+          <w:color w:val="000000"/>
+          <w:spacing w:val="-7"/>
+          <w:sz w:val="69"/>
+          <w:szCs w:val="69"/>
+        </w:rPr>
+        <w:t>南</w:t>
+      </w:r>
+    </w:p>
+    <w:p>
+      <w:hyperlink r:id="rId7" w:history="1">
+        <w:r>
+          <w:rPr>
+            <w:rStyle w:val="a4"/>
+          </w:rPr>
+          <w:t>http://www.ruanyifeng.com/blog/2014/05/restful_api.html</w:t>
+        </w:r>
+      </w:hyperlink>
+      <w:r>
+        <w:t xml:space="preserve"> </w:t>
+      </w:r>
       <w:bookmarkStart w:id="0" w:name="_GoBack"/>
       <w:bookmarkEnd w:id="0"/>
     </w:p>

--- a/日志系统.docx
+++ b/日志系统.docx
@@ -6,9 +6,11 @@
       <w:pPr>
         <w:pStyle w:val="1"/>
       </w:pPr>
+      <w:proofErr w:type="spellStart"/>
       <w:r>
         <w:t>logback</w:t>
       </w:r>
+      <w:proofErr w:type="spellEnd"/>
       <w:r>
         <w:rPr>
           <w:rFonts w:hint="eastAsia"/>
@@ -69,7 +71,47 @@
           <w:sz w:val="27"/>
           <w:szCs w:val="27"/>
         </w:rPr>
-        <w:t>Developers often need to juggle between several logback configuration files targeting different environments such as development, testing and production. These configuration files have substantial parts in common differing only in a few places. To avoid duplication, logback supports conditional processing of configuration files with the help of</w:t>
+        <w:t xml:space="preserve">Developers often need to juggle between several </w:t>
+      </w:r>
+      <w:proofErr w:type="spellStart"/>
+      <w:r>
+        <w:rPr>
+          <w:rFonts w:ascii="Verdana" w:hAnsi="Verdana"/>
+          <w:color w:val="000000"/>
+          <w:sz w:val="27"/>
+          <w:szCs w:val="27"/>
+        </w:rPr>
+        <w:t>logback</w:t>
+      </w:r>
+      <w:proofErr w:type="spellEnd"/>
+      <w:r>
+        <w:rPr>
+          <w:rFonts w:ascii="Verdana" w:hAnsi="Verdana"/>
+          <w:color w:val="000000"/>
+          <w:sz w:val="27"/>
+          <w:szCs w:val="27"/>
+        </w:rPr>
+        <w:t xml:space="preserve"> configuration files targeting different environments such as development, testing and production. These configuration files have substantial parts in common differing only in a few places. To avoid duplication, </w:t>
+      </w:r>
+      <w:proofErr w:type="spellStart"/>
+      <w:r>
+        <w:rPr>
+          <w:rFonts w:ascii="Verdana" w:hAnsi="Verdana"/>
+          <w:color w:val="000000"/>
+          <w:sz w:val="27"/>
+          <w:szCs w:val="27"/>
+        </w:rPr>
+        <w:t>logback</w:t>
+      </w:r>
+      <w:proofErr w:type="spellEnd"/>
+      <w:r>
+        <w:rPr>
+          <w:rFonts w:ascii="Verdana" w:hAnsi="Verdana"/>
+          <w:color w:val="000000"/>
+          <w:sz w:val="27"/>
+          <w:szCs w:val="27"/>
+        </w:rPr>
+        <w:t xml:space="preserve"> supports conditional processing of configuration files with the help of</w:t>
       </w:r>
       <w:r>
         <w:rPr>
@@ -234,6 +276,7 @@
         </w:rPr>
         <w:t>   </w:t>
       </w:r>
+      <w:proofErr w:type="gramStart"/>
       <w:r>
         <w:rPr>
           <w:rStyle w:val="com"/>
@@ -242,7 +285,18 @@
           <w:sz w:val="27"/>
           <w:szCs w:val="27"/>
         </w:rPr>
-        <w:t>&lt;!-- if-then form --&gt;</w:t>
+        <w:t>&lt;!--</w:t>
+      </w:r>
+      <w:proofErr w:type="gramEnd"/>
+      <w:r>
+        <w:rPr>
+          <w:rStyle w:val="com"/>
+          <w:rFonts w:ascii="Courier" w:hAnsi="Courier"/>
+          <w:color w:val="880000"/>
+          <w:sz w:val="27"/>
+          <w:szCs w:val="27"/>
+        </w:rPr>
+        <w:t xml:space="preserve"> if-then form --&gt;</w:t>
       </w:r>
       <w:r>
         <w:rPr>
@@ -778,6 +832,7 @@
         </w:rPr>
         <w:t> </w:t>
       </w:r>
+      <w:proofErr w:type="gramStart"/>
       <w:r>
         <w:rPr>
           <w:rStyle w:val="HTML"/>
@@ -792,7 +847,17 @@
           <w:sz w:val="27"/>
           <w:szCs w:val="27"/>
         </w:rPr>
-        <w:t>() or its shorter equivalent</w:t>
+        <w:t>(</w:t>
+      </w:r>
+      <w:proofErr w:type="gramEnd"/>
+      <w:r>
+        <w:rPr>
+          <w:rFonts w:ascii="Verdana" w:hAnsi="Verdana"/>
+          <w:color w:val="000000"/>
+          <w:sz w:val="27"/>
+          <w:szCs w:val="27"/>
+        </w:rPr>
+        <w:t>) or its shorter equivalent</w:t>
       </w:r>
       <w:r>
         <w:rPr>
@@ -902,12 +967,30 @@
         </w:rPr>
         <w:t> </w:t>
       </w:r>
+      <w:proofErr w:type="spellStart"/>
+      <w:proofErr w:type="gramStart"/>
       <w:r>
         <w:rPr>
           <w:rStyle w:val="HTML"/>
           <w:color w:val="000000"/>
         </w:rPr>
-        <w:t>isDefined()</w:t>
+        <w:t>isDefined</w:t>
+      </w:r>
+      <w:proofErr w:type="spellEnd"/>
+      <w:r>
+        <w:rPr>
+          <w:rStyle w:val="HTML"/>
+          <w:color w:val="000000"/>
+        </w:rPr>
+        <w:t>(</w:t>
+      </w:r>
+      <w:proofErr w:type="gramEnd"/>
+      <w:r>
+        <w:rPr>
+          <w:rStyle w:val="HTML"/>
+          <w:color w:val="000000"/>
+        </w:rPr>
+        <w:t>)</w:t>
       </w:r>
       <w:r>
         <w:rPr>
@@ -934,12 +1017,21 @@
         </w:rPr>
         <w:t> </w:t>
       </w:r>
+      <w:proofErr w:type="spellStart"/>
       <w:r>
         <w:rPr>
           <w:rStyle w:val="HTML"/>
           <w:color w:val="000000"/>
         </w:rPr>
-        <w:t>isDefined("k")</w:t>
+        <w:t>isDefined</w:t>
+      </w:r>
+      <w:proofErr w:type="spellEnd"/>
+      <w:r>
+        <w:rPr>
+          <w:rStyle w:val="HTML"/>
+          <w:color w:val="000000"/>
+        </w:rPr>
+        <w:t>("k")</w:t>
       </w:r>
       <w:r>
         <w:rPr>
@@ -966,12 +1058,30 @@
         </w:rPr>
         <w:t> </w:t>
       </w:r>
+      <w:proofErr w:type="spellStart"/>
+      <w:proofErr w:type="gramStart"/>
       <w:r>
         <w:rPr>
           <w:rStyle w:val="HTML"/>
           <w:color w:val="000000"/>
         </w:rPr>
-        <w:t>isNull()</w:t>
+        <w:t>isNull</w:t>
+      </w:r>
+      <w:proofErr w:type="spellEnd"/>
+      <w:r>
+        <w:rPr>
+          <w:rStyle w:val="HTML"/>
+          <w:color w:val="000000"/>
+        </w:rPr>
+        <w:t>(</w:t>
+      </w:r>
+      <w:proofErr w:type="gramEnd"/>
+      <w:r>
+        <w:rPr>
+          <w:rStyle w:val="HTML"/>
+          <w:color w:val="000000"/>
+        </w:rPr>
+        <w:t>)</w:t>
       </w:r>
       <w:r>
         <w:rPr>
@@ -998,12 +1108,21 @@
         </w:rPr>
         <w:t> </w:t>
       </w:r>
+      <w:proofErr w:type="spellStart"/>
       <w:r>
         <w:rPr>
           <w:rStyle w:val="HTML"/>
           <w:color w:val="000000"/>
         </w:rPr>
-        <w:t>isNull("k")</w:t>
+        <w:t>isNull</w:t>
+      </w:r>
+      <w:proofErr w:type="spellEnd"/>
+      <w:r>
+        <w:rPr>
+          <w:rStyle w:val="HTML"/>
+          <w:color w:val="000000"/>
+        </w:rPr>
+        <w:t>("k")</w:t>
       </w:r>
       <w:r>
         <w:rPr>
@@ -1176,7 +1295,33 @@
           <w:sz w:val="27"/>
           <w:szCs w:val="27"/>
         </w:rPr>
-        <w:t>'property("HOSTNAME").contains("torino")'</w:t>
+        <w:t>'property("HOSTNAME").contains("</w:t>
+      </w:r>
+      <w:proofErr w:type="spellStart"/>
+      <w:r>
+        <w:rPr>
+          <w:rStyle w:val="atv"/>
+          <w:rFonts w:ascii="Courier" w:hAnsi="Courier"/>
+          <w:b/>
+          <w:bCs/>
+          <w:color w:val="008800"/>
+          <w:sz w:val="27"/>
+          <w:szCs w:val="27"/>
+        </w:rPr>
+        <w:t>torino</w:t>
+      </w:r>
+      <w:proofErr w:type="spellEnd"/>
+      <w:r>
+        <w:rPr>
+          <w:rStyle w:val="atv"/>
+          <w:rFonts w:ascii="Courier" w:hAnsi="Courier"/>
+          <w:b/>
+          <w:bCs/>
+          <w:color w:val="008800"/>
+          <w:sz w:val="27"/>
+          <w:szCs w:val="27"/>
+        </w:rPr>
+        <w:t>")'</w:t>
       </w:r>
       <w:r>
         <w:rPr>
@@ -1248,8 +1393,20 @@
           <w:sz w:val="27"/>
           <w:szCs w:val="27"/>
         </w:rPr>
-        <w:t>&lt;appender</w:t>
-      </w:r>
+        <w:t>&lt;</w:t>
+      </w:r>
+      <w:proofErr w:type="spellStart"/>
+      <w:r>
+        <w:rPr>
+          <w:rStyle w:val="tag"/>
+          <w:rFonts w:ascii="Courier" w:hAnsi="Courier"/>
+          <w:color w:val="000088"/>
+          <w:sz w:val="27"/>
+          <w:szCs w:val="27"/>
+        </w:rPr>
+        <w:t>appender</w:t>
+      </w:r>
+      <w:proofErr w:type="spellEnd"/>
       <w:r>
         <w:rPr>
           <w:rStyle w:val="pln"/>
@@ -1328,7 +1485,29 @@
           <w:sz w:val="27"/>
           <w:szCs w:val="27"/>
         </w:rPr>
-        <w:t>"ch.qos.logback.core.ConsoleAppender"</w:t>
+        <w:t>"</w:t>
+      </w:r>
+      <w:proofErr w:type="spellStart"/>
+      <w:r>
+        <w:rPr>
+          <w:rStyle w:val="atv"/>
+          <w:rFonts w:ascii="Courier" w:hAnsi="Courier"/>
+          <w:color w:val="008800"/>
+          <w:sz w:val="27"/>
+          <w:szCs w:val="27"/>
+        </w:rPr>
+        <w:t>ch.qos.logback.core.ConsoleAppender</w:t>
+      </w:r>
+      <w:proofErr w:type="spellEnd"/>
+      <w:r>
+        <w:rPr>
+          <w:rStyle w:val="atv"/>
+          <w:rFonts w:ascii="Courier" w:hAnsi="Courier"/>
+          <w:color w:val="008800"/>
+          <w:sz w:val="27"/>
+          <w:szCs w:val="27"/>
+        </w:rPr>
+        <w:t>"</w:t>
       </w:r>
       <w:r>
         <w:rPr>
@@ -1406,7 +1585,29 @@
           <w:sz w:val="27"/>
           <w:szCs w:val="27"/>
         </w:rPr>
-        <w:t>%d %-5level %logger{35} - %msg %n</w:t>
+        <w:t>%d %-5level %logger{35} - %</w:t>
+      </w:r>
+      <w:proofErr w:type="spellStart"/>
+      <w:r>
+        <w:rPr>
+          <w:rStyle w:val="pln"/>
+          <w:rFonts w:ascii="Courier" w:hAnsi="Courier"/>
+          <w:color w:val="000000"/>
+          <w:sz w:val="27"/>
+          <w:szCs w:val="27"/>
+        </w:rPr>
+        <w:t>msg</w:t>
+      </w:r>
+      <w:proofErr w:type="spellEnd"/>
+      <w:r>
+        <w:rPr>
+          <w:rStyle w:val="pln"/>
+          <w:rFonts w:ascii="Courier" w:hAnsi="Courier"/>
+          <w:color w:val="000000"/>
+          <w:sz w:val="27"/>
+          <w:szCs w:val="27"/>
+        </w:rPr>
+        <w:t xml:space="preserve"> %n</w:t>
       </w:r>
       <w:r>
         <w:rPr>
@@ -1474,7 +1675,29 @@
           <w:sz w:val="27"/>
           <w:szCs w:val="27"/>
         </w:rPr>
-        <w:t>&lt;/appender&gt;</w:t>
+        <w:t>&lt;/</w:t>
+      </w:r>
+      <w:proofErr w:type="spellStart"/>
+      <w:r>
+        <w:rPr>
+          <w:rStyle w:val="tag"/>
+          <w:rFonts w:ascii="Courier" w:hAnsi="Courier"/>
+          <w:color w:val="000088"/>
+          <w:sz w:val="27"/>
+          <w:szCs w:val="27"/>
+        </w:rPr>
+        <w:t>appender</w:t>
+      </w:r>
+      <w:proofErr w:type="spellEnd"/>
+      <w:r>
+        <w:rPr>
+          <w:rStyle w:val="tag"/>
+          <w:rFonts w:ascii="Courier" w:hAnsi="Courier"/>
+          <w:color w:val="000088"/>
+          <w:sz w:val="27"/>
+          <w:szCs w:val="27"/>
+        </w:rPr>
+        <w:t>&gt;</w:t>
       </w:r>
       <w:r>
         <w:rPr>
@@ -1532,7 +1755,29 @@
           <w:sz w:val="27"/>
           <w:szCs w:val="27"/>
         </w:rPr>
-        <w:t>&lt;appender-ref</w:t>
+        <w:t>&lt;</w:t>
+      </w:r>
+      <w:proofErr w:type="spellStart"/>
+      <w:r>
+        <w:rPr>
+          <w:rStyle w:val="tag"/>
+          <w:rFonts w:ascii="Courier" w:hAnsi="Courier"/>
+          <w:color w:val="000088"/>
+          <w:sz w:val="27"/>
+          <w:szCs w:val="27"/>
+        </w:rPr>
+        <w:t>appender</w:t>
+      </w:r>
+      <w:proofErr w:type="spellEnd"/>
+      <w:r>
+        <w:rPr>
+          <w:rStyle w:val="tag"/>
+          <w:rFonts w:ascii="Courier" w:hAnsi="Courier"/>
+          <w:color w:val="000088"/>
+          <w:sz w:val="27"/>
+          <w:szCs w:val="27"/>
+        </w:rPr>
+        <w:t>-ref</w:t>
       </w:r>
       <w:r>
         <w:rPr>
@@ -1721,8 +1966,20 @@
           <w:sz w:val="27"/>
           <w:szCs w:val="27"/>
         </w:rPr>
-        <w:t>&lt;appender</w:t>
-      </w:r>
+        <w:t>&lt;</w:t>
+      </w:r>
+      <w:proofErr w:type="spellStart"/>
+      <w:r>
+        <w:rPr>
+          <w:rStyle w:val="tag"/>
+          <w:rFonts w:ascii="Courier" w:hAnsi="Courier"/>
+          <w:color w:val="000088"/>
+          <w:sz w:val="27"/>
+          <w:szCs w:val="27"/>
+        </w:rPr>
+        <w:t>appender</w:t>
+      </w:r>
+      <w:proofErr w:type="spellEnd"/>
       <w:r>
         <w:rPr>
           <w:rStyle w:val="pln"/>
@@ -1801,7 +2058,29 @@
           <w:sz w:val="27"/>
           <w:szCs w:val="27"/>
         </w:rPr>
-        <w:t>"ch.qos.logback.core.FileAppender"</w:t>
+        <w:t>"</w:t>
+      </w:r>
+      <w:proofErr w:type="spellStart"/>
+      <w:r>
+        <w:rPr>
+          <w:rStyle w:val="atv"/>
+          <w:rFonts w:ascii="Courier" w:hAnsi="Courier"/>
+          <w:color w:val="008800"/>
+          <w:sz w:val="27"/>
+          <w:szCs w:val="27"/>
+        </w:rPr>
+        <w:t>ch.qos.logback.core.FileAppender</w:t>
+      </w:r>
+      <w:proofErr w:type="spellEnd"/>
+      <w:r>
+        <w:rPr>
+          <w:rStyle w:val="atv"/>
+          <w:rFonts w:ascii="Courier" w:hAnsi="Courier"/>
+          <w:color w:val="008800"/>
+          <w:sz w:val="27"/>
+          <w:szCs w:val="27"/>
+        </w:rPr>
+        <w:t>"</w:t>
       </w:r>
       <w:r>
         <w:rPr>
@@ -1850,7 +2129,29 @@
           <w:sz w:val="27"/>
           <w:szCs w:val="27"/>
         </w:rPr>
-        <w:t>${randomOutputDir}/conditional.log</w:t>
+        <w:t>${</w:t>
+      </w:r>
+      <w:proofErr w:type="spellStart"/>
+      <w:r>
+        <w:rPr>
+          <w:rStyle w:val="pln"/>
+          <w:rFonts w:ascii="Courier" w:hAnsi="Courier"/>
+          <w:color w:val="000000"/>
+          <w:sz w:val="27"/>
+          <w:szCs w:val="27"/>
+        </w:rPr>
+        <w:t>randomOutputDir</w:t>
+      </w:r>
+      <w:proofErr w:type="spellEnd"/>
+      <w:r>
+        <w:rPr>
+          <w:rStyle w:val="pln"/>
+          <w:rFonts w:ascii="Courier" w:hAnsi="Courier"/>
+          <w:color w:val="000000"/>
+          <w:sz w:val="27"/>
+          <w:szCs w:val="27"/>
+        </w:rPr>
+        <w:t>}/conditional.log</w:t>
       </w:r>
       <w:r>
         <w:rPr>
@@ -1928,7 +2229,29 @@
           <w:sz w:val="27"/>
           <w:szCs w:val="27"/>
         </w:rPr>
-        <w:t>%d %-5level %logger{35} - %msg %n</w:t>
+        <w:t>%d %-5level %logger{35} - %</w:t>
+      </w:r>
+      <w:proofErr w:type="spellStart"/>
+      <w:r>
+        <w:rPr>
+          <w:rStyle w:val="pln"/>
+          <w:rFonts w:ascii="Courier" w:hAnsi="Courier"/>
+          <w:color w:val="000000"/>
+          <w:sz w:val="27"/>
+          <w:szCs w:val="27"/>
+        </w:rPr>
+        <w:t>msg</w:t>
+      </w:r>
+      <w:proofErr w:type="spellEnd"/>
+      <w:r>
+        <w:rPr>
+          <w:rStyle w:val="pln"/>
+          <w:rFonts w:ascii="Courier" w:hAnsi="Courier"/>
+          <w:color w:val="000000"/>
+          <w:sz w:val="27"/>
+          <w:szCs w:val="27"/>
+        </w:rPr>
+        <w:t xml:space="preserve"> %n</w:t>
       </w:r>
       <w:r>
         <w:rPr>
@@ -1996,7 +2319,29 @@
           <w:sz w:val="27"/>
           <w:szCs w:val="27"/>
         </w:rPr>
-        <w:t>&lt;/appender&gt;</w:t>
+        <w:t>&lt;/</w:t>
+      </w:r>
+      <w:proofErr w:type="spellStart"/>
+      <w:r>
+        <w:rPr>
+          <w:rStyle w:val="tag"/>
+          <w:rFonts w:ascii="Courier" w:hAnsi="Courier"/>
+          <w:color w:val="000088"/>
+          <w:sz w:val="27"/>
+          <w:szCs w:val="27"/>
+        </w:rPr>
+        <w:t>appender</w:t>
+      </w:r>
+      <w:proofErr w:type="spellEnd"/>
+      <w:r>
+        <w:rPr>
+          <w:rStyle w:val="tag"/>
+          <w:rFonts w:ascii="Courier" w:hAnsi="Courier"/>
+          <w:color w:val="000088"/>
+          <w:sz w:val="27"/>
+          <w:szCs w:val="27"/>
+        </w:rPr>
+        <w:t>&gt;</w:t>
       </w:r>
       <w:r>
         <w:rPr>
@@ -2113,7 +2458,29 @@
           <w:sz w:val="27"/>
           <w:szCs w:val="27"/>
         </w:rPr>
-        <w:t>&lt;appender-ref</w:t>
+        <w:t>&lt;</w:t>
+      </w:r>
+      <w:proofErr w:type="spellStart"/>
+      <w:r>
+        <w:rPr>
+          <w:rStyle w:val="tag"/>
+          <w:rFonts w:ascii="Courier" w:hAnsi="Courier"/>
+          <w:color w:val="000088"/>
+          <w:sz w:val="27"/>
+          <w:szCs w:val="27"/>
+        </w:rPr>
+        <w:t>appender</w:t>
+      </w:r>
+      <w:proofErr w:type="spellEnd"/>
+      <w:r>
+        <w:rPr>
+          <w:rStyle w:val="tag"/>
+          <w:rFonts w:ascii="Courier" w:hAnsi="Courier"/>
+          <w:color w:val="000088"/>
+          <w:sz w:val="27"/>
+          <w:szCs w:val="27"/>
+        </w:rPr>
+        <w:t>-ref</w:t>
       </w:r>
       <w:r>
         <w:rPr>
@@ -2416,8 +2783,2157 @@
       <w:r>
         <w:t xml:space="preserve"> </w:t>
       </w:r>
+    </w:p>
+    <w:p>
+      <w:r>
+        <w:t>spring</w:t>
+      </w:r>
+      <w:r>
+        <w:rPr>
+          <w:rFonts w:hint="eastAsia"/>
+        </w:rPr>
+        <w:t>实战第11章</w:t>
+      </w:r>
+    </w:p>
+    <w:p/>
+    <w:p/>
+    <w:p>
+      <w:pPr>
+        <w:pStyle w:val="1"/>
+        <w:rPr>
+          <w:kern w:val="0"/>
+        </w:rPr>
+      </w:pPr>
+      <w:r>
+        <w:t>4.</w:t>
+      </w:r>
+      <w:hyperlink r:id="rId8" w:history="1">
+        <w:r>
+          <w:rPr>
+            <w:rStyle w:val="a4"/>
+            <w:rFonts w:ascii="Verdana" w:eastAsia="Times New Roman" w:hAnsi="Verdana"/>
+            <w:b w:val="0"/>
+            <w:bCs w:val="0"/>
+            <w:color w:val="333333"/>
+            <w:sz w:val="21"/>
+            <w:szCs w:val="21"/>
+          </w:rPr>
+          <w:t>MySQL</w:t>
+        </w:r>
+        <w:r>
+          <w:rPr>
+            <w:rStyle w:val="a4"/>
+            <w:rFonts w:ascii="MS Mincho" w:eastAsia="MS Mincho" w:hAnsi="MS Mincho" w:cs="MS Mincho"/>
+            <w:b w:val="0"/>
+            <w:bCs w:val="0"/>
+            <w:color w:val="333333"/>
+            <w:sz w:val="21"/>
+            <w:szCs w:val="21"/>
+          </w:rPr>
+          <w:t>之</w:t>
+        </w:r>
+        <w:r>
+          <w:rPr>
+            <w:rStyle w:val="a4"/>
+            <w:rFonts w:ascii="Verdana" w:eastAsia="Times New Roman" w:hAnsi="Verdana"/>
+            <w:b w:val="0"/>
+            <w:bCs w:val="0"/>
+            <w:color w:val="333333"/>
+            <w:sz w:val="21"/>
+            <w:szCs w:val="21"/>
+          </w:rPr>
+          <w:t>alter</w:t>
+        </w:r>
+        <w:r>
+          <w:rPr>
+            <w:rStyle w:val="a4"/>
+            <w:rFonts w:ascii="SimSun" w:eastAsia="SimSun" w:hAnsi="SimSun" w:cs="SimSun"/>
+            <w:b w:val="0"/>
+            <w:bCs w:val="0"/>
+            <w:color w:val="333333"/>
+            <w:sz w:val="21"/>
+            <w:szCs w:val="21"/>
+          </w:rPr>
+          <w:t>语句用法总结</w:t>
+        </w:r>
+      </w:hyperlink>
+    </w:p>
+    <w:p>
+      <w:pPr>
+        <w:pStyle w:val="a5"/>
+        <w:spacing w:before="150" w:beforeAutospacing="0" w:after="150" w:afterAutospacing="0"/>
+        <w:rPr>
+          <w:rFonts w:ascii="Verdana" w:hAnsi="Verdana"/>
+          <w:color w:val="000000"/>
+          <w:sz w:val="21"/>
+          <w:szCs w:val="21"/>
+        </w:rPr>
+      </w:pPr>
+      <w:r>
+        <w:rPr>
+          <w:rFonts w:ascii="Verdana" w:hAnsi="Verdana"/>
+          <w:color w:val="000000"/>
+          <w:sz w:val="21"/>
+          <w:szCs w:val="21"/>
+        </w:rPr>
+        <w:t>1</w:t>
+      </w:r>
+      <w:r>
+        <w:rPr>
+          <w:rFonts w:ascii="Verdana" w:hAnsi="Verdana"/>
+          <w:color w:val="000000"/>
+          <w:sz w:val="21"/>
+          <w:szCs w:val="21"/>
+        </w:rPr>
+        <w:t>：删除列</w:t>
+      </w:r>
+    </w:p>
+    <w:p>
+      <w:pPr>
+        <w:pStyle w:val="a5"/>
+        <w:spacing w:before="150" w:beforeAutospacing="0" w:after="150" w:afterAutospacing="0"/>
+        <w:rPr>
+          <w:rFonts w:ascii="Verdana" w:hAnsi="Verdana"/>
+          <w:color w:val="000000"/>
+          <w:sz w:val="21"/>
+          <w:szCs w:val="21"/>
+        </w:rPr>
+      </w:pPr>
+      <w:r>
+        <w:rPr>
+          <w:rFonts w:ascii="Verdana" w:hAnsi="Verdana"/>
+          <w:color w:val="000000"/>
+          <w:sz w:val="21"/>
+          <w:szCs w:val="21"/>
+        </w:rPr>
+        <w:t xml:space="preserve">ALTER TABLE </w:t>
+      </w:r>
+      <w:r>
+        <w:rPr>
+          <w:rFonts w:ascii="Verdana" w:hAnsi="Verdana"/>
+          <w:color w:val="000000"/>
+          <w:sz w:val="21"/>
+          <w:szCs w:val="21"/>
+        </w:rPr>
+        <w:t>【表名字】</w:t>
+      </w:r>
+      <w:r>
+        <w:rPr>
+          <w:rFonts w:ascii="Verdana" w:hAnsi="Verdana"/>
+          <w:color w:val="000000"/>
+          <w:sz w:val="21"/>
+          <w:szCs w:val="21"/>
+        </w:rPr>
+        <w:t xml:space="preserve"> DROP </w:t>
+      </w:r>
+      <w:r>
+        <w:rPr>
+          <w:rFonts w:ascii="Verdana" w:hAnsi="Verdana"/>
+          <w:color w:val="000000"/>
+          <w:sz w:val="21"/>
+          <w:szCs w:val="21"/>
+        </w:rPr>
+        <w:t>【列名称】</w:t>
+      </w:r>
+    </w:p>
+    <w:p>
+      <w:pPr>
+        <w:pStyle w:val="a5"/>
+        <w:spacing w:before="150" w:beforeAutospacing="0" w:after="150" w:afterAutospacing="0"/>
+        <w:rPr>
+          <w:rFonts w:ascii="Verdana" w:hAnsi="Verdana"/>
+          <w:color w:val="000000"/>
+          <w:sz w:val="21"/>
+          <w:szCs w:val="21"/>
+        </w:rPr>
+      </w:pPr>
+      <w:r>
+        <w:rPr>
+          <w:rFonts w:ascii="Verdana" w:hAnsi="Verdana"/>
+          <w:color w:val="000000"/>
+          <w:sz w:val="21"/>
+          <w:szCs w:val="21"/>
+        </w:rPr>
+        <w:t>2</w:t>
+      </w:r>
+      <w:r>
+        <w:rPr>
+          <w:rFonts w:ascii="Verdana" w:hAnsi="Verdana"/>
+          <w:color w:val="000000"/>
+          <w:sz w:val="21"/>
+          <w:szCs w:val="21"/>
+        </w:rPr>
+        <w:t>：增加列</w:t>
+      </w:r>
+    </w:p>
+    <w:p>
+      <w:pPr>
+        <w:pStyle w:val="a5"/>
+        <w:spacing w:before="150" w:beforeAutospacing="0" w:after="150" w:afterAutospacing="0"/>
+        <w:rPr>
+          <w:rFonts w:ascii="Verdana" w:hAnsi="Verdana"/>
+          <w:color w:val="000000"/>
+          <w:sz w:val="21"/>
+          <w:szCs w:val="21"/>
+        </w:rPr>
+      </w:pPr>
+      <w:r>
+        <w:rPr>
+          <w:rFonts w:ascii="Verdana" w:hAnsi="Verdana"/>
+          <w:color w:val="000000"/>
+          <w:sz w:val="21"/>
+          <w:szCs w:val="21"/>
+        </w:rPr>
+        <w:t xml:space="preserve">ALTER TABLE </w:t>
+      </w:r>
+      <w:r>
+        <w:rPr>
+          <w:rFonts w:ascii="Verdana" w:hAnsi="Verdana"/>
+          <w:color w:val="000000"/>
+          <w:sz w:val="21"/>
+          <w:szCs w:val="21"/>
+        </w:rPr>
+        <w:t>【表名字】</w:t>
+      </w:r>
+      <w:r>
+        <w:rPr>
+          <w:rFonts w:ascii="Verdana" w:hAnsi="Verdana"/>
+          <w:color w:val="000000"/>
+          <w:sz w:val="21"/>
+          <w:szCs w:val="21"/>
+        </w:rPr>
+        <w:t xml:space="preserve"> ADD </w:t>
+      </w:r>
+      <w:r>
+        <w:rPr>
+          <w:rFonts w:ascii="Verdana" w:hAnsi="Verdana"/>
+          <w:color w:val="000000"/>
+          <w:sz w:val="21"/>
+          <w:szCs w:val="21"/>
+        </w:rPr>
+        <w:t>【列名称】</w:t>
+      </w:r>
+      <w:r>
+        <w:rPr>
+          <w:rFonts w:ascii="Verdana" w:hAnsi="Verdana"/>
+          <w:color w:val="000000"/>
+          <w:sz w:val="21"/>
+          <w:szCs w:val="21"/>
+        </w:rPr>
+        <w:t xml:space="preserve"> INT NOT NULL  COMMENT '</w:t>
+      </w:r>
+      <w:r>
+        <w:rPr>
+          <w:rFonts w:ascii="Verdana" w:hAnsi="Verdana"/>
+          <w:color w:val="000000"/>
+          <w:sz w:val="21"/>
+          <w:szCs w:val="21"/>
+        </w:rPr>
+        <w:t>注释说明</w:t>
+      </w:r>
+      <w:r>
+        <w:rPr>
+          <w:rFonts w:ascii="Verdana" w:hAnsi="Verdana"/>
+          <w:color w:val="000000"/>
+          <w:sz w:val="21"/>
+          <w:szCs w:val="21"/>
+        </w:rPr>
+        <w:t>'</w:t>
+      </w:r>
+    </w:p>
+    <w:p>
+      <w:pPr>
+        <w:pStyle w:val="a5"/>
+        <w:spacing w:before="150" w:beforeAutospacing="0" w:after="150" w:afterAutospacing="0"/>
+        <w:rPr>
+          <w:rFonts w:ascii="Verdana" w:hAnsi="Verdana"/>
+          <w:color w:val="000000"/>
+          <w:sz w:val="21"/>
+          <w:szCs w:val="21"/>
+        </w:rPr>
+      </w:pPr>
+      <w:r>
+        <w:rPr>
+          <w:rFonts w:ascii="Verdana" w:hAnsi="Verdana"/>
+          <w:color w:val="000000"/>
+          <w:sz w:val="21"/>
+          <w:szCs w:val="21"/>
+        </w:rPr>
+        <w:t>3</w:t>
+      </w:r>
+      <w:r>
+        <w:rPr>
+          <w:rFonts w:ascii="Verdana" w:hAnsi="Verdana"/>
+          <w:color w:val="000000"/>
+          <w:sz w:val="21"/>
+          <w:szCs w:val="21"/>
+        </w:rPr>
+        <w:t>：修改列的类型信息</w:t>
+      </w:r>
+    </w:p>
+    <w:p>
+      <w:pPr>
+        <w:pStyle w:val="a5"/>
+        <w:spacing w:before="150" w:beforeAutospacing="0" w:after="150" w:afterAutospacing="0"/>
+        <w:rPr>
+          <w:rFonts w:ascii="Verdana" w:hAnsi="Verdana"/>
+          <w:color w:val="000000"/>
+          <w:sz w:val="21"/>
+          <w:szCs w:val="21"/>
+        </w:rPr>
+      </w:pPr>
+      <w:r>
+        <w:rPr>
+          <w:rFonts w:ascii="Verdana" w:hAnsi="Verdana"/>
+          <w:color w:val="000000"/>
+          <w:sz w:val="21"/>
+          <w:szCs w:val="21"/>
+        </w:rPr>
+        <w:t xml:space="preserve">ALTER TABLE </w:t>
+      </w:r>
+      <w:r>
+        <w:rPr>
+          <w:rFonts w:ascii="Verdana" w:hAnsi="Verdana"/>
+          <w:color w:val="000000"/>
+          <w:sz w:val="21"/>
+          <w:szCs w:val="21"/>
+        </w:rPr>
+        <w:t>【表名字】</w:t>
+      </w:r>
+      <w:r>
+        <w:rPr>
+          <w:rFonts w:ascii="Verdana" w:hAnsi="Verdana"/>
+          <w:color w:val="000000"/>
+          <w:sz w:val="21"/>
+          <w:szCs w:val="21"/>
+        </w:rPr>
+        <w:t xml:space="preserve"> CHANGE </w:t>
+      </w:r>
+      <w:r>
+        <w:rPr>
+          <w:rFonts w:ascii="Verdana" w:hAnsi="Verdana"/>
+          <w:color w:val="000000"/>
+          <w:sz w:val="21"/>
+          <w:szCs w:val="21"/>
+        </w:rPr>
+        <w:t>【列名称】【新列名称（这里可以用和原来列同名即可）】</w:t>
+      </w:r>
+      <w:r>
+        <w:rPr>
+          <w:rFonts w:ascii="Verdana" w:hAnsi="Verdana"/>
+          <w:color w:val="000000"/>
+          <w:sz w:val="21"/>
+          <w:szCs w:val="21"/>
+        </w:rPr>
+        <w:t xml:space="preserve"> BIGINT NOT NULL  COMMENT '</w:t>
+      </w:r>
+      <w:r>
+        <w:rPr>
+          <w:rFonts w:ascii="Verdana" w:hAnsi="Verdana"/>
+          <w:color w:val="000000"/>
+          <w:sz w:val="21"/>
+          <w:szCs w:val="21"/>
+        </w:rPr>
+        <w:t>注释说明</w:t>
+      </w:r>
+      <w:r>
+        <w:rPr>
+          <w:rFonts w:ascii="Verdana" w:hAnsi="Verdana"/>
+          <w:color w:val="000000"/>
+          <w:sz w:val="21"/>
+          <w:szCs w:val="21"/>
+        </w:rPr>
+        <w:t>'</w:t>
+      </w:r>
+    </w:p>
+    <w:p>
+      <w:pPr>
+        <w:pStyle w:val="a5"/>
+        <w:spacing w:before="150" w:beforeAutospacing="0" w:after="150" w:afterAutospacing="0"/>
+        <w:rPr>
+          <w:rFonts w:ascii="Verdana" w:hAnsi="Verdana"/>
+          <w:color w:val="000000"/>
+          <w:sz w:val="21"/>
+          <w:szCs w:val="21"/>
+        </w:rPr>
+      </w:pPr>
+      <w:r>
+        <w:rPr>
+          <w:rFonts w:ascii="Verdana" w:hAnsi="Verdana"/>
+          <w:color w:val="000000"/>
+          <w:sz w:val="21"/>
+          <w:szCs w:val="21"/>
+        </w:rPr>
+        <w:t>4</w:t>
+      </w:r>
+      <w:r>
+        <w:rPr>
+          <w:rFonts w:ascii="Verdana" w:hAnsi="Verdana"/>
+          <w:color w:val="000000"/>
+          <w:sz w:val="21"/>
+          <w:szCs w:val="21"/>
+        </w:rPr>
+        <w:t>：重命名列</w:t>
+      </w:r>
+    </w:p>
+    <w:p>
+      <w:pPr>
+        <w:pStyle w:val="a5"/>
+        <w:spacing w:before="150" w:beforeAutospacing="0" w:after="150" w:afterAutospacing="0"/>
+        <w:rPr>
+          <w:rFonts w:ascii="Verdana" w:hAnsi="Verdana"/>
+          <w:color w:val="000000"/>
+          <w:sz w:val="21"/>
+          <w:szCs w:val="21"/>
+        </w:rPr>
+      </w:pPr>
+      <w:r>
+        <w:rPr>
+          <w:rFonts w:ascii="Verdana" w:hAnsi="Verdana"/>
+          <w:color w:val="000000"/>
+          <w:sz w:val="21"/>
+          <w:szCs w:val="21"/>
+        </w:rPr>
+        <w:t xml:space="preserve">ALTER TABLE </w:t>
+      </w:r>
+      <w:r>
+        <w:rPr>
+          <w:rFonts w:ascii="Verdana" w:hAnsi="Verdana"/>
+          <w:color w:val="000000"/>
+          <w:sz w:val="21"/>
+          <w:szCs w:val="21"/>
+        </w:rPr>
+        <w:t>【表名字】</w:t>
+      </w:r>
+      <w:r>
+        <w:rPr>
+          <w:rFonts w:ascii="Verdana" w:hAnsi="Verdana"/>
+          <w:color w:val="000000"/>
+          <w:sz w:val="21"/>
+          <w:szCs w:val="21"/>
+        </w:rPr>
+        <w:t xml:space="preserve"> CHANGE </w:t>
+      </w:r>
+      <w:r>
+        <w:rPr>
+          <w:rFonts w:ascii="Verdana" w:hAnsi="Verdana"/>
+          <w:color w:val="000000"/>
+          <w:sz w:val="21"/>
+          <w:szCs w:val="21"/>
+        </w:rPr>
+        <w:t>【列名称】【新列名称】</w:t>
+      </w:r>
+      <w:r>
+        <w:rPr>
+          <w:rFonts w:ascii="Verdana" w:hAnsi="Verdana"/>
+          <w:color w:val="000000"/>
+          <w:sz w:val="21"/>
+          <w:szCs w:val="21"/>
+        </w:rPr>
+        <w:t xml:space="preserve"> BIGINT NOT NULL  COMMENT '</w:t>
+      </w:r>
+      <w:r>
+        <w:rPr>
+          <w:rFonts w:ascii="Verdana" w:hAnsi="Verdana"/>
+          <w:color w:val="000000"/>
+          <w:sz w:val="21"/>
+          <w:szCs w:val="21"/>
+        </w:rPr>
+        <w:t>注释说明</w:t>
+      </w:r>
+      <w:r>
+        <w:rPr>
+          <w:rFonts w:ascii="Verdana" w:hAnsi="Verdana"/>
+          <w:color w:val="000000"/>
+          <w:sz w:val="21"/>
+          <w:szCs w:val="21"/>
+        </w:rPr>
+        <w:t>'</w:t>
+      </w:r>
+    </w:p>
+    <w:p>
+      <w:pPr>
+        <w:pStyle w:val="a5"/>
+        <w:spacing w:before="150" w:beforeAutospacing="0" w:after="150" w:afterAutospacing="0"/>
+        <w:rPr>
+          <w:rFonts w:ascii="Verdana" w:hAnsi="Verdana"/>
+          <w:color w:val="000000"/>
+          <w:sz w:val="21"/>
+          <w:szCs w:val="21"/>
+        </w:rPr>
+      </w:pPr>
+      <w:r>
+        <w:rPr>
+          <w:rFonts w:ascii="Verdana" w:hAnsi="Verdana"/>
+          <w:color w:val="000000"/>
+          <w:sz w:val="21"/>
+          <w:szCs w:val="21"/>
+        </w:rPr>
+        <w:t>5</w:t>
+      </w:r>
+      <w:r>
+        <w:rPr>
+          <w:rFonts w:ascii="Verdana" w:hAnsi="Verdana"/>
+          <w:color w:val="000000"/>
+          <w:sz w:val="21"/>
+          <w:szCs w:val="21"/>
+        </w:rPr>
+        <w:t>：重命名表</w:t>
+      </w:r>
+    </w:p>
+    <w:p>
+      <w:pPr>
+        <w:pStyle w:val="a5"/>
+        <w:spacing w:before="150" w:beforeAutospacing="0" w:after="150" w:afterAutospacing="0"/>
+        <w:rPr>
+          <w:rFonts w:ascii="Verdana" w:hAnsi="Verdana"/>
+          <w:color w:val="000000"/>
+          <w:sz w:val="21"/>
+          <w:szCs w:val="21"/>
+        </w:rPr>
+      </w:pPr>
+      <w:r>
+        <w:rPr>
+          <w:rFonts w:ascii="Verdana" w:hAnsi="Verdana"/>
+          <w:color w:val="000000"/>
+          <w:sz w:val="21"/>
+          <w:szCs w:val="21"/>
+        </w:rPr>
+        <w:t xml:space="preserve">ALTER TABLE </w:t>
+      </w:r>
+      <w:r>
+        <w:rPr>
+          <w:rFonts w:ascii="Verdana" w:hAnsi="Verdana"/>
+          <w:color w:val="000000"/>
+          <w:sz w:val="21"/>
+          <w:szCs w:val="21"/>
+        </w:rPr>
+        <w:t>【表名字】</w:t>
+      </w:r>
+      <w:r>
+        <w:rPr>
+          <w:rFonts w:ascii="Verdana" w:hAnsi="Verdana"/>
+          <w:color w:val="000000"/>
+          <w:sz w:val="21"/>
+          <w:szCs w:val="21"/>
+        </w:rPr>
+        <w:t xml:space="preserve"> RENAME </w:t>
+      </w:r>
+      <w:r>
+        <w:rPr>
+          <w:rFonts w:ascii="Verdana" w:hAnsi="Verdana"/>
+          <w:color w:val="000000"/>
+          <w:sz w:val="21"/>
+          <w:szCs w:val="21"/>
+        </w:rPr>
+        <w:t>【表新名字】</w:t>
+      </w:r>
+    </w:p>
+    <w:p>
+      <w:pPr>
+        <w:pStyle w:val="a5"/>
+        <w:spacing w:before="150" w:beforeAutospacing="0" w:after="150" w:afterAutospacing="0"/>
+        <w:rPr>
+          <w:rFonts w:ascii="Verdana" w:hAnsi="Verdana"/>
+          <w:color w:val="000000"/>
+          <w:sz w:val="21"/>
+          <w:szCs w:val="21"/>
+        </w:rPr>
+      </w:pPr>
+      <w:r>
+        <w:rPr>
+          <w:rFonts w:ascii="Verdana" w:hAnsi="Verdana"/>
+          <w:color w:val="000000"/>
+          <w:sz w:val="21"/>
+          <w:szCs w:val="21"/>
+        </w:rPr>
+        <w:t>6</w:t>
+      </w:r>
+      <w:r>
+        <w:rPr>
+          <w:rFonts w:ascii="Verdana" w:hAnsi="Verdana"/>
+          <w:color w:val="000000"/>
+          <w:sz w:val="21"/>
+          <w:szCs w:val="21"/>
+        </w:rPr>
+        <w:t>：删除表中主键</w:t>
+      </w:r>
+    </w:p>
+    <w:p>
+      <w:pPr>
+        <w:pStyle w:val="a5"/>
+        <w:spacing w:before="150" w:beforeAutospacing="0" w:after="150" w:afterAutospacing="0"/>
+        <w:rPr>
+          <w:rFonts w:ascii="Verdana" w:hAnsi="Verdana"/>
+          <w:color w:val="000000"/>
+          <w:sz w:val="21"/>
+          <w:szCs w:val="21"/>
+        </w:rPr>
+      </w:pPr>
+      <w:r>
+        <w:rPr>
+          <w:rFonts w:ascii="Verdana" w:hAnsi="Verdana"/>
+          <w:color w:val="000000"/>
+          <w:sz w:val="21"/>
+          <w:szCs w:val="21"/>
+        </w:rPr>
+        <w:t xml:space="preserve">Alter TABLE </w:t>
+      </w:r>
+      <w:r>
+        <w:rPr>
+          <w:rFonts w:ascii="Verdana" w:hAnsi="Verdana"/>
+          <w:color w:val="000000"/>
+          <w:sz w:val="21"/>
+          <w:szCs w:val="21"/>
+        </w:rPr>
+        <w:t>【表名字】</w:t>
+      </w:r>
+      <w:r>
+        <w:rPr>
+          <w:rFonts w:ascii="Verdana" w:hAnsi="Verdana"/>
+          <w:color w:val="000000"/>
+          <w:sz w:val="21"/>
+          <w:szCs w:val="21"/>
+        </w:rPr>
+        <w:t xml:space="preserve"> drop primary key</w:t>
+      </w:r>
+    </w:p>
+    <w:p>
+      <w:pPr>
+        <w:pStyle w:val="a5"/>
+        <w:spacing w:before="150" w:beforeAutospacing="0" w:after="150" w:afterAutospacing="0"/>
+        <w:rPr>
+          <w:rFonts w:ascii="Verdana" w:hAnsi="Verdana"/>
+          <w:color w:val="000000"/>
+          <w:sz w:val="21"/>
+          <w:szCs w:val="21"/>
+        </w:rPr>
+      </w:pPr>
+      <w:r>
+        <w:rPr>
+          <w:rFonts w:ascii="Verdana" w:hAnsi="Verdana"/>
+          <w:color w:val="000000"/>
+          <w:sz w:val="21"/>
+          <w:szCs w:val="21"/>
+        </w:rPr>
+        <w:t>7</w:t>
+      </w:r>
+      <w:r>
+        <w:rPr>
+          <w:rFonts w:ascii="Verdana" w:hAnsi="Verdana"/>
+          <w:color w:val="000000"/>
+          <w:sz w:val="21"/>
+          <w:szCs w:val="21"/>
+        </w:rPr>
+        <w:t>：添加主键</w:t>
+      </w:r>
+    </w:p>
+    <w:p>
+      <w:pPr>
+        <w:pStyle w:val="a5"/>
+        <w:spacing w:before="150" w:beforeAutospacing="0" w:after="150" w:afterAutospacing="0"/>
+        <w:rPr>
+          <w:rFonts w:ascii="Verdana" w:hAnsi="Verdana"/>
+          <w:color w:val="000000"/>
+          <w:sz w:val="21"/>
+          <w:szCs w:val="21"/>
+        </w:rPr>
+      </w:pPr>
+      <w:r>
+        <w:rPr>
+          <w:rFonts w:ascii="Verdana" w:hAnsi="Verdana"/>
+          <w:color w:val="000000"/>
+          <w:sz w:val="21"/>
+          <w:szCs w:val="21"/>
+        </w:rPr>
+        <w:t xml:space="preserve">ALTER TABLE </w:t>
+      </w:r>
+      <w:proofErr w:type="spellStart"/>
+      <w:r>
+        <w:rPr>
+          <w:rFonts w:ascii="Verdana" w:hAnsi="Verdana"/>
+          <w:color w:val="000000"/>
+          <w:sz w:val="21"/>
+          <w:szCs w:val="21"/>
+        </w:rPr>
+        <w:t>sj_resource_charges</w:t>
+      </w:r>
+      <w:proofErr w:type="spellEnd"/>
+      <w:r>
+        <w:rPr>
+          <w:rFonts w:ascii="Verdana" w:hAnsi="Verdana"/>
+          <w:color w:val="000000"/>
+          <w:sz w:val="21"/>
+          <w:szCs w:val="21"/>
+        </w:rPr>
+        <w:t xml:space="preserve"> ADD CONSTRAINT PK_SJ_RESOURCE_CHARGES PRIMARY KEY (</w:t>
+      </w:r>
+      <w:proofErr w:type="spellStart"/>
+      <w:proofErr w:type="gramStart"/>
+      <w:r>
+        <w:rPr>
+          <w:rFonts w:ascii="Verdana" w:hAnsi="Verdana"/>
+          <w:color w:val="000000"/>
+          <w:sz w:val="21"/>
+          <w:szCs w:val="21"/>
+        </w:rPr>
+        <w:t>resid,resfromid</w:t>
+      </w:r>
+      <w:proofErr w:type="spellEnd"/>
+      <w:proofErr w:type="gramEnd"/>
+      <w:r>
+        <w:rPr>
+          <w:rFonts w:ascii="Verdana" w:hAnsi="Verdana"/>
+          <w:color w:val="000000"/>
+          <w:sz w:val="21"/>
+          <w:szCs w:val="21"/>
+        </w:rPr>
+        <w:t>)</w:t>
+      </w:r>
+    </w:p>
+    <w:p>
+      <w:pPr>
+        <w:pStyle w:val="a5"/>
+        <w:spacing w:before="150" w:beforeAutospacing="0" w:after="150" w:afterAutospacing="0"/>
+        <w:rPr>
+          <w:rFonts w:ascii="Verdana" w:hAnsi="Verdana"/>
+          <w:color w:val="000000"/>
+          <w:sz w:val="21"/>
+          <w:szCs w:val="21"/>
+        </w:rPr>
+      </w:pPr>
+      <w:r>
+        <w:rPr>
+          <w:rFonts w:ascii="Verdana" w:hAnsi="Verdana"/>
+          <w:color w:val="000000"/>
+          <w:sz w:val="21"/>
+          <w:szCs w:val="21"/>
+        </w:rPr>
+        <w:t>8</w:t>
+      </w:r>
+      <w:r>
+        <w:rPr>
+          <w:rFonts w:ascii="Verdana" w:hAnsi="Verdana"/>
+          <w:color w:val="000000"/>
+          <w:sz w:val="21"/>
+          <w:szCs w:val="21"/>
+        </w:rPr>
+        <w:t>：添加索引</w:t>
+      </w:r>
+    </w:p>
+    <w:p>
+      <w:pPr>
+        <w:pStyle w:val="a5"/>
+        <w:spacing w:before="150" w:beforeAutospacing="0" w:after="150" w:afterAutospacing="0"/>
+        <w:rPr>
+          <w:rFonts w:ascii="Verdana" w:hAnsi="Verdana"/>
+          <w:color w:val="000000"/>
+          <w:sz w:val="21"/>
+          <w:szCs w:val="21"/>
+        </w:rPr>
+      </w:pPr>
+      <w:r>
+        <w:rPr>
+          <w:rFonts w:ascii="Verdana" w:hAnsi="Verdana"/>
+          <w:color w:val="000000"/>
+          <w:sz w:val="21"/>
+          <w:szCs w:val="21"/>
+        </w:rPr>
+        <w:t>ALTER TABLE </w:t>
+      </w:r>
+      <w:proofErr w:type="spellStart"/>
+      <w:r>
+        <w:rPr>
+          <w:rFonts w:ascii="Verdana" w:hAnsi="Verdana"/>
+          <w:color w:val="000000"/>
+          <w:sz w:val="21"/>
+          <w:szCs w:val="21"/>
+        </w:rPr>
+        <w:t>sj_resource_charges</w:t>
+      </w:r>
+      <w:proofErr w:type="spellEnd"/>
+      <w:r>
+        <w:rPr>
+          <w:rFonts w:ascii="Verdana" w:hAnsi="Verdana"/>
+          <w:color w:val="000000"/>
+          <w:sz w:val="21"/>
+          <w:szCs w:val="21"/>
+        </w:rPr>
+        <w:t xml:space="preserve"> add index INDEX_NAME (name);</w:t>
+      </w:r>
+    </w:p>
+    <w:p>
+      <w:pPr>
+        <w:pStyle w:val="a5"/>
+        <w:spacing w:before="150" w:beforeAutospacing="0" w:after="150" w:afterAutospacing="0"/>
+        <w:rPr>
+          <w:rFonts w:ascii="Verdana" w:hAnsi="Verdana"/>
+          <w:color w:val="000000"/>
+          <w:sz w:val="21"/>
+          <w:szCs w:val="21"/>
+        </w:rPr>
+      </w:pPr>
+      <w:r>
+        <w:rPr>
+          <w:rFonts w:ascii="Verdana" w:hAnsi="Verdana"/>
+          <w:color w:val="000000"/>
+          <w:sz w:val="21"/>
+          <w:szCs w:val="21"/>
+        </w:rPr>
+        <w:t xml:space="preserve">9: </w:t>
+      </w:r>
+      <w:r>
+        <w:rPr>
+          <w:rFonts w:ascii="Verdana" w:hAnsi="Verdana"/>
+          <w:color w:val="000000"/>
+          <w:sz w:val="21"/>
+          <w:szCs w:val="21"/>
+        </w:rPr>
+        <w:t>添加唯一限制条件索引</w:t>
+      </w:r>
+    </w:p>
+    <w:p>
+      <w:pPr>
+        <w:pStyle w:val="a5"/>
+        <w:spacing w:before="150" w:beforeAutospacing="0" w:after="150" w:afterAutospacing="0"/>
+        <w:rPr>
+          <w:rFonts w:ascii="Verdana" w:hAnsi="Verdana"/>
+          <w:color w:val="000000"/>
+          <w:sz w:val="21"/>
+          <w:szCs w:val="21"/>
+        </w:rPr>
+      </w:pPr>
+      <w:r>
+        <w:rPr>
+          <w:rFonts w:ascii="Verdana" w:hAnsi="Verdana"/>
+          <w:color w:val="000000"/>
+          <w:sz w:val="21"/>
+          <w:szCs w:val="21"/>
+        </w:rPr>
+        <w:t xml:space="preserve">ALTER TABLE </w:t>
+      </w:r>
+      <w:proofErr w:type="spellStart"/>
+      <w:r>
+        <w:rPr>
+          <w:rFonts w:ascii="Verdana" w:hAnsi="Verdana"/>
+          <w:color w:val="000000"/>
+          <w:sz w:val="21"/>
+          <w:szCs w:val="21"/>
+        </w:rPr>
+        <w:t>sj_resource_charges</w:t>
+      </w:r>
+      <w:proofErr w:type="spellEnd"/>
+      <w:r>
+        <w:rPr>
+          <w:rFonts w:ascii="Verdana" w:hAnsi="Verdana"/>
+          <w:color w:val="000000"/>
+          <w:sz w:val="21"/>
+          <w:szCs w:val="21"/>
+        </w:rPr>
+        <w:t xml:space="preserve"> add unique emp_name2(</w:t>
+      </w:r>
+      <w:proofErr w:type="spellStart"/>
+      <w:r>
+        <w:rPr>
+          <w:rFonts w:ascii="Verdana" w:hAnsi="Verdana"/>
+          <w:color w:val="000000"/>
+          <w:sz w:val="21"/>
+          <w:szCs w:val="21"/>
+        </w:rPr>
+        <w:t>cardnumber</w:t>
+      </w:r>
+      <w:proofErr w:type="spellEnd"/>
+      <w:r>
+        <w:rPr>
+          <w:rFonts w:ascii="Verdana" w:hAnsi="Verdana"/>
+          <w:color w:val="000000"/>
+          <w:sz w:val="21"/>
+          <w:szCs w:val="21"/>
+        </w:rPr>
+        <w:t>);</w:t>
+      </w:r>
+    </w:p>
+    <w:p>
+      <w:pPr>
+        <w:pStyle w:val="a5"/>
+        <w:spacing w:before="150" w:beforeAutospacing="0" w:after="150" w:afterAutospacing="0"/>
+        <w:rPr>
+          <w:rFonts w:ascii="Verdana" w:hAnsi="Verdana"/>
+          <w:color w:val="000000"/>
+          <w:sz w:val="21"/>
+          <w:szCs w:val="21"/>
+        </w:rPr>
+      </w:pPr>
+      <w:r>
+        <w:rPr>
+          <w:rFonts w:ascii="Verdana" w:hAnsi="Verdana"/>
+          <w:color w:val="000000"/>
+          <w:sz w:val="21"/>
+          <w:szCs w:val="21"/>
+        </w:rPr>
+        <w:t xml:space="preserve">10: </w:t>
+      </w:r>
+      <w:r>
+        <w:rPr>
+          <w:rFonts w:ascii="Verdana" w:hAnsi="Verdana"/>
+          <w:color w:val="000000"/>
+          <w:sz w:val="21"/>
+          <w:szCs w:val="21"/>
+        </w:rPr>
+        <w:t>删除索引</w:t>
+      </w:r>
+    </w:p>
+    <w:p>
+      <w:pPr>
+        <w:pStyle w:val="a5"/>
+        <w:spacing w:before="150" w:beforeAutospacing="0" w:after="150" w:afterAutospacing="0"/>
+        <w:rPr>
+          <w:rFonts w:ascii="Verdana" w:hAnsi="Verdana"/>
+          <w:color w:val="000000"/>
+          <w:sz w:val="21"/>
+          <w:szCs w:val="21"/>
+        </w:rPr>
+      </w:pPr>
+      <w:r>
+        <w:rPr>
+          <w:rFonts w:ascii="Verdana" w:hAnsi="Verdana"/>
+          <w:color w:val="000000"/>
+          <w:sz w:val="21"/>
+          <w:szCs w:val="21"/>
+        </w:rPr>
+        <w:t xml:space="preserve">alter table </w:t>
+      </w:r>
+      <w:proofErr w:type="spellStart"/>
+      <w:r>
+        <w:rPr>
+          <w:rFonts w:ascii="Verdana" w:hAnsi="Verdana"/>
+          <w:color w:val="000000"/>
+          <w:sz w:val="21"/>
+          <w:szCs w:val="21"/>
+        </w:rPr>
+        <w:t>tablename</w:t>
+      </w:r>
+      <w:proofErr w:type="spellEnd"/>
+      <w:r>
+        <w:rPr>
+          <w:rFonts w:ascii="Verdana" w:hAnsi="Verdana"/>
+          <w:color w:val="000000"/>
+          <w:sz w:val="21"/>
+          <w:szCs w:val="21"/>
+        </w:rPr>
+        <w:t xml:space="preserve"> drop index </w:t>
+      </w:r>
+      <w:proofErr w:type="spellStart"/>
+      <w:r>
+        <w:rPr>
+          <w:rFonts w:ascii="Verdana" w:hAnsi="Verdana"/>
+          <w:color w:val="000000"/>
+          <w:sz w:val="21"/>
+          <w:szCs w:val="21"/>
+        </w:rPr>
+        <w:t>emp_name</w:t>
+      </w:r>
+      <w:proofErr w:type="spellEnd"/>
+      <w:r>
+        <w:rPr>
+          <w:rFonts w:ascii="Verdana" w:hAnsi="Verdana"/>
+          <w:color w:val="000000"/>
+          <w:sz w:val="21"/>
+          <w:szCs w:val="21"/>
+        </w:rPr>
+        <w:t>;</w:t>
+      </w:r>
+    </w:p>
+    <w:p/>
+    <w:p/>
+    <w:p>
+      <w:pPr>
+        <w:pStyle w:val="1"/>
+        <w:rPr>
+          <w:kern w:val="0"/>
+          <w:sz w:val="24"/>
+          <w:szCs w:val="24"/>
+        </w:rPr>
+      </w:pPr>
+      <w:r>
+        <w:t>5.</w:t>
+      </w:r>
+      <w:r>
+        <w:t xml:space="preserve"> </w:t>
+      </w:r>
+      <w:hyperlink r:id="rId9" w:history="1">
+        <w:r>
+          <w:rPr>
+            <w:rStyle w:val="a4"/>
+            <w:rFonts w:ascii="Microsoft YaHei" w:eastAsia="Microsoft YaHei" w:hAnsi="Microsoft YaHei" w:hint="eastAsia"/>
+            <w:color w:val="666666"/>
+            <w:sz w:val="30"/>
+            <w:szCs w:val="30"/>
+            <w:shd w:val="clear" w:color="auto" w:fill="FFFFFF"/>
+          </w:rPr>
+          <w:t>Java注释@interface的用法【转】</w:t>
+        </w:r>
+      </w:hyperlink>
+    </w:p>
+    <w:p/>
+    <w:p>
+      <w:pPr>
+        <w:pStyle w:val="1"/>
+      </w:pPr>
+      <w:r>
+        <w:t>6.git for windows</w:t>
+      </w:r>
+    </w:p>
+    <w:p/>
+    <w:p>
+      <w:pPr>
+        <w:pStyle w:val="1"/>
+        <w:rPr>
+          <w:rFonts w:hint="eastAsia"/>
+        </w:rPr>
+      </w:pPr>
+      <w:hyperlink r:id="rId10" w:history="1">
+        <w:r>
+          <w:rPr>
+            <w:rStyle w:val="a4"/>
+          </w:rPr>
+          <w:t>7.@A</w:t>
+        </w:r>
+        <w:r>
+          <w:rPr>
+            <w:rStyle w:val="a4"/>
+            <w:rFonts w:hint="eastAsia"/>
+          </w:rPr>
+          <w:t>pp</w:t>
+        </w:r>
+        <w:r>
+          <w:rPr>
+            <w:rStyle w:val="a4"/>
+          </w:rPr>
+          <w:t>conf</w:t>
+        </w:r>
+      </w:hyperlink>
+      <w:r>
+        <w:rPr>
+          <w:rFonts w:hint="eastAsia"/>
+        </w:rPr>
+        <w:t>为什么用@</w:t>
+      </w:r>
+      <w:r>
+        <w:t>Component</w:t>
+      </w:r>
+      <w:r>
+        <w:rPr>
+          <w:rFonts w:hint="eastAsia"/>
+        </w:rPr>
+        <w:t>修饰</w:t>
+      </w:r>
+    </w:p>
+    <w:p>
+      <w:pPr>
+        <w:rPr>
+          <w:rFonts w:hint="eastAsia"/>
+        </w:rPr>
+      </w:pPr>
+    </w:p>
+    <w:p>
+      <w:pPr>
+        <w:pStyle w:val="1"/>
+        <w:rPr>
+          <w:rFonts w:hint="eastAsia"/>
+        </w:rPr>
+      </w:pPr>
+      <w:r>
+        <w:rPr>
+          <w:rFonts w:hint="eastAsia"/>
+        </w:rPr>
+        <w:t>8.部署错误</w:t>
+      </w:r>
+    </w:p>
+    <w:p>
+      <w:pPr>
+        <w:rPr>
+          <w:rFonts w:hint="eastAsia"/>
+        </w:rPr>
+      </w:pPr>
+      <w:r>
+        <w:t>/</w:t>
+      </w:r>
+      <w:proofErr w:type="spellStart"/>
+      <w:r>
+        <w:t>cn</w:t>
+      </w:r>
+      <w:proofErr w:type="spellEnd"/>
+      <w:r>
+        <w:t>/</w:t>
+      </w:r>
+      <w:proofErr w:type="spellStart"/>
+      <w:r>
+        <w:t>caijiajia</w:t>
+      </w:r>
+      <w:proofErr w:type="spellEnd"/>
+      <w:r>
+        <w:t>/</w:t>
+      </w:r>
+      <w:proofErr w:type="spellStart"/>
+      <w:r>
+        <w:t>confplus</w:t>
+      </w:r>
+      <w:proofErr w:type="spellEnd"/>
+      <w:r>
+        <w:t>/client/</w:t>
+      </w:r>
+      <w:proofErr w:type="spellStart"/>
+      <w:r>
+        <w:t>AppConfManager.class</w:t>
+      </w:r>
+      <w:proofErr w:type="spellEnd"/>
+      <w:r>
+        <w:t xml:space="preserve">]: Invocation of </w:t>
+      </w:r>
+      <w:proofErr w:type="spellStart"/>
+      <w:r>
+        <w:t>init</w:t>
+      </w:r>
+      <w:proofErr w:type="spellEnd"/>
+      <w:r>
+        <w:t xml:space="preserve"> method failed; nested exception is </w:t>
+      </w:r>
+      <w:proofErr w:type="spellStart"/>
+      <w:proofErr w:type="gramStart"/>
+      <w:r>
+        <w:t>java.io.FileNotFoundException</w:t>
+      </w:r>
+      <w:proofErr w:type="spellEnd"/>
+      <w:proofErr w:type="gramEnd"/>
+      <w:r>
+        <w:t>: /</w:t>
+      </w:r>
+      <w:proofErr w:type="spellStart"/>
+      <w:r>
+        <w:t>appConfig.cache</w:t>
+      </w:r>
+      <w:proofErr w:type="spellEnd"/>
+      <w:r>
+        <w:t xml:space="preserve"> (No such file or directory)</w:t>
+      </w:r>
+    </w:p>
+    <w:p>
+      <w:r>
+        <w:t>2017-06-17 16:00:56.621 [APP_NAME_IS_UNDEFINED|SERVER_IP_IS_UNDEFINED|SERVER_PORT_IS_UNDEFINED] [Thread-9] [</w:t>
+      </w:r>
+      <w:proofErr w:type="spellStart"/>
+      <w:r>
+        <w:t>c.c.c.</w:t>
+      </w:r>
+      <w:proofErr w:type="gramStart"/>
+      <w:r>
+        <w:t>c.service</w:t>
+      </w:r>
+      <w:proofErr w:type="gramEnd"/>
+      <w:r>
+        <w:t>.AppConfigService</w:t>
+      </w:r>
+      <w:proofErr w:type="spellEnd"/>
+      <w:r>
+        <w:t xml:space="preserve">] [ERROR] [153] - Dump app </w:t>
+      </w:r>
+      <w:proofErr w:type="spellStart"/>
+      <w:r>
+        <w:t>config</w:t>
+      </w:r>
+      <w:proofErr w:type="spellEnd"/>
+      <w:r>
+        <w:t xml:space="preserve"> error.</w:t>
+      </w:r>
+    </w:p>
+    <w:p>
+      <w:proofErr w:type="spellStart"/>
+      <w:proofErr w:type="gramStart"/>
+      <w:r>
+        <w:t>java.io.FileNotFoundException</w:t>
+      </w:r>
+      <w:proofErr w:type="spellEnd"/>
+      <w:proofErr w:type="gramEnd"/>
+      <w:r>
+        <w:t>: /</w:t>
+      </w:r>
+      <w:proofErr w:type="spellStart"/>
+      <w:r>
+        <w:t>appConfig.cache</w:t>
+      </w:r>
+      <w:proofErr w:type="spellEnd"/>
+      <w:r>
+        <w:t xml:space="preserve"> (Permission denied)</w:t>
+      </w:r>
+    </w:p>
+    <w:p>
+      <w:r>
+        <w:tab/>
+        <w:t xml:space="preserve">at </w:t>
+      </w:r>
+      <w:proofErr w:type="gramStart"/>
+      <w:r>
+        <w:t>java.io.FileOutputStream.open</w:t>
+      </w:r>
+      <w:proofErr w:type="gramEnd"/>
+      <w:r>
+        <w:t>0(Native Method) ~[na:1.8.0_74]</w:t>
+      </w:r>
+    </w:p>
+    <w:p>
+      <w:r>
+        <w:tab/>
+        <w:t xml:space="preserve">at </w:t>
+      </w:r>
+      <w:proofErr w:type="spellStart"/>
+      <w:proofErr w:type="gramStart"/>
+      <w:r>
+        <w:t>java.io.FileOutputStream.open</w:t>
+      </w:r>
+      <w:proofErr w:type="spellEnd"/>
+      <w:proofErr w:type="gramEnd"/>
+      <w:r>
+        <w:t>(FileOutputStream.java:270) ~[na:1.8.0_74]</w:t>
+      </w:r>
+    </w:p>
+    <w:p>
+      <w:r>
+        <w:tab/>
+        <w:t xml:space="preserve">at </w:t>
+      </w:r>
+      <w:proofErr w:type="spellStart"/>
+      <w:proofErr w:type="gramStart"/>
+      <w:r>
+        <w:t>java.io.FileOutputStream</w:t>
+      </w:r>
+      <w:proofErr w:type="spellEnd"/>
+      <w:proofErr w:type="gramEnd"/>
+      <w:r>
+        <w:t>.&lt;</w:t>
+      </w:r>
+      <w:proofErr w:type="spellStart"/>
+      <w:r>
+        <w:t>init</w:t>
+      </w:r>
+      <w:proofErr w:type="spellEnd"/>
+      <w:r>
+        <w:t>&gt;(FileOutputStream.java:213) ~[na:1.8.0_74]</w:t>
+      </w:r>
+    </w:p>
+    <w:p>
+      <w:r>
+        <w:tab/>
+        <w:t xml:space="preserve">at </w:t>
+      </w:r>
+      <w:proofErr w:type="spellStart"/>
+      <w:proofErr w:type="gramStart"/>
+      <w:r>
+        <w:t>java.io.FileOutputStream</w:t>
+      </w:r>
+      <w:proofErr w:type="spellEnd"/>
+      <w:proofErr w:type="gramEnd"/>
+      <w:r>
+        <w:t>.&lt;</w:t>
+      </w:r>
+      <w:proofErr w:type="spellStart"/>
+      <w:r>
+        <w:t>init</w:t>
+      </w:r>
+      <w:proofErr w:type="spellEnd"/>
+      <w:r>
+        <w:t>&gt;(FileOutputStream.java:101) ~[na:1.8.0_74]</w:t>
+      </w:r>
+    </w:p>
+    <w:p>
+      <w:r>
+        <w:tab/>
+        <w:t xml:space="preserve">at </w:t>
+      </w:r>
+      <w:proofErr w:type="spellStart"/>
+      <w:proofErr w:type="gramStart"/>
+      <w:r>
+        <w:t>java.io.FileWriter</w:t>
+      </w:r>
+      <w:proofErr w:type="spellEnd"/>
+      <w:proofErr w:type="gramEnd"/>
+      <w:r>
+        <w:t>.&lt;</w:t>
+      </w:r>
+      <w:proofErr w:type="spellStart"/>
+      <w:r>
+        <w:t>init</w:t>
+      </w:r>
+      <w:proofErr w:type="spellEnd"/>
+      <w:r>
+        <w:t>&gt;(FileWriter.java:63) ~[na:1.8.0_74]</w:t>
+      </w:r>
+    </w:p>
+    <w:p>
+      <w:r>
+        <w:tab/>
+        <w:t xml:space="preserve">at </w:t>
+      </w:r>
+      <w:proofErr w:type="spellStart"/>
+      <w:proofErr w:type="gramStart"/>
+      <w:r>
+        <w:t>cn.caijiajia</w:t>
+      </w:r>
+      <w:proofErr w:type="gramEnd"/>
+      <w:r>
+        <w:t>.confplus.client.dumper.ConfigDumper.dumpAppConfig</w:t>
+      </w:r>
+      <w:proofErr w:type="spellEnd"/>
+      <w:r>
+        <w:t>(ConfigDumper.java:48) ~[confplus-client-1.0.0-SNAPSHOT.jar:na]</w:t>
+      </w:r>
+    </w:p>
+    <w:p>
+      <w:r>
+        <w:tab/>
+        <w:t xml:space="preserve">at </w:t>
+      </w:r>
+      <w:proofErr w:type="gramStart"/>
+      <w:r>
+        <w:t>cn.caijiajia</w:t>
+      </w:r>
+      <w:proofErr w:type="gramEnd"/>
+      <w:r>
+        <w:t>.confplus.client.service.AppConfigService.refreshConfig(AppConfigService.java:151) ~[confplus-client-1.0.0-SNAPSHOT.jar:na]</w:t>
+      </w:r>
+    </w:p>
+    <w:p>
+      <w:r>
+        <w:tab/>
+        <w:t xml:space="preserve">at </w:t>
+      </w:r>
+      <w:proofErr w:type="gramStart"/>
+      <w:r>
+        <w:t>cn.caijiajia</w:t>
+      </w:r>
+      <w:proofErr w:type="gramEnd"/>
+      <w:r>
+        <w:t>.confplus.client.AppConfManager$RefreshConfigThread.run(AppConfManager.java:100) [confplus-client-1.0.0-SNAPSHOT.jar:na]</w:t>
+      </w:r>
+    </w:p>
+    <w:p>
+      <w:pPr>
+        <w:rPr>
+          <w:rFonts w:hint="eastAsia"/>
+        </w:rPr>
+      </w:pPr>
+    </w:p>
+    <w:p>
+      <w:pPr>
+        <w:pStyle w:val="1"/>
+        <w:rPr>
+          <w:rFonts w:hint="eastAsia"/>
+        </w:rPr>
+      </w:pPr>
+      <w:r>
+        <w:rPr>
+          <w:rFonts w:hint="eastAsia"/>
+        </w:rPr>
+        <w:t xml:space="preserve">9.traininghuanbei </w:t>
+      </w:r>
+      <w:r>
+        <w:t>OK</w:t>
+      </w:r>
+      <w:r>
+        <w:rPr>
+          <w:rFonts w:hint="eastAsia"/>
+        </w:rPr>
+        <w:t>是怎么打出来的</w:t>
+      </w:r>
+    </w:p>
+    <w:p>
+      <w:pPr>
+        <w:rPr>
+          <w:rFonts w:hint="eastAsia"/>
+        </w:rPr>
+      </w:pPr>
+    </w:p>
+    <w:p>
+      <w:pPr>
+        <w:pStyle w:val="1"/>
+        <w:rPr>
+          <w:rFonts w:hint="eastAsia"/>
+        </w:rPr>
+      </w:pPr>
+      <w:r>
+        <w:t>10.</w:t>
+      </w:r>
+      <w:r>
+        <w:rPr>
+          <w:rFonts w:hint="eastAsia"/>
+        </w:rPr>
+        <w:t>为什么项目的</w:t>
+      </w:r>
+      <w:proofErr w:type="spellStart"/>
+      <w:r>
+        <w:rPr>
+          <w:rFonts w:hint="eastAsia"/>
+        </w:rPr>
+        <w:t>artifact</w:t>
+      </w:r>
+      <w:r>
+        <w:t>id,display</w:t>
+      </w:r>
+      <w:proofErr w:type="spellEnd"/>
+      <w:r>
+        <w:t>-name</w:t>
+      </w:r>
+      <w:r>
+        <w:rPr>
+          <w:rFonts w:hint="eastAsia"/>
+        </w:rPr>
+        <w:t>和</w:t>
+      </w:r>
+      <w:proofErr w:type="spellStart"/>
+      <w:r>
+        <w:rPr>
+          <w:rFonts w:hint="eastAsia"/>
+        </w:rPr>
+        <w:t>param</w:t>
+      </w:r>
+      <w:proofErr w:type="spellEnd"/>
+      <w:r>
+        <w:t>-name</w:t>
+      </w:r>
+      <w:r>
+        <w:rPr>
+          <w:rFonts w:hint="eastAsia"/>
+        </w:rPr>
+        <w:t>的名字要和配置中心的一样</w:t>
+      </w:r>
+    </w:p>
+    <w:p>
+      <w:pPr>
+        <w:pStyle w:val="HTML0"/>
+        <w:shd w:val="clear" w:color="auto" w:fill="FFFFFF"/>
+        <w:ind w:firstLine="480"/>
+        <w:rPr>
+          <w:rFonts w:ascii="Menlo" w:hAnsi="Menlo" w:cs="Menlo" w:hint="eastAsia"/>
+          <w:color w:val="000000"/>
+          <w:sz w:val="18"/>
+          <w:szCs w:val="18"/>
+        </w:rPr>
+      </w:pPr>
+      <w:r>
+        <w:rPr>
+          <w:rFonts w:ascii="Menlo" w:hAnsi="Menlo" w:cs="Menlo"/>
+          <w:color w:val="000000"/>
+          <w:sz w:val="18"/>
+          <w:szCs w:val="18"/>
+        </w:rPr>
+        <w:drawing>
+          <wp:inline distT="0" distB="0" distL="0" distR="0" wp14:anchorId="59643CE7" wp14:editId="0A36AD9F">
+            <wp:extent cx="5270500" cy="2729230"/>
+            <wp:effectExtent l="0" t="0" r="12700" b="0"/>
+            <wp:docPr id="1" name="图片 1"/>
+            <wp:cNvGraphicFramePr>
+              <a:graphicFrameLocks xmlns:a="http://schemas.openxmlformats.org/drawingml/2006/main" noChangeAspect="1"/>
+            </wp:cNvGraphicFramePr>
+            <a:graphic xmlns:a="http://schemas.openxmlformats.org/drawingml/2006/main">
+              <a:graphicData uri="http://schemas.openxmlformats.org/drawingml/2006/picture">
+                <pic:pic xmlns:pic="http://schemas.openxmlformats.org/drawingml/2006/picture">
+                  <pic:nvPicPr>
+                    <pic:cNvPr id="1" name=""/>
+                    <pic:cNvPicPr/>
+                  </pic:nvPicPr>
+                  <pic:blipFill>
+                    <a:blip r:embed="rId11"/>
+                    <a:stretch>
+                      <a:fillRect/>
+                    </a:stretch>
+                  </pic:blipFill>
+                  <pic:spPr>
+                    <a:xfrm>
+                      <a:off x="0" y="0"/>
+                      <a:ext cx="5270500" cy="2729230"/>
+                    </a:xfrm>
+                    <a:prstGeom prst="rect">
+                      <a:avLst/>
+                    </a:prstGeom>
+                  </pic:spPr>
+                </pic:pic>
+              </a:graphicData>
+            </a:graphic>
+          </wp:inline>
+        </w:drawing>
+      </w:r>
+    </w:p>
+    <w:p>
+      <w:pPr>
+        <w:pStyle w:val="HTML0"/>
+        <w:shd w:val="clear" w:color="auto" w:fill="FFFFFF"/>
+        <w:ind w:firstLine="480"/>
+        <w:rPr>
+          <w:rFonts w:ascii="Menlo" w:hAnsi="Menlo" w:cs="Menlo" w:hint="eastAsia"/>
+          <w:color w:val="FF0000"/>
+          <w:sz w:val="18"/>
+          <w:szCs w:val="18"/>
+        </w:rPr>
+      </w:pPr>
+      <w:hyperlink r:id="rId12" w:history="1">
+        <w:r>
+          <w:rPr>
+            <w:rStyle w:val="a4"/>
+            <w:rFonts w:ascii="Menlo" w:hAnsi="Menlo" w:cs="Menlo"/>
+            <w:sz w:val="18"/>
+            <w:szCs w:val="18"/>
+          </w:rPr>
+          <w:t>http://confplus.apps.sit.caijj.net/confplus/</w:t>
+        </w:r>
+        <w:r>
+          <w:rPr>
+            <w:rStyle w:val="a4"/>
+            <w:rFonts w:ascii="Menlo" w:hAnsi="Menlo" w:cs="Menlo"/>
+            <w:color w:val="FF0000"/>
+            <w:sz w:val="18"/>
+            <w:szCs w:val="18"/>
+          </w:rPr>
+          <w:t>enabledappconfigs?application=traininghuanbei&amp;r_i=d8c02d9e-a30a-43c7-b18c-e9838930ef69.W.1&amp;r_e=traininghuanbei</w:t>
+        </w:r>
+      </w:hyperlink>
+    </w:p>
+    <w:p>
+      <w:pPr>
+        <w:pStyle w:val="HTML0"/>
+        <w:shd w:val="clear" w:color="auto" w:fill="FFFFFF"/>
+        <w:ind w:firstLine="480"/>
+        <w:rPr>
+          <w:rFonts w:ascii="Menlo" w:hAnsi="Menlo" w:cs="Menlo"/>
+          <w:color w:val="000000"/>
+          <w:sz w:val="18"/>
+          <w:szCs w:val="18"/>
+        </w:rPr>
+      </w:pPr>
+      <w:r>
+        <w:rPr>
+          <w:rFonts w:ascii="Menlo" w:hAnsi="Menlo" w:cs="Menlo" w:hint="eastAsia"/>
+          <w:color w:val="000000"/>
+          <w:sz w:val="18"/>
+          <w:szCs w:val="18"/>
+        </w:rPr>
+        <w:t>参数的含义是什么？</w:t>
+      </w:r>
+    </w:p>
+    <w:p>
+      <w:pPr>
+        <w:pStyle w:val="HTML0"/>
+        <w:shd w:val="clear" w:color="auto" w:fill="FFFFFF"/>
+        <w:ind w:firstLine="480"/>
+        <w:rPr>
+          <w:rFonts w:ascii="Menlo" w:hAnsi="Menlo" w:cs="Menlo"/>
+          <w:color w:val="000000"/>
+          <w:sz w:val="18"/>
+          <w:szCs w:val="18"/>
+        </w:rPr>
+      </w:pPr>
+      <w:r>
+        <w:rPr>
+          <w:rFonts w:ascii="Menlo" w:hAnsi="Menlo" w:cs="Menlo"/>
+          <w:color w:val="000000"/>
+          <w:sz w:val="18"/>
+          <w:szCs w:val="18"/>
+        </w:rPr>
+        <w:t>\</w:t>
+      </w:r>
+      <w:r>
+        <w:rPr>
+          <w:rFonts w:ascii="Menlo" w:hAnsi="Menlo" w:cs="Menlo"/>
+          <w:color w:val="000000"/>
+          <w:sz w:val="18"/>
+          <w:szCs w:val="18"/>
+        </w:rPr>
+        <w:t>u0080</w:t>
+      </w:r>
+    </w:p>
+    <w:p>
+      <w:r>
+        <w:drawing>
+          <wp:inline distT="0" distB="0" distL="0" distR="0" wp14:anchorId="1DFB2518" wp14:editId="1936C768">
+            <wp:extent cx="5270500" cy="1626235"/>
+            <wp:effectExtent l="0" t="0" r="12700" b="0"/>
+            <wp:docPr id="2" name="图片 2"/>
+            <wp:cNvGraphicFramePr>
+              <a:graphicFrameLocks xmlns:a="http://schemas.openxmlformats.org/drawingml/2006/main" noChangeAspect="1"/>
+            </wp:cNvGraphicFramePr>
+            <a:graphic xmlns:a="http://schemas.openxmlformats.org/drawingml/2006/main">
+              <a:graphicData uri="http://schemas.openxmlformats.org/drawingml/2006/picture">
+                <pic:pic xmlns:pic="http://schemas.openxmlformats.org/drawingml/2006/picture">
+                  <pic:nvPicPr>
+                    <pic:cNvPr id="1" name=""/>
+                    <pic:cNvPicPr/>
+                  </pic:nvPicPr>
+                  <pic:blipFill>
+                    <a:blip r:embed="rId13"/>
+                    <a:stretch>
+                      <a:fillRect/>
+                    </a:stretch>
+                  </pic:blipFill>
+                  <pic:spPr>
+                    <a:xfrm>
+                      <a:off x="0" y="0"/>
+                      <a:ext cx="5270500" cy="1626235"/>
+                    </a:xfrm>
+                    <a:prstGeom prst="rect">
+                      <a:avLst/>
+                    </a:prstGeom>
+                  </pic:spPr>
+                </pic:pic>
+              </a:graphicData>
+            </a:graphic>
+          </wp:inline>
+        </w:drawing>
+      </w:r>
+    </w:p>
+    <w:p/>
+    <w:p>
+      <w:pPr>
+        <w:pStyle w:val="HTML0"/>
+        <w:shd w:val="clear" w:color="auto" w:fill="FFFFFF"/>
+        <w:ind w:firstLine="480"/>
+        <w:rPr>
+          <w:rFonts w:ascii="Menlo" w:hAnsi="Menlo" w:cs="Menlo" w:hint="eastAsia"/>
+          <w:color w:val="000000"/>
+          <w:sz w:val="18"/>
+          <w:szCs w:val="18"/>
+        </w:rPr>
+      </w:pPr>
+      <w:r>
+        <w:rPr>
+          <w:rFonts w:hint="eastAsia"/>
+        </w:rPr>
+        <w:t>从配置中心获取配置的变量原理：</w:t>
+      </w:r>
+      <w:r>
+        <w:rPr>
+          <w:rFonts w:hint="eastAsia"/>
+        </w:rPr>
+        <w:t>因为</w:t>
+      </w:r>
+      <w:proofErr w:type="spellStart"/>
+      <w:r>
+        <w:t>AppConfManager</w:t>
+      </w:r>
+      <w:proofErr w:type="spellEnd"/>
+      <w:r>
+        <w:rPr>
+          <w:rFonts w:hint="eastAsia"/>
+        </w:rPr>
+        <w:t>注解为</w:t>
+      </w:r>
+      <w:r>
+        <w:t>C</w:t>
+      </w:r>
+      <w:r>
+        <w:rPr>
+          <w:rFonts w:hint="eastAsia"/>
+        </w:rPr>
+        <w:t>om</w:t>
+      </w:r>
+      <w:r>
+        <w:t>ponent</w:t>
+      </w:r>
+      <w:r>
+        <w:rPr>
+          <w:rFonts w:hint="eastAsia"/>
+        </w:rPr>
+        <w:t>，</w:t>
+      </w:r>
+      <w:r>
+        <w:rPr>
+          <w:rFonts w:hint="eastAsia"/>
+        </w:rPr>
+        <w:t>在</w:t>
+      </w:r>
+      <w:r>
+        <w:rPr>
+          <w:rFonts w:hint="eastAsia"/>
+        </w:rPr>
+        <w:t>spring</w:t>
+      </w:r>
+      <w:r>
+        <w:rPr>
+          <w:rFonts w:hint="eastAsia"/>
+        </w:rPr>
+        <w:t>容器初始化的时候会实例化该</w:t>
+      </w:r>
+      <w:r>
+        <w:rPr>
+          <w:rFonts w:hint="eastAsia"/>
+        </w:rPr>
+        <w:t>bean</w:t>
+      </w:r>
+      <w:r>
+        <w:rPr>
+          <w:rFonts w:hint="eastAsia"/>
+        </w:rPr>
+        <w:t>，</w:t>
+      </w:r>
+      <w:r>
+        <w:rPr>
+          <w:rFonts w:hint="eastAsia"/>
+        </w:rPr>
+        <w:t>该</w:t>
+      </w:r>
+      <w:r>
+        <w:rPr>
+          <w:rFonts w:hint="eastAsia"/>
+        </w:rPr>
+        <w:t>bean</w:t>
+      </w:r>
+      <w:r>
+        <w:rPr>
+          <w:rFonts w:hint="eastAsia"/>
+        </w:rPr>
+        <w:t>实现了</w:t>
+      </w:r>
+      <w:proofErr w:type="spellStart"/>
+      <w:r>
+        <w:t>InitializingBean</w:t>
+      </w:r>
+      <w:proofErr w:type="spellEnd"/>
+      <w:r>
+        <w:rPr>
+          <w:rFonts w:hint="eastAsia"/>
+        </w:rPr>
+        <w:t>接口的</w:t>
+      </w:r>
+      <w:proofErr w:type="spellStart"/>
+      <w:r>
+        <w:t>afterPropertiesSet</w:t>
+      </w:r>
+      <w:proofErr w:type="spellEnd"/>
+      <w:r>
+        <w:t>()</w:t>
+      </w:r>
+      <w:r>
+        <w:rPr>
+          <w:rFonts w:hint="eastAsia"/>
+        </w:rPr>
+        <w:t>方法</w:t>
+      </w:r>
+      <w:r>
+        <w:rPr>
+          <w:rFonts w:hint="eastAsia"/>
+        </w:rPr>
+        <w:t>，</w:t>
+      </w:r>
+      <w:r>
+        <w:rPr>
+          <w:rFonts w:hint="eastAsia"/>
+        </w:rPr>
+        <w:t>初始化</w:t>
+      </w:r>
+      <w:r>
+        <w:rPr>
+          <w:rFonts w:hint="eastAsia"/>
+        </w:rPr>
+        <w:t>时会执行该方法（</w:t>
+      </w:r>
+      <w:proofErr w:type="spellStart"/>
+      <w:r>
+        <w:rPr>
+          <w:rFonts w:hint="eastAsia"/>
+        </w:rPr>
+        <w:t>sql</w:t>
+      </w:r>
+      <w:r>
+        <w:t>SessionFactory</w:t>
+      </w:r>
+      <w:proofErr w:type="spellEnd"/>
+      <w:r>
+        <w:rPr>
+          <w:rFonts w:hint="eastAsia"/>
+        </w:rPr>
+        <w:t>、</w:t>
+      </w:r>
+      <w:proofErr w:type="spellStart"/>
+      <w:r>
+        <w:rPr>
+          <w:rFonts w:ascii="Menlo" w:hAnsi="Menlo" w:cs="Menlo"/>
+          <w:color w:val="000000"/>
+          <w:sz w:val="18"/>
+          <w:szCs w:val="18"/>
+          <w:shd w:val="clear" w:color="auto" w:fill="E4E4FF"/>
+        </w:rPr>
+        <w:t>DaoSupport</w:t>
+      </w:r>
+      <w:proofErr w:type="spellEnd"/>
+      <w:r>
+        <w:rPr>
+          <w:rFonts w:ascii="Menlo" w:hAnsi="Menlo" w:cs="Menlo" w:hint="eastAsia"/>
+          <w:color w:val="000000"/>
+          <w:sz w:val="18"/>
+          <w:szCs w:val="18"/>
+        </w:rPr>
+        <w:t>、</w:t>
+      </w:r>
+      <w:proofErr w:type="spellStart"/>
+      <w:r>
+        <w:rPr>
+          <w:rFonts w:ascii="Menlo" w:hAnsi="Menlo" w:cs="Menlo"/>
+          <w:color w:val="000000"/>
+          <w:sz w:val="18"/>
+          <w:szCs w:val="18"/>
+        </w:rPr>
+        <w:t>MapperFactoryBean</w:t>
+      </w:r>
+      <w:proofErr w:type="spellEnd"/>
+      <w:r>
+        <w:rPr>
+          <w:rFonts w:ascii="Menlo" w:hAnsi="Menlo" w:cs="Menlo"/>
+          <w:color w:val="000000"/>
+          <w:sz w:val="18"/>
+          <w:szCs w:val="18"/>
+        </w:rPr>
+        <w:t>(</w:t>
+      </w:r>
+      <w:r>
+        <w:rPr>
+          <w:rFonts w:ascii="Menlo" w:hAnsi="Menlo" w:cs="Menlo" w:hint="eastAsia"/>
+          <w:color w:val="000000"/>
+          <w:sz w:val="18"/>
+          <w:szCs w:val="18"/>
+        </w:rPr>
+        <w:t>所有的</w:t>
+      </w:r>
+      <w:r>
+        <w:rPr>
+          <w:rFonts w:ascii="Menlo" w:hAnsi="Menlo" w:cs="Menlo" w:hint="eastAsia"/>
+          <w:color w:val="000000"/>
+          <w:sz w:val="18"/>
+          <w:szCs w:val="18"/>
+        </w:rPr>
+        <w:t>mapper</w:t>
+      </w:r>
+      <w:r>
+        <w:rPr>
+          <w:rFonts w:ascii="Menlo" w:hAnsi="Menlo" w:cs="Menlo"/>
+          <w:color w:val="000000"/>
+          <w:sz w:val="18"/>
+          <w:szCs w:val="18"/>
+        </w:rPr>
+        <w:t>)</w:t>
+      </w:r>
+      <w:r>
+        <w:rPr>
+          <w:rFonts w:ascii="Menlo" w:hAnsi="Menlo" w:cs="Menlo" w:hint="eastAsia"/>
+          <w:color w:val="000000"/>
+          <w:sz w:val="18"/>
+          <w:szCs w:val="18"/>
+        </w:rPr>
+        <w:t>、</w:t>
+      </w:r>
+      <w:proofErr w:type="spellStart"/>
+      <w:r>
+        <w:rPr>
+          <w:rFonts w:ascii="Menlo" w:hAnsi="Menlo" w:cs="Menlo"/>
+          <w:color w:val="000000"/>
+          <w:sz w:val="18"/>
+          <w:szCs w:val="18"/>
+          <w:shd w:val="clear" w:color="auto" w:fill="E4E4FF"/>
+        </w:rPr>
+        <w:t>ListFactoryBean</w:t>
+      </w:r>
+      <w:proofErr w:type="spellEnd"/>
+      <w:r>
+        <w:rPr>
+          <w:rFonts w:hint="eastAsia"/>
+        </w:rPr>
+        <w:t>、</w:t>
+      </w:r>
+      <w:proofErr w:type="spellStart"/>
+      <w:r>
+        <w:t>DataSourceTransactionManager</w:t>
+      </w:r>
+      <w:proofErr w:type="spellEnd"/>
+      <w:r>
+        <w:rPr>
+          <w:rFonts w:hint="eastAsia"/>
+        </w:rPr>
+        <w:t>、</w:t>
+      </w:r>
+      <w:r>
+        <w:rPr>
+          <w:rFonts w:hint="eastAsia"/>
+        </w:rPr>
+        <w:t>也实现了该方法）</w:t>
+      </w:r>
+    </w:p>
+    <w:p>
+      <w:pPr>
+        <w:pStyle w:val="HTML0"/>
+        <w:shd w:val="clear" w:color="auto" w:fill="FFFFFF"/>
+        <w:ind w:firstLine="480"/>
+        <w:rPr>
+          <w:rFonts w:hint="eastAsia"/>
+        </w:rPr>
+      </w:pPr>
+    </w:p>
+    <w:p>
+      <w:pPr>
+        <w:rPr>
+          <w:rFonts w:hint="eastAsia"/>
+        </w:rPr>
+      </w:pPr>
+    </w:p>
+    <w:p>
+      <w:pPr>
+        <w:rPr>
+          <w:rFonts w:hint="eastAsia"/>
+        </w:rPr>
+      </w:pPr>
+      <w:r>
+        <w:drawing>
+          <wp:inline distT="0" distB="0" distL="0" distR="0" wp14:anchorId="5C74C0A7" wp14:editId="1208AD68">
+            <wp:extent cx="5270500" cy="3980815"/>
+            <wp:effectExtent l="0" t="0" r="12700" b="6985"/>
+            <wp:docPr id="3" name="图片 3"/>
+            <wp:cNvGraphicFramePr>
+              <a:graphicFrameLocks xmlns:a="http://schemas.openxmlformats.org/drawingml/2006/main" noChangeAspect="1"/>
+            </wp:cNvGraphicFramePr>
+            <a:graphic xmlns:a="http://schemas.openxmlformats.org/drawingml/2006/main">
+              <a:graphicData uri="http://schemas.openxmlformats.org/drawingml/2006/picture">
+                <pic:pic xmlns:pic="http://schemas.openxmlformats.org/drawingml/2006/picture">
+                  <pic:nvPicPr>
+                    <pic:cNvPr id="1" name=""/>
+                    <pic:cNvPicPr/>
+                  </pic:nvPicPr>
+                  <pic:blipFill>
+                    <a:blip r:embed="rId14"/>
+                    <a:stretch>
+                      <a:fillRect/>
+                    </a:stretch>
+                  </pic:blipFill>
+                  <pic:spPr>
+                    <a:xfrm>
+                      <a:off x="0" y="0"/>
+                      <a:ext cx="5270500" cy="3980815"/>
+                    </a:xfrm>
+                    <a:prstGeom prst="rect">
+                      <a:avLst/>
+                    </a:prstGeom>
+                  </pic:spPr>
+                </pic:pic>
+              </a:graphicData>
+            </a:graphic>
+          </wp:inline>
+        </w:drawing>
+      </w:r>
+    </w:p>
+    <w:p>
+      <w:pPr>
+        <w:rPr>
+          <w:rFonts w:hint="eastAsia"/>
+        </w:rPr>
+      </w:pPr>
+    </w:p>
+    <w:p>
+      <w:r>
+        <w:drawing>
+          <wp:inline distT="0" distB="0" distL="0" distR="0" wp14:anchorId="3F9C2125" wp14:editId="297889DE">
+            <wp:extent cx="5270500" cy="1692275"/>
+            <wp:effectExtent l="0" t="0" r="12700" b="9525"/>
+            <wp:docPr id="6" name="图片 6"/>
+            <wp:cNvGraphicFramePr>
+              <a:graphicFrameLocks xmlns:a="http://schemas.openxmlformats.org/drawingml/2006/main" noChangeAspect="1"/>
+            </wp:cNvGraphicFramePr>
+            <a:graphic xmlns:a="http://schemas.openxmlformats.org/drawingml/2006/main">
+              <a:graphicData uri="http://schemas.openxmlformats.org/drawingml/2006/picture">
+                <pic:pic xmlns:pic="http://schemas.openxmlformats.org/drawingml/2006/picture">
+                  <pic:nvPicPr>
+                    <pic:cNvPr id="1" name=""/>
+                    <pic:cNvPicPr/>
+                  </pic:nvPicPr>
+                  <pic:blipFill>
+                    <a:blip r:embed="rId15"/>
+                    <a:stretch>
+                      <a:fillRect/>
+                    </a:stretch>
+                  </pic:blipFill>
+                  <pic:spPr>
+                    <a:xfrm>
+                      <a:off x="0" y="0"/>
+                      <a:ext cx="5270500" cy="1692275"/>
+                    </a:xfrm>
+                    <a:prstGeom prst="rect">
+                      <a:avLst/>
+                    </a:prstGeom>
+                  </pic:spPr>
+                </pic:pic>
+              </a:graphicData>
+            </a:graphic>
+          </wp:inline>
+        </w:drawing>
+      </w:r>
+    </w:p>
+    <w:p/>
+    <w:p>
+      <w:r>
+        <w:drawing>
+          <wp:inline distT="0" distB="0" distL="0" distR="0" wp14:anchorId="34E24B86" wp14:editId="691215C2">
+            <wp:extent cx="5270500" cy="1091565"/>
+            <wp:effectExtent l="0" t="0" r="12700" b="635"/>
+            <wp:docPr id="7" name="图片 7"/>
+            <wp:cNvGraphicFramePr>
+              <a:graphicFrameLocks xmlns:a="http://schemas.openxmlformats.org/drawingml/2006/main" noChangeAspect="1"/>
+            </wp:cNvGraphicFramePr>
+            <a:graphic xmlns:a="http://schemas.openxmlformats.org/drawingml/2006/main">
+              <a:graphicData uri="http://schemas.openxmlformats.org/drawingml/2006/picture">
+                <pic:pic xmlns:pic="http://schemas.openxmlformats.org/drawingml/2006/picture">
+                  <pic:nvPicPr>
+                    <pic:cNvPr id="1" name=""/>
+                    <pic:cNvPicPr/>
+                  </pic:nvPicPr>
+                  <pic:blipFill>
+                    <a:blip r:embed="rId16"/>
+                    <a:stretch>
+                      <a:fillRect/>
+                    </a:stretch>
+                  </pic:blipFill>
+                  <pic:spPr>
+                    <a:xfrm>
+                      <a:off x="0" y="0"/>
+                      <a:ext cx="5270500" cy="1091565"/>
+                    </a:xfrm>
+                    <a:prstGeom prst="rect">
+                      <a:avLst/>
+                    </a:prstGeom>
+                  </pic:spPr>
+                </pic:pic>
+              </a:graphicData>
+            </a:graphic>
+          </wp:inline>
+        </w:drawing>
+      </w:r>
       <w:bookmarkStart w:id="0" w:name="_GoBack"/>
       <w:bookmarkEnd w:id="0"/>
+    </w:p>
+    <w:p>
+      <w:pPr>
+        <w:rPr>
+          <w:rFonts w:hint="eastAsia"/>
+        </w:rPr>
+      </w:pPr>
+      <w:r>
+        <w:rPr>
+          <w:rFonts w:hint="eastAsia"/>
+        </w:rPr>
+        <w:t>bean实例化跟踪</w:t>
+      </w:r>
+    </w:p>
+    <w:p>
+      <w:pPr>
+        <w:rPr>
+          <w:rFonts w:hint="eastAsia"/>
+        </w:rPr>
+      </w:pPr>
+      <w:r>
+        <w:drawing>
+          <wp:inline distT="0" distB="0" distL="0" distR="0" wp14:anchorId="65FC6387" wp14:editId="548FEF9F">
+            <wp:extent cx="5270500" cy="2496185"/>
+            <wp:effectExtent l="0" t="0" r="12700" b="0"/>
+            <wp:docPr id="4" name="图片 4"/>
+            <wp:cNvGraphicFramePr>
+              <a:graphicFrameLocks xmlns:a="http://schemas.openxmlformats.org/drawingml/2006/main" noChangeAspect="1"/>
+            </wp:cNvGraphicFramePr>
+            <a:graphic xmlns:a="http://schemas.openxmlformats.org/drawingml/2006/main">
+              <a:graphicData uri="http://schemas.openxmlformats.org/drawingml/2006/picture">
+                <pic:pic xmlns:pic="http://schemas.openxmlformats.org/drawingml/2006/picture">
+                  <pic:nvPicPr>
+                    <pic:cNvPr id="1" name=""/>
+                    <pic:cNvPicPr/>
+                  </pic:nvPicPr>
+                  <pic:blipFill>
+                    <a:blip r:embed="rId17"/>
+                    <a:stretch>
+                      <a:fillRect/>
+                    </a:stretch>
+                  </pic:blipFill>
+                  <pic:spPr>
+                    <a:xfrm>
+                      <a:off x="0" y="0"/>
+                      <a:ext cx="5270500" cy="2496185"/>
+                    </a:xfrm>
+                    <a:prstGeom prst="rect">
+                      <a:avLst/>
+                    </a:prstGeom>
+                  </pic:spPr>
+                </pic:pic>
+              </a:graphicData>
+            </a:graphic>
+          </wp:inline>
+        </w:drawing>
+      </w:r>
+    </w:p>
+    <w:p/>
+    <w:p>
+      <w:pPr>
+        <w:pStyle w:val="1"/>
+        <w:shd w:val="clear" w:color="auto" w:fill="FFFFFF"/>
+        <w:spacing w:before="0" w:after="0"/>
+      </w:pPr>
+      <w:r>
+        <w:t>11.</w:t>
+      </w:r>
+      <w:hyperlink r:id="rId18" w:history="1">
+        <w:r>
+          <w:t>Spring容器初始化过</w:t>
+        </w:r>
+        <w:r>
+          <w:t>程</w:t>
+        </w:r>
+      </w:hyperlink>
+    </w:p>
+    <w:p>
+      <w:proofErr w:type="spellStart"/>
+      <w:r>
+        <w:t>autowired</w:t>
+      </w:r>
+      <w:proofErr w:type="spellEnd"/>
+    </w:p>
+    <w:p>
+      <w:r>
+        <w:drawing>
+          <wp:inline distT="0" distB="0" distL="0" distR="0" wp14:anchorId="2753674D" wp14:editId="6F6B0E78">
+            <wp:extent cx="5270500" cy="1971675"/>
+            <wp:effectExtent l="0" t="0" r="12700" b="9525"/>
+            <wp:docPr id="5" name="图片 5"/>
+            <wp:cNvGraphicFramePr>
+              <a:graphicFrameLocks xmlns:a="http://schemas.openxmlformats.org/drawingml/2006/main" noChangeAspect="1"/>
+            </wp:cNvGraphicFramePr>
+            <a:graphic xmlns:a="http://schemas.openxmlformats.org/drawingml/2006/main">
+              <a:graphicData uri="http://schemas.openxmlformats.org/drawingml/2006/picture">
+                <pic:pic xmlns:pic="http://schemas.openxmlformats.org/drawingml/2006/picture">
+                  <pic:nvPicPr>
+                    <pic:cNvPr id="1" name=""/>
+                    <pic:cNvPicPr/>
+                  </pic:nvPicPr>
+                  <pic:blipFill>
+                    <a:blip r:embed="rId19"/>
+                    <a:stretch>
+                      <a:fillRect/>
+                    </a:stretch>
+                  </pic:blipFill>
+                  <pic:spPr>
+                    <a:xfrm>
+                      <a:off x="0" y="0"/>
+                      <a:ext cx="5270500" cy="1971675"/>
+                    </a:xfrm>
+                    <a:prstGeom prst="rect">
+                      <a:avLst/>
+                    </a:prstGeom>
+                  </pic:spPr>
+                </pic:pic>
+              </a:graphicData>
+            </a:graphic>
+          </wp:inline>
+        </w:drawing>
+      </w:r>
     </w:p>
     <w:sectPr>
       <w:pgSz w:w="11900" w:h="16840"/>
@@ -2979,7 +5495,6 @@
   <w:style w:type="character" w:default="1" w:styleId="a0">
     <w:name w:val="Default Paragraph Font"/>
     <w:uiPriority w:val="1"/>
-    <w:semiHidden/>
     <w:unhideWhenUsed/>
   </w:style>
   <w:style w:type="table" w:default="1" w:styleId="a1">
@@ -3177,6 +5692,18 @@
       <w:kern w:val="44"/>
       <w:sz w:val="44"/>
       <w:szCs w:val="44"/>
+    </w:rPr>
+  </w:style>
+  <w:style w:type="character" w:styleId="a7">
+    <w:name w:val="FollowedHyperlink"/>
+    <w:basedOn w:val="a0"/>
+    <w:uiPriority w:val="99"/>
+    <w:semiHidden/>
+    <w:unhideWhenUsed/>
+    <w:rsid w:val="00907DC2"/>
+    <w:rPr>
+      <w:color w:val="954F72" w:themeColor="followedHyperlink"/>
+      <w:u w:val="single"/>
     </w:rPr>
   </w:style>
 </w:styles>

--- a/日志系统.docx
+++ b/日志系统.docx
@@ -3788,9 +3788,6 @@
     <w:p>
       <w:pPr>
         <w:pStyle w:val="1"/>
-        <w:rPr>
-          <w:rFonts w:hint="eastAsia"/>
-        </w:rPr>
       </w:pPr>
       <w:hyperlink r:id="rId10" w:history="1">
         <w:r>
@@ -3829,33 +3826,19 @@
         <w:t>修饰</w:t>
       </w:r>
     </w:p>
-    <w:p>
-      <w:pPr>
-        <w:rPr>
-          <w:rFonts w:hint="eastAsia"/>
-        </w:rPr>
-      </w:pPr>
-    </w:p>
+    <w:p/>
     <w:p>
       <w:pPr>
         <w:pStyle w:val="1"/>
+      </w:pPr>
+      <w:r>
         <w:rPr>
           <w:rFonts w:hint="eastAsia"/>
         </w:rPr>
-      </w:pPr>
-      <w:r>
-        <w:rPr>
-          <w:rFonts w:hint="eastAsia"/>
-        </w:rPr>
         <w:t>8.部署错误</w:t>
       </w:r>
     </w:p>
     <w:p>
-      <w:pPr>
-        <w:rPr>
-          <w:rFonts w:hint="eastAsia"/>
-        </w:rPr>
-      </w:pPr>
       <w:r>
         <w:t>/</w:t>
       </w:r>
@@ -4116,49 +4099,164 @@
         <w:t>.confplus.client.AppConfManager$RefreshConfigThread.run(AppConfManager.java:100) [confplus-client-1.0.0-SNAPSHOT.jar:na]</w:t>
       </w:r>
     </w:p>
+    <w:p/>
     <w:p>
       <w:pPr>
+        <w:jc w:val="left"/>
         <w:rPr>
           <w:rFonts w:hint="eastAsia"/>
         </w:rPr>
       </w:pPr>
-    </w:p>
+      <w:r>
+        <w:t xml:space="preserve">2017-06-18 14:59:08.916 [APP_NAME_IS_UNDEFINED|SERVER_IP_IS_UNDEFINED|SERVER_PORT_IS_UNDEFINED] [RMI TCP </w:t>
+      </w:r>
+      <w:proofErr w:type="gramStart"/>
+      <w:r>
+        <w:t>Connection(</w:t>
+      </w:r>
+      <w:proofErr w:type="gramEnd"/>
+      <w:r>
+        <w:t>2)-127.0.0.1] [</w:t>
+      </w:r>
+      <w:proofErr w:type="spellStart"/>
+      <w:r>
+        <w:t>c.c.c.c.service.AppConfigService</w:t>
+      </w:r>
+      <w:proofErr w:type="spellEnd"/>
+      <w:r>
+        <w:t>] [ERROR] [54] -</w:t>
+      </w:r>
+      <w:r>
+        <w:rPr>
+          <w:b/>
+          <w:color w:val="FF0000"/>
+        </w:rPr>
+        <w:t xml:space="preserve"> Load </w:t>
+      </w:r>
+      <w:proofErr w:type="spellStart"/>
+      <w:r>
+        <w:rPr>
+          <w:b/>
+          <w:color w:val="FF0000"/>
+        </w:rPr>
+        <w:t>config</w:t>
+      </w:r>
+      <w:proofErr w:type="spellEnd"/>
+      <w:r>
+        <w:rPr>
+          <w:b/>
+          <w:color w:val="FF0000"/>
+        </w:rPr>
+        <w:t xml:space="preserve"> from </w:t>
+      </w:r>
+      <w:proofErr w:type="spellStart"/>
+      <w:r>
+        <w:rPr>
+          <w:b/>
+          <w:color w:val="FF0000"/>
+        </w:rPr>
+        <w:t>confplus</w:t>
+      </w:r>
+      <w:proofErr w:type="spellEnd"/>
+      <w:r>
+        <w:rPr>
+          <w:b/>
+          <w:color w:val="FF0000"/>
+        </w:rPr>
+        <w:t xml:space="preserve"> error</w:t>
+      </w:r>
+      <w:r>
+        <w:t>.</w:t>
+      </w:r>
+    </w:p>
+    <w:p>
+      <w:r>
+        <w:t>2017-06-18 14:59:08.948 [APP_NAME_IS_UNDEFINED|SERVER_IP_IS_UNDEFINED|SERVER_PORT_IS_UNDEFINED] [Curator-ConnectionStateManager-0] [</w:t>
+      </w:r>
+      <w:proofErr w:type="spellStart"/>
+      <w:r>
+        <w:t>c.c.</w:t>
+      </w:r>
+      <w:proofErr w:type="gramStart"/>
+      <w:r>
+        <w:t>s.client</w:t>
+      </w:r>
+      <w:proofErr w:type="gramEnd"/>
+      <w:r>
+        <w:t>.JobExecutorRegister</w:t>
+      </w:r>
+      <w:proofErr w:type="spellEnd"/>
+      <w:r>
+        <w:t xml:space="preserve">] [ERROR] [26] - </w:t>
+      </w:r>
+      <w:r>
+        <w:rPr>
+          <w:b/>
+          <w:color w:val="FF0000"/>
+        </w:rPr>
+        <w:t>Register Job error.</w:t>
+      </w:r>
+    </w:p>
+    <w:p>
+      <w:pPr>
+        <w:jc w:val="left"/>
+        <w:rPr>
+          <w:rFonts w:hint="eastAsia"/>
+        </w:rPr>
+      </w:pPr>
+    </w:p>
+    <w:p/>
     <w:p>
       <w:pPr>
         <w:pStyle w:val="1"/>
+      </w:pPr>
+      <w:r>
         <w:rPr>
           <w:rFonts w:hint="eastAsia"/>
         </w:rPr>
-      </w:pPr>
+        <w:t xml:space="preserve">9.traininghuanbei </w:t>
+      </w:r>
+      <w:r>
+        <w:t>OK</w:t>
+      </w:r>
       <w:r>
         <w:rPr>
           <w:rFonts w:hint="eastAsia"/>
         </w:rPr>
-        <w:t xml:space="preserve">9.traininghuanbei </w:t>
-      </w:r>
-      <w:r>
-        <w:t>OK</w:t>
-      </w:r>
+        <w:t>是怎么打出来的</w:t>
+      </w:r>
+    </w:p>
+    <w:p>
       <w:r>
         <w:rPr>
           <w:rFonts w:hint="eastAsia"/>
         </w:rPr>
-        <w:t>是怎么打出来的</w:t>
-      </w:r>
-    </w:p>
-    <w:p>
-      <w:pPr>
+        <w:t>/home</w:t>
+      </w:r>
+      <w:r>
+        <w:t xml:space="preserve"> </w:t>
+      </w:r>
+      <w:r>
         <w:rPr>
           <w:rFonts w:hint="eastAsia"/>
         </w:rPr>
-      </w:pPr>
+        <w:t>对应的controller会返回 context path + “</w:t>
+      </w:r>
+      <w:r>
+        <w:t>ok</w:t>
+      </w:r>
+      <w:r>
+        <w:rPr>
+          <w:rFonts w:hint="eastAsia"/>
+        </w:rPr>
+        <w:t>”</w:t>
+      </w:r>
+      <w:bookmarkStart w:id="0" w:name="_GoBack"/>
+      <w:bookmarkEnd w:id="0"/>
     </w:p>
     <w:p>
       <w:pPr>
         <w:pStyle w:val="1"/>
-        <w:rPr>
-          <w:rFonts w:hint="eastAsia"/>
-        </w:rPr>
       </w:pPr>
       <w:r>
         <w:t>10.</w:t>
@@ -4213,7 +4311,7 @@
         <w:shd w:val="clear" w:color="auto" w:fill="FFFFFF"/>
         <w:ind w:firstLine="480"/>
         <w:rPr>
-          <w:rFonts w:ascii="Menlo" w:hAnsi="Menlo" w:cs="Menlo" w:hint="eastAsia"/>
+          <w:rFonts w:ascii="Menlo" w:hAnsi="Menlo" w:cs="Menlo"/>
           <w:color w:val="000000"/>
           <w:sz w:val="18"/>
           <w:szCs w:val="18"/>
@@ -4222,6 +4320,7 @@
       <w:r>
         <w:rPr>
           <w:rFonts w:ascii="Menlo" w:hAnsi="Menlo" w:cs="Menlo"/>
+          <w:noProof/>
           <w:color w:val="000000"/>
           <w:sz w:val="18"/>
           <w:szCs w:val="18"/>
@@ -4269,7 +4368,7 @@
         <w:shd w:val="clear" w:color="auto" w:fill="FFFFFF"/>
         <w:ind w:firstLine="480"/>
         <w:rPr>
-          <w:rFonts w:ascii="Menlo" w:hAnsi="Menlo" w:cs="Menlo" w:hint="eastAsia"/>
+          <w:rFonts w:ascii="Menlo" w:hAnsi="Menlo" w:cs="Menlo"/>
           <w:color w:val="FF0000"/>
           <w:sz w:val="18"/>
           <w:szCs w:val="18"/>
@@ -4352,6 +4451,9 @@
     </w:p>
     <w:p>
       <w:r>
+        <w:rPr>
+          <w:noProof/>
+        </w:rPr>
         <w:drawing>
           <wp:inline distT="0" distB="0" distL="0" distR="0" wp14:anchorId="1DFB2518" wp14:editId="1936C768">
             <wp:extent cx="5270500" cy="1626235"/>
@@ -4396,7 +4498,7 @@
         <w:shd w:val="clear" w:color="auto" w:fill="FFFFFF"/>
         <w:ind w:firstLine="480"/>
         <w:rPr>
-          <w:rFonts w:ascii="Menlo" w:hAnsi="Menlo" w:cs="Menlo" w:hint="eastAsia"/>
+          <w:rFonts w:ascii="Menlo" w:hAnsi="Menlo" w:cs="Menlo"/>
           <w:color w:val="000000"/>
           <w:sz w:val="18"/>
           <w:szCs w:val="18"/>
@@ -4669,25 +4771,14 @@
         <w:pStyle w:val="HTML0"/>
         <w:shd w:val="clear" w:color="auto" w:fill="FFFFFF"/>
         <w:ind w:firstLine="480"/>
-        <w:rPr>
-          <w:rFonts w:hint="eastAsia"/>
-        </w:rPr>
       </w:pPr>
     </w:p>
-    <w:p>
-      <w:pPr>
-        <w:rPr>
-          <w:rFonts w:hint="eastAsia"/>
-        </w:rPr>
-      </w:pPr>
-    </w:p>
-    <w:p>
-      <w:pPr>
-        <w:rPr>
-          <w:rFonts w:hint="eastAsia"/>
-        </w:rPr>
-      </w:pPr>
-      <w:r>
+    <w:p/>
+    <w:p>
+      <w:r>
+        <w:rPr>
+          <w:noProof/>
+        </w:rPr>
         <w:drawing>
           <wp:inline distT="0" distB="0" distL="0" distR="0" wp14:anchorId="5C74C0A7" wp14:editId="1208AD68">
             <wp:extent cx="5270500" cy="3980815"/>
@@ -4725,15 +4816,12 @@
         </w:drawing>
       </w:r>
     </w:p>
-    <w:p>
-      <w:pPr>
-        <w:rPr>
-          <w:rFonts w:hint="eastAsia"/>
-        </w:rPr>
-      </w:pPr>
-    </w:p>
-    <w:p>
-      <w:r>
+    <w:p/>
+    <w:p>
+      <w:r>
+        <w:rPr>
+          <w:noProof/>
+        </w:rPr>
         <w:drawing>
           <wp:inline distT="0" distB="0" distL="0" distR="0" wp14:anchorId="3F9C2125" wp14:editId="297889DE">
             <wp:extent cx="5270500" cy="1692275"/>
@@ -4774,6 +4862,9 @@
     <w:p/>
     <w:p>
       <w:r>
+        <w:rPr>
+          <w:noProof/>
+        </w:rPr>
         <w:drawing>
           <wp:inline distT="0" distB="0" distL="0" distR="0" wp14:anchorId="34E24B86" wp14:editId="691215C2">
             <wp:extent cx="5270500" cy="1091565"/>
@@ -4810,29 +4901,20 @@
           </wp:inline>
         </w:drawing>
       </w:r>
-      <w:bookmarkStart w:id="0" w:name="_GoBack"/>
-      <w:bookmarkEnd w:id="0"/>
-    </w:p>
-    <w:p>
-      <w:pPr>
+    </w:p>
+    <w:p>
+      <w:r>
         <w:rPr>
           <w:rFonts w:hint="eastAsia"/>
         </w:rPr>
-      </w:pPr>
-      <w:r>
-        <w:rPr>
-          <w:rFonts w:hint="eastAsia"/>
-        </w:rPr>
         <w:t>bean实例化跟踪</w:t>
       </w:r>
     </w:p>
     <w:p>
-      <w:pPr>
-        <w:rPr>
-          <w:rFonts w:hint="eastAsia"/>
-        </w:rPr>
-      </w:pPr>
-      <w:r>
+      <w:r>
+        <w:rPr>
+          <w:noProof/>
+        </w:rPr>
         <w:drawing>
           <wp:inline distT="0" distB="0" distL="0" distR="0" wp14:anchorId="65FC6387" wp14:editId="548FEF9F">
             <wp:extent cx="5270500" cy="2496185"/>
@@ -4882,10 +4964,7 @@
       </w:r>
       <w:hyperlink r:id="rId18" w:history="1">
         <w:r>
-          <w:t>Spring容器初始化过</w:t>
-        </w:r>
-        <w:r>
-          <w:t>程</w:t>
+          <w:t>Spring容器初始化过程</w:t>
         </w:r>
       </w:hyperlink>
     </w:p>
@@ -4898,6 +4977,9 @@
     </w:p>
     <w:p>
       <w:r>
+        <w:rPr>
+          <w:noProof/>
+        </w:rPr>
         <w:drawing>
           <wp:inline distT="0" distB="0" distL="0" distR="0" wp14:anchorId="2753674D" wp14:editId="6F6B0E78">
             <wp:extent cx="5270500" cy="1971675"/>
@@ -4933,6 +5015,186 @@
             </a:graphic>
           </wp:inline>
         </w:drawing>
+      </w:r>
+    </w:p>
+    <w:p/>
+    <w:p>
+      <w:pPr>
+        <w:pStyle w:val="1"/>
+        <w:rPr>
+          <w:rFonts w:hint="eastAsia"/>
+        </w:rPr>
+      </w:pPr>
+      <w:r>
+        <w:t>12.</w:t>
+      </w:r>
+      <w:r>
+        <w:rPr>
+          <w:rFonts w:hint="eastAsia"/>
+        </w:rPr>
+        <w:t>时间戳转日期</w:t>
+      </w:r>
+    </w:p>
+    <w:p>
+      <w:pPr>
+        <w:rPr>
+          <w:rFonts w:hint="eastAsia"/>
+        </w:rPr>
+      </w:pPr>
+      <w:r>
+        <w:drawing>
+          <wp:inline distT="0" distB="0" distL="0" distR="0" wp14:anchorId="7D4C9A0D" wp14:editId="3826BE66">
+            <wp:extent cx="5270500" cy="1493520"/>
+            <wp:effectExtent l="0" t="0" r="12700" b="5080"/>
+            <wp:docPr id="8" name="图片 8"/>
+            <wp:cNvGraphicFramePr>
+              <a:graphicFrameLocks xmlns:a="http://schemas.openxmlformats.org/drawingml/2006/main" noChangeAspect="1"/>
+            </wp:cNvGraphicFramePr>
+            <a:graphic xmlns:a="http://schemas.openxmlformats.org/drawingml/2006/main">
+              <a:graphicData uri="http://schemas.openxmlformats.org/drawingml/2006/picture">
+                <pic:pic xmlns:pic="http://schemas.openxmlformats.org/drawingml/2006/picture">
+                  <pic:nvPicPr>
+                    <pic:cNvPr id="1" name=""/>
+                    <pic:cNvPicPr/>
+                  </pic:nvPicPr>
+                  <pic:blipFill>
+                    <a:blip r:embed="rId20"/>
+                    <a:stretch>
+                      <a:fillRect/>
+                    </a:stretch>
+                  </pic:blipFill>
+                  <pic:spPr>
+                    <a:xfrm>
+                      <a:off x="0" y="0"/>
+                      <a:ext cx="5270500" cy="1493520"/>
+                    </a:xfrm>
+                    <a:prstGeom prst="rect">
+                      <a:avLst/>
+                    </a:prstGeom>
+                  </pic:spPr>
+                </pic:pic>
+              </a:graphicData>
+            </a:graphic>
+          </wp:inline>
+        </w:drawing>
+      </w:r>
+    </w:p>
+    <w:p>
+      <w:pPr>
+        <w:rPr>
+          <w:rFonts w:hint="eastAsia"/>
+        </w:rPr>
+      </w:pPr>
+    </w:p>
+    <w:p>
+      <w:pPr>
+        <w:rPr>
+          <w:rFonts w:hint="eastAsia"/>
+        </w:rPr>
+      </w:pPr>
+      <w:r>
+        <w:drawing>
+          <wp:inline distT="0" distB="0" distL="0" distR="0" wp14:anchorId="2E98CD7D" wp14:editId="4F2DAD07">
+            <wp:extent cx="5270500" cy="1456690"/>
+            <wp:effectExtent l="0" t="0" r="12700" b="0"/>
+            <wp:docPr id="9" name="图片 9"/>
+            <wp:cNvGraphicFramePr>
+              <a:graphicFrameLocks xmlns:a="http://schemas.openxmlformats.org/drawingml/2006/main" noChangeAspect="1"/>
+            </wp:cNvGraphicFramePr>
+            <a:graphic xmlns:a="http://schemas.openxmlformats.org/drawingml/2006/main">
+              <a:graphicData uri="http://schemas.openxmlformats.org/drawingml/2006/picture">
+                <pic:pic xmlns:pic="http://schemas.openxmlformats.org/drawingml/2006/picture">
+                  <pic:nvPicPr>
+                    <pic:cNvPr id="1" name=""/>
+                    <pic:cNvPicPr/>
+                  </pic:nvPicPr>
+                  <pic:blipFill>
+                    <a:blip r:embed="rId21"/>
+                    <a:stretch>
+                      <a:fillRect/>
+                    </a:stretch>
+                  </pic:blipFill>
+                  <pic:spPr>
+                    <a:xfrm>
+                      <a:off x="0" y="0"/>
+                      <a:ext cx="5270500" cy="1456690"/>
+                    </a:xfrm>
+                    <a:prstGeom prst="rect">
+                      <a:avLst/>
+                    </a:prstGeom>
+                  </pic:spPr>
+                </pic:pic>
+              </a:graphicData>
+            </a:graphic>
+          </wp:inline>
+        </w:drawing>
+      </w:r>
+    </w:p>
+    <w:p>
+      <w:pPr>
+        <w:rPr>
+          <w:rFonts w:hint="eastAsia"/>
+        </w:rPr>
+      </w:pPr>
+    </w:p>
+    <w:p>
+      <w:pPr>
+        <w:pStyle w:val="1"/>
+        <w:rPr>
+          <w:rFonts w:hint="eastAsia"/>
+        </w:rPr>
+      </w:pPr>
+      <w:r>
+        <w:rPr>
+          <w:rFonts w:hint="eastAsia"/>
+        </w:rPr>
+        <w:t>13．</w:t>
+      </w:r>
+      <w:proofErr w:type="spellStart"/>
+      <w:r>
+        <w:t>P</w:t>
+      </w:r>
+      <w:r>
+        <w:rPr>
+          <w:rFonts w:hint="eastAsia"/>
+        </w:rPr>
+        <w:t>agehelper</w:t>
+      </w:r>
+      <w:proofErr w:type="spellEnd"/>
+      <w:r>
+        <w:rPr>
+          <w:rFonts w:hint="eastAsia"/>
+        </w:rPr>
+        <w:t>只能用于分页查询，不能用于分页删除</w:t>
+      </w:r>
+    </w:p>
+    <w:p>
+      <w:pPr>
+        <w:pStyle w:val="1"/>
+        <w:rPr>
+          <w:rFonts w:hint="eastAsia"/>
+        </w:rPr>
+      </w:pPr>
+      <w:r>
+        <w:rPr>
+          <w:rFonts w:hint="eastAsia"/>
+        </w:rPr>
+        <w:t>14.</w:t>
+      </w:r>
+      <w:r>
+        <w:rPr>
+          <w:rFonts w:hint="eastAsia"/>
+        </w:rPr>
+        <w:t>cjj</w:t>
+      </w:r>
+      <w:r>
+        <w:t>E</w:t>
+      </w:r>
+      <w:r>
+        <w:rPr>
+          <w:rFonts w:hint="eastAsia"/>
+        </w:rPr>
+        <w:t>xception</w:t>
       </w:r>
     </w:p>
     <w:sectPr>
@@ -5495,6 +5757,7 @@
   <w:style w:type="character" w:default="1" w:styleId="a0">
     <w:name w:val="Default Paragraph Font"/>
     <w:uiPriority w:val="1"/>
+    <w:semiHidden/>
     <w:unhideWhenUsed/>
   </w:style>
   <w:style w:type="table" w:default="1" w:styleId="a1">
